--- a/5сем/ИТиП/2/лаба2.docx
+++ b/5сем/ИТиП/2/лаба2.docx
@@ -136,7 +136,6 @@
           <w:rFonts w:asciiTheme="majorBidi" w:hAnsiTheme="majorBidi" w:cstheme="majorBidi"/>
           <w:sz w:val="32"/>
           <w:szCs w:val="32"/>
-          <w:lang w:val="en-US"/>
         </w:rPr>
       </w:pPr>
       <w:r>
@@ -152,7 +151,6 @@
           <w:rFonts w:asciiTheme="majorBidi" w:hAnsiTheme="majorBidi" w:cstheme="majorBidi"/>
           <w:sz w:val="32"/>
           <w:szCs w:val="32"/>
-          <w:lang w:val="en-US"/>
         </w:rPr>
         <w:t>2</w:t>
       </w:r>
@@ -850,2484 +848,29 @@
           <w:ilvl w:val="0"/>
           <w:numId w:val="1"/>
         </w:numPr>
-        <w:spacing w:before="0" w:after="0" w:line="360" w:lineRule="auto"/>
-        <w:ind w:left="714" w:hanging="357"/>
         <w:jc w:val="both"/>
         <w:outlineLvl w:val="0"/>
         <w:rPr>
           <w:rFonts w:ascii="Times New Roman" w:hAnsi="Times New Roman" w:cs="Times New Roman"/>
-          <w:sz w:val="28"/>
-          <w:szCs w:val="28"/>
-        </w:rPr>
-      </w:pPr>
-      <w:r>
-        <w:rPr>
-          <w:rFonts w:ascii="Times New Roman" w:hAnsi="Times New Roman" w:cs="Times New Roman"/>
-          <w:sz w:val="28"/>
-          <w:szCs w:val="28"/>
-        </w:rPr>
-        <w:t>Листинг программы</w:t>
-      </w:r>
-    </w:p>
-    <w:p>
-      <w:pPr>
-        <w:jc w:val="center"/>
-        <w:rPr>
-          <w:rFonts w:ascii="Times New Roman" w:hAnsi="Times New Roman" w:cs="Times New Roman"/>
           <w:color w:val="000000" w:themeColor="text1"/>
           <w:sz w:val="28"/>
           <w:szCs w:val="28"/>
         </w:rPr>
       </w:pPr>
-    </w:p>
-    <w:p>
-      <w:pPr>
-        <w:pStyle w:val="HTML"/>
-        <w:pBdr>
-          <w:top w:val="single" w:sz="4" w:space="1" w:color="auto"/>
-          <w:left w:val="single" w:sz="4" w:space="4" w:color="auto"/>
-          <w:bottom w:val="single" w:sz="4" w:space="1" w:color="auto"/>
-          <w:right w:val="single" w:sz="4" w:space="4" w:color="auto"/>
-        </w:pBdr>
-        <w:spacing w:line="244" w:lineRule="atLeast"/>
-        <w:rPr>
-          <w:color w:val="333333"/>
-        </w:rPr>
-      </w:pPr>
-      <w:r>
-        <w:rPr>
-          <w:color w:val="557799"/>
-        </w:rPr>
-        <w:t>#</w:t>
-      </w:r>
-      <w:proofErr w:type="spellStart"/>
-      <w:r>
-        <w:rPr>
-          <w:color w:val="557799"/>
-        </w:rPr>
-        <w:t>include</w:t>
-      </w:r>
-      <w:proofErr w:type="spellEnd"/>
-      <w:r>
-        <w:rPr>
-          <w:color w:val="557799"/>
-        </w:rPr>
-        <w:t xml:space="preserve"> &lt;</w:t>
-      </w:r>
-      <w:proofErr w:type="spellStart"/>
-      <w:r>
-        <w:rPr>
-          <w:color w:val="557799"/>
-        </w:rPr>
-        <w:t>iostream</w:t>
-      </w:r>
-      <w:proofErr w:type="spellEnd"/>
-      <w:r>
-        <w:rPr>
-          <w:color w:val="557799"/>
-        </w:rPr>
-        <w:t>&gt;</w:t>
-      </w:r>
-    </w:p>
-    <w:p>
-      <w:pPr>
-        <w:pStyle w:val="HTML"/>
-        <w:pBdr>
-          <w:top w:val="single" w:sz="4" w:space="1" w:color="auto"/>
-          <w:left w:val="single" w:sz="4" w:space="4" w:color="auto"/>
-          <w:bottom w:val="single" w:sz="4" w:space="1" w:color="auto"/>
-          <w:right w:val="single" w:sz="4" w:space="4" w:color="auto"/>
-        </w:pBdr>
-        <w:spacing w:line="244" w:lineRule="atLeast"/>
-        <w:rPr>
-          <w:color w:val="333333"/>
-        </w:rPr>
-      </w:pPr>
-    </w:p>
-    <w:p>
-      <w:pPr>
-        <w:pStyle w:val="HTML"/>
-        <w:pBdr>
-          <w:top w:val="single" w:sz="4" w:space="1" w:color="auto"/>
-          <w:left w:val="single" w:sz="4" w:space="4" w:color="auto"/>
-          <w:bottom w:val="single" w:sz="4" w:space="1" w:color="auto"/>
-          <w:right w:val="single" w:sz="4" w:space="4" w:color="auto"/>
-        </w:pBdr>
-        <w:spacing w:line="244" w:lineRule="atLeast"/>
-        <w:rPr>
-          <w:color w:val="333333"/>
-        </w:rPr>
-      </w:pPr>
-      <w:proofErr w:type="spellStart"/>
-      <w:r>
-        <w:rPr>
-          <w:b/>
-          <w:bCs/>
-          <w:color w:val="008800"/>
-        </w:rPr>
-        <w:t>using</w:t>
-      </w:r>
-      <w:proofErr w:type="spellEnd"/>
-      <w:r>
-        <w:rPr>
-          <w:color w:val="333333"/>
-        </w:rPr>
-        <w:t xml:space="preserve"> </w:t>
-      </w:r>
-      <w:proofErr w:type="spellStart"/>
-      <w:r>
-        <w:rPr>
-          <w:b/>
-          <w:bCs/>
-          <w:color w:val="008800"/>
-        </w:rPr>
-        <w:t>namespace</w:t>
-      </w:r>
-      <w:proofErr w:type="spellEnd"/>
-      <w:r>
-        <w:rPr>
-          <w:color w:val="333333"/>
-        </w:rPr>
-        <w:t xml:space="preserve"> </w:t>
-      </w:r>
-      <w:proofErr w:type="spellStart"/>
-      <w:r>
-        <w:rPr>
-          <w:color w:val="333333"/>
-        </w:rPr>
-        <w:t>std</w:t>
-      </w:r>
-      <w:proofErr w:type="spellEnd"/>
-      <w:r>
-        <w:rPr>
-          <w:color w:val="333333"/>
-        </w:rPr>
-        <w:t>;</w:t>
-      </w:r>
-    </w:p>
-    <w:p>
-      <w:pPr>
-        <w:pStyle w:val="HTML"/>
-        <w:pBdr>
-          <w:top w:val="single" w:sz="4" w:space="1" w:color="auto"/>
-          <w:left w:val="single" w:sz="4" w:space="4" w:color="auto"/>
-          <w:bottom w:val="single" w:sz="4" w:space="1" w:color="auto"/>
-          <w:right w:val="single" w:sz="4" w:space="4" w:color="auto"/>
-        </w:pBdr>
-        <w:spacing w:line="244" w:lineRule="atLeast"/>
-        <w:rPr>
-          <w:color w:val="333333"/>
-        </w:rPr>
-      </w:pPr>
-    </w:p>
-    <w:p>
-      <w:pPr>
-        <w:pStyle w:val="HTML"/>
-        <w:pBdr>
-          <w:top w:val="single" w:sz="4" w:space="1" w:color="auto"/>
-          <w:left w:val="single" w:sz="4" w:space="4" w:color="auto"/>
-          <w:bottom w:val="single" w:sz="4" w:space="1" w:color="auto"/>
-          <w:right w:val="single" w:sz="4" w:space="4" w:color="auto"/>
-        </w:pBdr>
-        <w:spacing w:line="244" w:lineRule="atLeast"/>
-        <w:rPr>
-          <w:color w:val="333333"/>
-        </w:rPr>
-      </w:pPr>
-      <w:r>
-        <w:rPr>
-          <w:color w:val="888888"/>
-        </w:rPr>
-        <w:t>/// Лев, дельфин, птица, синица, животное</w:t>
-      </w:r>
-    </w:p>
-    <w:p>
-      <w:pPr>
-        <w:pStyle w:val="HTML"/>
-        <w:pBdr>
-          <w:top w:val="single" w:sz="4" w:space="1" w:color="auto"/>
-          <w:left w:val="single" w:sz="4" w:space="4" w:color="auto"/>
-          <w:bottom w:val="single" w:sz="4" w:space="1" w:color="auto"/>
-          <w:right w:val="single" w:sz="4" w:space="4" w:color="auto"/>
-        </w:pBdr>
-        <w:spacing w:line="244" w:lineRule="atLeast"/>
-        <w:rPr>
-          <w:color w:val="333333"/>
-        </w:rPr>
-      </w:pPr>
-    </w:p>
-    <w:p>
-      <w:pPr>
-        <w:pStyle w:val="HTML"/>
-        <w:pBdr>
-          <w:top w:val="single" w:sz="4" w:space="1" w:color="auto"/>
-          <w:left w:val="single" w:sz="4" w:space="4" w:color="auto"/>
-          <w:bottom w:val="single" w:sz="4" w:space="1" w:color="auto"/>
-          <w:right w:val="single" w:sz="4" w:space="4" w:color="auto"/>
-        </w:pBdr>
-        <w:spacing w:line="244" w:lineRule="atLeast"/>
-        <w:rPr>
-          <w:color w:val="333333"/>
-        </w:rPr>
-      </w:pPr>
-      <w:proofErr w:type="spellStart"/>
-      <w:r>
-        <w:rPr>
-          <w:b/>
-          <w:bCs/>
-          <w:color w:val="008800"/>
-        </w:rPr>
-        <w:t>class</w:t>
-      </w:r>
-      <w:proofErr w:type="spellEnd"/>
-      <w:r>
-        <w:rPr>
-          <w:color w:val="333333"/>
-        </w:rPr>
-        <w:t xml:space="preserve"> </w:t>
-      </w:r>
-      <w:proofErr w:type="spellStart"/>
-      <w:proofErr w:type="gramStart"/>
-      <w:r>
-        <w:rPr>
-          <w:b/>
-          <w:bCs/>
-          <w:color w:val="BB0066"/>
-        </w:rPr>
-        <w:t>animal</w:t>
-      </w:r>
-      <w:proofErr w:type="spellEnd"/>
-      <w:r>
-        <w:rPr>
-          <w:color w:val="333333"/>
-        </w:rPr>
-        <w:t>{</w:t>
-      </w:r>
-      <w:proofErr w:type="gramEnd"/>
-    </w:p>
-    <w:p>
-      <w:pPr>
-        <w:pStyle w:val="HTML"/>
-        <w:pBdr>
-          <w:top w:val="single" w:sz="4" w:space="1" w:color="auto"/>
-          <w:left w:val="single" w:sz="4" w:space="4" w:color="auto"/>
-          <w:bottom w:val="single" w:sz="4" w:space="1" w:color="auto"/>
-          <w:right w:val="single" w:sz="4" w:space="4" w:color="auto"/>
-        </w:pBdr>
-        <w:spacing w:line="244" w:lineRule="atLeast"/>
-        <w:rPr>
-          <w:color w:val="333333"/>
-        </w:rPr>
-      </w:pPr>
-      <w:proofErr w:type="spellStart"/>
-      <w:r>
-        <w:rPr>
-          <w:b/>
-          <w:bCs/>
-          <w:color w:val="997700"/>
-        </w:rPr>
-        <w:t>public</w:t>
-      </w:r>
-      <w:proofErr w:type="spellEnd"/>
-      <w:r>
-        <w:rPr>
-          <w:b/>
-          <w:bCs/>
-          <w:color w:val="997700"/>
-        </w:rPr>
-        <w:t>:</w:t>
-      </w:r>
-    </w:p>
-    <w:p>
-      <w:pPr>
-        <w:pStyle w:val="HTML"/>
-        <w:pBdr>
-          <w:top w:val="single" w:sz="4" w:space="1" w:color="auto"/>
-          <w:left w:val="single" w:sz="4" w:space="4" w:color="auto"/>
-          <w:bottom w:val="single" w:sz="4" w:space="1" w:color="auto"/>
-          <w:right w:val="single" w:sz="4" w:space="4" w:color="auto"/>
-        </w:pBdr>
-        <w:spacing w:line="244" w:lineRule="atLeast"/>
-        <w:rPr>
-          <w:color w:val="333333"/>
-        </w:rPr>
-      </w:pPr>
-      <w:r>
-        <w:rPr>
-          <w:color w:val="333333"/>
-        </w:rPr>
-        <w:t xml:space="preserve">    </w:t>
-      </w:r>
-      <w:proofErr w:type="spellStart"/>
-      <w:r>
-        <w:rPr>
-          <w:b/>
-          <w:bCs/>
-          <w:color w:val="008800"/>
-        </w:rPr>
-        <w:t>virtual</w:t>
-      </w:r>
-      <w:proofErr w:type="spellEnd"/>
-      <w:r>
-        <w:rPr>
-          <w:color w:val="333333"/>
-        </w:rPr>
-        <w:t xml:space="preserve"> </w:t>
-      </w:r>
-      <w:proofErr w:type="spellStart"/>
-      <w:r>
-        <w:rPr>
-          <w:b/>
-          <w:bCs/>
-          <w:color w:val="333399"/>
-        </w:rPr>
-        <w:t>void</w:t>
-      </w:r>
-      <w:proofErr w:type="spellEnd"/>
-      <w:r>
-        <w:rPr>
-          <w:color w:val="333333"/>
-        </w:rPr>
-        <w:t xml:space="preserve"> </w:t>
-      </w:r>
-      <w:proofErr w:type="spellStart"/>
-      <w:r>
-        <w:rPr>
-          <w:color w:val="333333"/>
-        </w:rPr>
-        <w:t>make_</w:t>
-      </w:r>
-      <w:proofErr w:type="gramStart"/>
-      <w:r>
-        <w:rPr>
-          <w:color w:val="333333"/>
-        </w:rPr>
-        <w:t>sound</w:t>
-      </w:r>
-      <w:proofErr w:type="spellEnd"/>
-      <w:r>
-        <w:rPr>
-          <w:color w:val="333333"/>
-        </w:rPr>
-        <w:t>(</w:t>
-      </w:r>
-      <w:proofErr w:type="gramEnd"/>
-      <w:r>
-        <w:rPr>
-          <w:color w:val="333333"/>
-        </w:rPr>
-        <w:t xml:space="preserve">) = </w:t>
-      </w:r>
-      <w:r>
-        <w:rPr>
-          <w:b/>
-          <w:bCs/>
-          <w:color w:val="0000DD"/>
-        </w:rPr>
-        <w:t>0</w:t>
-      </w:r>
-      <w:r>
-        <w:rPr>
-          <w:color w:val="333333"/>
-        </w:rPr>
-        <w:t>;</w:t>
-      </w:r>
-    </w:p>
-    <w:p>
-      <w:pPr>
-        <w:pStyle w:val="HTML"/>
-        <w:pBdr>
-          <w:top w:val="single" w:sz="4" w:space="1" w:color="auto"/>
-          <w:left w:val="single" w:sz="4" w:space="4" w:color="auto"/>
-          <w:bottom w:val="single" w:sz="4" w:space="1" w:color="auto"/>
-          <w:right w:val="single" w:sz="4" w:space="4" w:color="auto"/>
-        </w:pBdr>
-        <w:spacing w:line="244" w:lineRule="atLeast"/>
-        <w:rPr>
-          <w:color w:val="333333"/>
-        </w:rPr>
-      </w:pPr>
-      <w:r>
-        <w:rPr>
-          <w:color w:val="333333"/>
-        </w:rPr>
-        <w:t xml:space="preserve">    </w:t>
-      </w:r>
-      <w:proofErr w:type="spellStart"/>
-      <w:r>
-        <w:rPr>
-          <w:b/>
-          <w:bCs/>
-          <w:color w:val="008800"/>
-        </w:rPr>
-        <w:t>virtual</w:t>
-      </w:r>
-      <w:proofErr w:type="spellEnd"/>
-      <w:r>
-        <w:rPr>
-          <w:color w:val="333333"/>
-        </w:rPr>
-        <w:t xml:space="preserve"> </w:t>
-      </w:r>
-      <w:proofErr w:type="spellStart"/>
-      <w:r>
-        <w:rPr>
-          <w:b/>
-          <w:bCs/>
-          <w:color w:val="333399"/>
-        </w:rPr>
-        <w:t>bool</w:t>
-      </w:r>
-      <w:proofErr w:type="spellEnd"/>
-      <w:r>
-        <w:rPr>
-          <w:color w:val="333333"/>
-        </w:rPr>
-        <w:t xml:space="preserve"> </w:t>
-      </w:r>
-      <w:proofErr w:type="spellStart"/>
-      <w:r>
-        <w:rPr>
-          <w:color w:val="333333"/>
-        </w:rPr>
-        <w:t>can_</w:t>
-      </w:r>
-      <w:proofErr w:type="gramStart"/>
-      <w:r>
-        <w:rPr>
-          <w:color w:val="333333"/>
-        </w:rPr>
-        <w:t>fly</w:t>
-      </w:r>
-      <w:proofErr w:type="spellEnd"/>
-      <w:r>
-        <w:rPr>
-          <w:color w:val="333333"/>
-        </w:rPr>
-        <w:t>(</w:t>
-      </w:r>
-      <w:proofErr w:type="gramEnd"/>
-      <w:r>
-        <w:rPr>
-          <w:color w:val="333333"/>
-        </w:rPr>
-        <w:t xml:space="preserve">) = </w:t>
-      </w:r>
-      <w:r>
-        <w:rPr>
-          <w:b/>
-          <w:bCs/>
-          <w:color w:val="0000DD"/>
-        </w:rPr>
-        <w:t>0</w:t>
-      </w:r>
-      <w:r>
-        <w:rPr>
-          <w:color w:val="333333"/>
-        </w:rPr>
-        <w:t>;</w:t>
-      </w:r>
-    </w:p>
-    <w:p>
-      <w:pPr>
-        <w:pStyle w:val="HTML"/>
-        <w:pBdr>
-          <w:top w:val="single" w:sz="4" w:space="1" w:color="auto"/>
-          <w:left w:val="single" w:sz="4" w:space="4" w:color="auto"/>
-          <w:bottom w:val="single" w:sz="4" w:space="1" w:color="auto"/>
-          <w:right w:val="single" w:sz="4" w:space="4" w:color="auto"/>
-        </w:pBdr>
-        <w:spacing w:line="244" w:lineRule="atLeast"/>
-        <w:rPr>
-          <w:color w:val="333333"/>
-        </w:rPr>
-      </w:pPr>
-    </w:p>
-    <w:p>
-      <w:pPr>
-        <w:pStyle w:val="HTML"/>
-        <w:pBdr>
-          <w:top w:val="single" w:sz="4" w:space="1" w:color="auto"/>
-          <w:left w:val="single" w:sz="4" w:space="4" w:color="auto"/>
-          <w:bottom w:val="single" w:sz="4" w:space="1" w:color="auto"/>
-          <w:right w:val="single" w:sz="4" w:space="4" w:color="auto"/>
-        </w:pBdr>
-        <w:spacing w:line="244" w:lineRule="atLeast"/>
-        <w:rPr>
-          <w:color w:val="333333"/>
-        </w:rPr>
-      </w:pPr>
-      <w:r>
-        <w:rPr>
-          <w:color w:val="333333"/>
-        </w:rPr>
-        <w:t xml:space="preserve">    </w:t>
-      </w:r>
-      <w:proofErr w:type="spellStart"/>
-      <w:r>
-        <w:rPr>
-          <w:b/>
-          <w:bCs/>
-          <w:color w:val="333399"/>
-        </w:rPr>
-        <w:t>double</w:t>
-      </w:r>
-      <w:proofErr w:type="spellEnd"/>
-      <w:r>
-        <w:rPr>
-          <w:color w:val="333333"/>
-        </w:rPr>
-        <w:t xml:space="preserve"> </w:t>
-      </w:r>
-      <w:proofErr w:type="spellStart"/>
-      <w:r>
-        <w:rPr>
-          <w:color w:val="333333"/>
-        </w:rPr>
-        <w:t>weight</w:t>
-      </w:r>
-      <w:proofErr w:type="spellEnd"/>
-      <w:r>
-        <w:rPr>
-          <w:color w:val="333333"/>
-        </w:rPr>
-        <w:t>;</w:t>
-      </w:r>
-    </w:p>
-    <w:p>
-      <w:pPr>
-        <w:pStyle w:val="HTML"/>
-        <w:pBdr>
-          <w:top w:val="single" w:sz="4" w:space="1" w:color="auto"/>
-          <w:left w:val="single" w:sz="4" w:space="4" w:color="auto"/>
-          <w:bottom w:val="single" w:sz="4" w:space="1" w:color="auto"/>
-          <w:right w:val="single" w:sz="4" w:space="4" w:color="auto"/>
-        </w:pBdr>
-        <w:spacing w:line="244" w:lineRule="atLeast"/>
-        <w:rPr>
-          <w:color w:val="333333"/>
-        </w:rPr>
-      </w:pPr>
-    </w:p>
-    <w:p>
-      <w:pPr>
-        <w:pStyle w:val="HTML"/>
-        <w:pBdr>
-          <w:top w:val="single" w:sz="4" w:space="1" w:color="auto"/>
-          <w:left w:val="single" w:sz="4" w:space="4" w:color="auto"/>
-          <w:bottom w:val="single" w:sz="4" w:space="1" w:color="auto"/>
-          <w:right w:val="single" w:sz="4" w:space="4" w:color="auto"/>
-        </w:pBdr>
-        <w:spacing w:line="244" w:lineRule="atLeast"/>
-        <w:rPr>
-          <w:color w:val="333333"/>
-        </w:rPr>
-      </w:pPr>
-      <w:r>
-        <w:rPr>
-          <w:color w:val="333333"/>
-        </w:rPr>
-        <w:t>};</w:t>
-      </w:r>
-    </w:p>
-    <w:p>
-      <w:pPr>
-        <w:pStyle w:val="HTML"/>
-        <w:pBdr>
-          <w:top w:val="single" w:sz="4" w:space="1" w:color="auto"/>
-          <w:left w:val="single" w:sz="4" w:space="4" w:color="auto"/>
-          <w:bottom w:val="single" w:sz="4" w:space="1" w:color="auto"/>
-          <w:right w:val="single" w:sz="4" w:space="4" w:color="auto"/>
-        </w:pBdr>
-        <w:spacing w:line="244" w:lineRule="atLeast"/>
-        <w:rPr>
-          <w:color w:val="333333"/>
-        </w:rPr>
-      </w:pPr>
-    </w:p>
-    <w:p>
-      <w:pPr>
-        <w:pStyle w:val="HTML"/>
-        <w:pBdr>
-          <w:top w:val="single" w:sz="4" w:space="1" w:color="auto"/>
-          <w:left w:val="single" w:sz="4" w:space="4" w:color="auto"/>
-          <w:bottom w:val="single" w:sz="4" w:space="1" w:color="auto"/>
-          <w:right w:val="single" w:sz="4" w:space="4" w:color="auto"/>
-        </w:pBdr>
-        <w:spacing w:line="244" w:lineRule="atLeast"/>
-        <w:rPr>
-          <w:color w:val="333333"/>
-        </w:rPr>
-      </w:pPr>
-      <w:proofErr w:type="spellStart"/>
-      <w:r>
-        <w:rPr>
-          <w:b/>
-          <w:bCs/>
-          <w:color w:val="008800"/>
-        </w:rPr>
-        <w:t>class</w:t>
-      </w:r>
-      <w:proofErr w:type="spellEnd"/>
-      <w:r>
-        <w:rPr>
-          <w:color w:val="333333"/>
-        </w:rPr>
-        <w:t xml:space="preserve"> </w:t>
-      </w:r>
-      <w:proofErr w:type="spellStart"/>
-      <w:proofErr w:type="gramStart"/>
-      <w:r>
-        <w:rPr>
-          <w:b/>
-          <w:bCs/>
-          <w:color w:val="BB0066"/>
-        </w:rPr>
-        <w:t>bird</w:t>
-      </w:r>
-      <w:proofErr w:type="spellEnd"/>
-      <w:r>
-        <w:rPr>
-          <w:color w:val="333333"/>
-        </w:rPr>
-        <w:t xml:space="preserve"> :</w:t>
-      </w:r>
-      <w:proofErr w:type="gramEnd"/>
-      <w:r>
-        <w:rPr>
-          <w:color w:val="333333"/>
-        </w:rPr>
-        <w:t xml:space="preserve"> </w:t>
-      </w:r>
-      <w:proofErr w:type="spellStart"/>
-      <w:r>
-        <w:rPr>
-          <w:b/>
-          <w:bCs/>
-          <w:color w:val="008800"/>
-        </w:rPr>
-        <w:t>public</w:t>
-      </w:r>
-      <w:proofErr w:type="spellEnd"/>
-      <w:r>
-        <w:rPr>
-          <w:color w:val="333333"/>
-        </w:rPr>
-        <w:t xml:space="preserve"> </w:t>
-      </w:r>
-      <w:proofErr w:type="spellStart"/>
-      <w:r>
-        <w:rPr>
-          <w:color w:val="333333"/>
-        </w:rPr>
-        <w:t>animal</w:t>
-      </w:r>
-      <w:proofErr w:type="spellEnd"/>
-      <w:r>
-        <w:rPr>
-          <w:color w:val="333333"/>
-        </w:rPr>
-        <w:t>{</w:t>
-      </w:r>
-    </w:p>
-    <w:p>
-      <w:pPr>
-        <w:pStyle w:val="HTML"/>
-        <w:pBdr>
-          <w:top w:val="single" w:sz="4" w:space="1" w:color="auto"/>
-          <w:left w:val="single" w:sz="4" w:space="4" w:color="auto"/>
-          <w:bottom w:val="single" w:sz="4" w:space="1" w:color="auto"/>
-          <w:right w:val="single" w:sz="4" w:space="4" w:color="auto"/>
-        </w:pBdr>
-        <w:spacing w:line="244" w:lineRule="atLeast"/>
-        <w:rPr>
-          <w:color w:val="333333"/>
-          <w:lang w:val="en-US"/>
-        </w:rPr>
-      </w:pPr>
-      <w:r>
-        <w:rPr>
-          <w:color w:val="333333"/>
-          <w:lang w:val="en-US"/>
-        </w:rPr>
-        <w:t xml:space="preserve">    </w:t>
-      </w:r>
-      <w:proofErr w:type="gramStart"/>
-      <w:r>
-        <w:rPr>
-          <w:b/>
-          <w:bCs/>
-          <w:color w:val="333399"/>
-          <w:lang w:val="en-US"/>
-        </w:rPr>
-        <w:t>bool</w:t>
-      </w:r>
-      <w:proofErr w:type="gramEnd"/>
-      <w:r>
-        <w:rPr>
-          <w:color w:val="333333"/>
-          <w:lang w:val="en-US"/>
-        </w:rPr>
-        <w:t xml:space="preserve"> </w:t>
-      </w:r>
-      <w:proofErr w:type="spellStart"/>
-      <w:r>
-        <w:rPr>
-          <w:color w:val="333333"/>
-          <w:lang w:val="en-US"/>
-        </w:rPr>
-        <w:t>can_fly</w:t>
-      </w:r>
-      <w:proofErr w:type="spellEnd"/>
-      <w:r>
-        <w:rPr>
-          <w:color w:val="333333"/>
-          <w:lang w:val="en-US"/>
-        </w:rPr>
-        <w:t>(){</w:t>
-      </w:r>
-      <w:r>
-        <w:rPr>
-          <w:b/>
-          <w:bCs/>
-          <w:color w:val="008800"/>
-          <w:lang w:val="en-US"/>
-        </w:rPr>
-        <w:t>return</w:t>
-      </w:r>
-      <w:r>
-        <w:rPr>
-          <w:color w:val="333333"/>
-          <w:lang w:val="en-US"/>
-        </w:rPr>
-        <w:t xml:space="preserve"> </w:t>
-      </w:r>
-      <w:r>
-        <w:rPr>
-          <w:color w:val="007020"/>
-          <w:lang w:val="en-US"/>
-        </w:rPr>
-        <w:t>true</w:t>
-      </w:r>
-      <w:r>
-        <w:rPr>
-          <w:color w:val="333333"/>
-          <w:lang w:val="en-US"/>
-        </w:rPr>
-        <w:t>;}</w:t>
-      </w:r>
-    </w:p>
-    <w:p>
-      <w:pPr>
-        <w:pStyle w:val="HTML"/>
-        <w:pBdr>
-          <w:top w:val="single" w:sz="4" w:space="1" w:color="auto"/>
-          <w:left w:val="single" w:sz="4" w:space="4" w:color="auto"/>
-          <w:bottom w:val="single" w:sz="4" w:space="1" w:color="auto"/>
-          <w:right w:val="single" w:sz="4" w:space="4" w:color="auto"/>
-        </w:pBdr>
-        <w:spacing w:line="244" w:lineRule="atLeast"/>
-        <w:rPr>
-          <w:color w:val="333333"/>
-          <w:lang w:val="en-US"/>
-        </w:rPr>
-      </w:pPr>
-      <w:r>
-        <w:rPr>
-          <w:color w:val="333333"/>
-          <w:lang w:val="en-US"/>
-        </w:rPr>
-        <w:t>};</w:t>
-      </w:r>
-    </w:p>
-    <w:p>
-      <w:pPr>
-        <w:pStyle w:val="HTML"/>
-        <w:pBdr>
-          <w:top w:val="single" w:sz="4" w:space="1" w:color="auto"/>
-          <w:left w:val="single" w:sz="4" w:space="4" w:color="auto"/>
-          <w:bottom w:val="single" w:sz="4" w:space="1" w:color="auto"/>
-          <w:right w:val="single" w:sz="4" w:space="4" w:color="auto"/>
-        </w:pBdr>
-        <w:spacing w:line="244" w:lineRule="atLeast"/>
-        <w:rPr>
-          <w:color w:val="333333"/>
-          <w:lang w:val="en-US"/>
-        </w:rPr>
-      </w:pPr>
-    </w:p>
-    <w:p>
-      <w:pPr>
-        <w:pStyle w:val="HTML"/>
-        <w:pBdr>
-          <w:top w:val="single" w:sz="4" w:space="1" w:color="auto"/>
-          <w:left w:val="single" w:sz="4" w:space="4" w:color="auto"/>
-          <w:bottom w:val="single" w:sz="4" w:space="1" w:color="auto"/>
-          <w:right w:val="single" w:sz="4" w:space="4" w:color="auto"/>
-        </w:pBdr>
-        <w:spacing w:line="244" w:lineRule="atLeast"/>
-        <w:rPr>
-          <w:color w:val="333333"/>
-          <w:lang w:val="en-US"/>
-        </w:rPr>
-      </w:pPr>
-      <w:proofErr w:type="gramStart"/>
-      <w:r>
-        <w:rPr>
-          <w:b/>
-          <w:bCs/>
-          <w:color w:val="008800"/>
-          <w:lang w:val="en-US"/>
-        </w:rPr>
-        <w:t>class</w:t>
-      </w:r>
-      <w:proofErr w:type="gramEnd"/>
-      <w:r>
-        <w:rPr>
-          <w:color w:val="333333"/>
-          <w:lang w:val="en-US"/>
-        </w:rPr>
-        <w:t xml:space="preserve"> </w:t>
-      </w:r>
-      <w:r>
-        <w:rPr>
-          <w:b/>
-          <w:bCs/>
-          <w:color w:val="BB0066"/>
-          <w:lang w:val="en-US"/>
-        </w:rPr>
-        <w:t>titmouse</w:t>
-      </w:r>
-      <w:r>
-        <w:rPr>
-          <w:color w:val="333333"/>
-          <w:lang w:val="en-US"/>
-        </w:rPr>
-        <w:t xml:space="preserve"> : </w:t>
-      </w:r>
-      <w:r>
-        <w:rPr>
-          <w:b/>
-          <w:bCs/>
-          <w:color w:val="008800"/>
-          <w:lang w:val="en-US"/>
-        </w:rPr>
-        <w:t>public</w:t>
-      </w:r>
-      <w:r>
-        <w:rPr>
-          <w:color w:val="333333"/>
-          <w:lang w:val="en-US"/>
-        </w:rPr>
-        <w:t xml:space="preserve"> bird{</w:t>
-      </w:r>
-    </w:p>
-    <w:p>
-      <w:pPr>
-        <w:pStyle w:val="HTML"/>
-        <w:pBdr>
-          <w:top w:val="single" w:sz="4" w:space="1" w:color="auto"/>
-          <w:left w:val="single" w:sz="4" w:space="4" w:color="auto"/>
-          <w:bottom w:val="single" w:sz="4" w:space="1" w:color="auto"/>
-          <w:right w:val="single" w:sz="4" w:space="4" w:color="auto"/>
-        </w:pBdr>
-        <w:spacing w:line="244" w:lineRule="atLeast"/>
-        <w:rPr>
-          <w:color w:val="333333"/>
-          <w:lang w:val="en-US"/>
-        </w:rPr>
-      </w:pPr>
-      <w:r>
-        <w:rPr>
-          <w:color w:val="333333"/>
-          <w:lang w:val="en-US"/>
-        </w:rPr>
-        <w:t xml:space="preserve">    </w:t>
-      </w:r>
-      <w:proofErr w:type="gramStart"/>
-      <w:r>
-        <w:rPr>
-          <w:b/>
-          <w:bCs/>
-          <w:color w:val="333399"/>
-          <w:lang w:val="en-US"/>
-        </w:rPr>
-        <w:t>void</w:t>
-      </w:r>
-      <w:proofErr w:type="gramEnd"/>
-      <w:r>
-        <w:rPr>
-          <w:color w:val="333333"/>
-          <w:lang w:val="en-US"/>
-        </w:rPr>
-        <w:t xml:space="preserve"> </w:t>
-      </w:r>
-      <w:proofErr w:type="spellStart"/>
-      <w:r>
-        <w:rPr>
-          <w:color w:val="333333"/>
-          <w:lang w:val="en-US"/>
-        </w:rPr>
-        <w:t>make_sound</w:t>
-      </w:r>
-      <w:proofErr w:type="spellEnd"/>
-      <w:r>
-        <w:rPr>
-          <w:color w:val="333333"/>
-          <w:lang w:val="en-US"/>
-        </w:rPr>
-        <w:t>(){</w:t>
-      </w:r>
-      <w:proofErr w:type="spellStart"/>
-      <w:r>
-        <w:rPr>
-          <w:color w:val="333333"/>
-          <w:lang w:val="en-US"/>
-        </w:rPr>
-        <w:t>cout</w:t>
-      </w:r>
-      <w:proofErr w:type="spellEnd"/>
-      <w:r>
-        <w:rPr>
-          <w:color w:val="333333"/>
-          <w:lang w:val="en-US"/>
-        </w:rPr>
-        <w:t xml:space="preserve"> &lt;&lt; </w:t>
-      </w:r>
-      <w:r>
-        <w:rPr>
-          <w:color w:val="333333"/>
-          <w:shd w:val="clear" w:color="auto" w:fill="FFF0F0"/>
-          <w:lang w:val="en-US"/>
-        </w:rPr>
-        <w:t>"pin-pin-pin"</w:t>
-      </w:r>
-      <w:r>
-        <w:rPr>
-          <w:color w:val="333333"/>
-          <w:lang w:val="en-US"/>
-        </w:rPr>
-        <w:t xml:space="preserve"> &lt;&lt; </w:t>
-      </w:r>
-      <w:proofErr w:type="spellStart"/>
-      <w:r>
-        <w:rPr>
-          <w:color w:val="333333"/>
-          <w:lang w:val="en-US"/>
-        </w:rPr>
-        <w:t>endl</w:t>
-      </w:r>
-      <w:proofErr w:type="spellEnd"/>
-      <w:r>
-        <w:rPr>
-          <w:color w:val="333333"/>
-          <w:lang w:val="en-US"/>
-        </w:rPr>
-        <w:t>;}</w:t>
-      </w:r>
-    </w:p>
-    <w:p>
-      <w:pPr>
-        <w:pStyle w:val="HTML"/>
-        <w:pBdr>
-          <w:top w:val="single" w:sz="4" w:space="1" w:color="auto"/>
-          <w:left w:val="single" w:sz="4" w:space="4" w:color="auto"/>
-          <w:bottom w:val="single" w:sz="4" w:space="1" w:color="auto"/>
-          <w:right w:val="single" w:sz="4" w:space="4" w:color="auto"/>
-        </w:pBdr>
-        <w:spacing w:line="244" w:lineRule="atLeast"/>
-        <w:rPr>
-          <w:color w:val="333333"/>
-          <w:lang w:val="en-US"/>
-        </w:rPr>
-      </w:pPr>
-      <w:r>
-        <w:rPr>
-          <w:color w:val="333333"/>
-          <w:lang w:val="en-US"/>
-        </w:rPr>
-        <w:t>};</w:t>
-      </w:r>
-    </w:p>
-    <w:p>
-      <w:pPr>
-        <w:pStyle w:val="HTML"/>
-        <w:pBdr>
-          <w:top w:val="single" w:sz="4" w:space="1" w:color="auto"/>
-          <w:left w:val="single" w:sz="4" w:space="4" w:color="auto"/>
-          <w:bottom w:val="single" w:sz="4" w:space="1" w:color="auto"/>
-          <w:right w:val="single" w:sz="4" w:space="4" w:color="auto"/>
-        </w:pBdr>
-        <w:spacing w:line="244" w:lineRule="atLeast"/>
-        <w:rPr>
-          <w:color w:val="333333"/>
-          <w:lang w:val="en-US"/>
-        </w:rPr>
-      </w:pPr>
-    </w:p>
-    <w:p>
-      <w:pPr>
-        <w:pStyle w:val="HTML"/>
-        <w:pBdr>
-          <w:top w:val="single" w:sz="4" w:space="1" w:color="auto"/>
-          <w:left w:val="single" w:sz="4" w:space="4" w:color="auto"/>
-          <w:bottom w:val="single" w:sz="4" w:space="1" w:color="auto"/>
-          <w:right w:val="single" w:sz="4" w:space="4" w:color="auto"/>
-        </w:pBdr>
-        <w:spacing w:line="244" w:lineRule="atLeast"/>
-        <w:rPr>
-          <w:color w:val="333333"/>
-          <w:lang w:val="en-US"/>
-        </w:rPr>
-      </w:pPr>
-      <w:proofErr w:type="gramStart"/>
-      <w:r>
-        <w:rPr>
-          <w:b/>
-          <w:bCs/>
-          <w:color w:val="008800"/>
-          <w:lang w:val="en-US"/>
-        </w:rPr>
-        <w:t>class</w:t>
-      </w:r>
-      <w:proofErr w:type="gramEnd"/>
-      <w:r>
-        <w:rPr>
-          <w:color w:val="333333"/>
-          <w:lang w:val="en-US"/>
-        </w:rPr>
-        <w:t xml:space="preserve"> </w:t>
-      </w:r>
-      <w:r>
-        <w:rPr>
-          <w:b/>
-          <w:bCs/>
-          <w:color w:val="BB0066"/>
-          <w:lang w:val="en-US"/>
-        </w:rPr>
-        <w:t>lion</w:t>
-      </w:r>
-      <w:r>
-        <w:rPr>
-          <w:color w:val="333333"/>
-          <w:lang w:val="en-US"/>
-        </w:rPr>
-        <w:t xml:space="preserve"> : </w:t>
-      </w:r>
-      <w:r>
-        <w:rPr>
-          <w:b/>
-          <w:bCs/>
-          <w:color w:val="008800"/>
-          <w:lang w:val="en-US"/>
-        </w:rPr>
-        <w:t>public</w:t>
-      </w:r>
-      <w:r>
-        <w:rPr>
-          <w:color w:val="333333"/>
-          <w:lang w:val="en-US"/>
-        </w:rPr>
-        <w:t xml:space="preserve"> animal{</w:t>
-      </w:r>
-    </w:p>
-    <w:p>
-      <w:pPr>
-        <w:pStyle w:val="HTML"/>
-        <w:pBdr>
-          <w:top w:val="single" w:sz="4" w:space="1" w:color="auto"/>
-          <w:left w:val="single" w:sz="4" w:space="4" w:color="auto"/>
-          <w:bottom w:val="single" w:sz="4" w:space="1" w:color="auto"/>
-          <w:right w:val="single" w:sz="4" w:space="4" w:color="auto"/>
-        </w:pBdr>
-        <w:spacing w:line="244" w:lineRule="atLeast"/>
-        <w:rPr>
-          <w:color w:val="333333"/>
-          <w:lang w:val="en-US"/>
-        </w:rPr>
-      </w:pPr>
-      <w:r>
-        <w:rPr>
-          <w:color w:val="333333"/>
-          <w:lang w:val="en-US"/>
-        </w:rPr>
-        <w:t xml:space="preserve">    </w:t>
-      </w:r>
-      <w:proofErr w:type="gramStart"/>
-      <w:r>
-        <w:rPr>
-          <w:b/>
-          <w:bCs/>
-          <w:color w:val="333399"/>
-          <w:lang w:val="en-US"/>
-        </w:rPr>
-        <w:t>void</w:t>
-      </w:r>
-      <w:proofErr w:type="gramEnd"/>
-      <w:r>
-        <w:rPr>
-          <w:color w:val="333333"/>
-          <w:lang w:val="en-US"/>
-        </w:rPr>
-        <w:t xml:space="preserve"> </w:t>
-      </w:r>
-      <w:proofErr w:type="spellStart"/>
-      <w:r>
-        <w:rPr>
-          <w:color w:val="333333"/>
-          <w:lang w:val="en-US"/>
-        </w:rPr>
-        <w:t>make_sound</w:t>
-      </w:r>
-      <w:proofErr w:type="spellEnd"/>
-      <w:r>
-        <w:rPr>
-          <w:color w:val="333333"/>
-          <w:lang w:val="en-US"/>
-        </w:rPr>
-        <w:t>(){</w:t>
-      </w:r>
-      <w:proofErr w:type="spellStart"/>
-      <w:r>
-        <w:rPr>
-          <w:color w:val="333333"/>
-          <w:lang w:val="en-US"/>
-        </w:rPr>
-        <w:t>cout</w:t>
-      </w:r>
-      <w:proofErr w:type="spellEnd"/>
-      <w:r>
-        <w:rPr>
-          <w:color w:val="333333"/>
-          <w:lang w:val="en-US"/>
-        </w:rPr>
-        <w:t xml:space="preserve"> &lt;&lt; </w:t>
-      </w:r>
-      <w:r>
-        <w:rPr>
-          <w:color w:val="333333"/>
-          <w:shd w:val="clear" w:color="auto" w:fill="FFF0F0"/>
-          <w:lang w:val="en-US"/>
-        </w:rPr>
-        <w:t>"roar"</w:t>
-      </w:r>
-      <w:r>
-        <w:rPr>
-          <w:color w:val="333333"/>
-          <w:lang w:val="en-US"/>
-        </w:rPr>
-        <w:t xml:space="preserve"> &lt;&lt; </w:t>
-      </w:r>
-      <w:proofErr w:type="spellStart"/>
-      <w:r>
-        <w:rPr>
-          <w:color w:val="333333"/>
-          <w:lang w:val="en-US"/>
-        </w:rPr>
-        <w:t>endl</w:t>
-      </w:r>
-      <w:proofErr w:type="spellEnd"/>
-      <w:r>
-        <w:rPr>
-          <w:color w:val="333333"/>
-          <w:lang w:val="en-US"/>
-        </w:rPr>
-        <w:t>;}</w:t>
-      </w:r>
-    </w:p>
-    <w:p>
-      <w:pPr>
-        <w:pStyle w:val="HTML"/>
-        <w:pBdr>
-          <w:top w:val="single" w:sz="4" w:space="1" w:color="auto"/>
-          <w:left w:val="single" w:sz="4" w:space="4" w:color="auto"/>
-          <w:bottom w:val="single" w:sz="4" w:space="1" w:color="auto"/>
-          <w:right w:val="single" w:sz="4" w:space="4" w:color="auto"/>
-        </w:pBdr>
-        <w:spacing w:line="244" w:lineRule="atLeast"/>
-        <w:rPr>
-          <w:color w:val="333333"/>
-          <w:lang w:val="en-US"/>
-        </w:rPr>
-      </w:pPr>
-      <w:r>
-        <w:rPr>
-          <w:color w:val="333333"/>
-          <w:lang w:val="en-US"/>
-        </w:rPr>
-        <w:t xml:space="preserve">    </w:t>
-      </w:r>
-      <w:proofErr w:type="gramStart"/>
-      <w:r>
-        <w:rPr>
-          <w:b/>
-          <w:bCs/>
-          <w:color w:val="333399"/>
-          <w:lang w:val="en-US"/>
-        </w:rPr>
-        <w:t>bool</w:t>
-      </w:r>
-      <w:proofErr w:type="gramEnd"/>
-      <w:r>
-        <w:rPr>
-          <w:color w:val="333333"/>
-          <w:lang w:val="en-US"/>
-        </w:rPr>
-        <w:t xml:space="preserve"> </w:t>
-      </w:r>
-      <w:proofErr w:type="spellStart"/>
-      <w:r>
-        <w:rPr>
-          <w:color w:val="333333"/>
-          <w:lang w:val="en-US"/>
-        </w:rPr>
-        <w:t>can_fly</w:t>
-      </w:r>
-      <w:proofErr w:type="spellEnd"/>
-      <w:r>
-        <w:rPr>
-          <w:color w:val="333333"/>
-          <w:lang w:val="en-US"/>
-        </w:rPr>
-        <w:t>(){</w:t>
-      </w:r>
-      <w:r>
-        <w:rPr>
-          <w:b/>
-          <w:bCs/>
-          <w:color w:val="008800"/>
-          <w:lang w:val="en-US"/>
-        </w:rPr>
-        <w:t>return</w:t>
-      </w:r>
-      <w:r>
-        <w:rPr>
-          <w:color w:val="333333"/>
-          <w:lang w:val="en-US"/>
-        </w:rPr>
-        <w:t xml:space="preserve"> </w:t>
-      </w:r>
-      <w:r>
-        <w:rPr>
-          <w:color w:val="007020"/>
-          <w:lang w:val="en-US"/>
-        </w:rPr>
-        <w:t>false</w:t>
-      </w:r>
-      <w:r>
-        <w:rPr>
-          <w:color w:val="333333"/>
-          <w:lang w:val="en-US"/>
-        </w:rPr>
-        <w:t>;}</w:t>
-      </w:r>
-    </w:p>
-    <w:p>
-      <w:pPr>
-        <w:pStyle w:val="HTML"/>
-        <w:pBdr>
-          <w:top w:val="single" w:sz="4" w:space="1" w:color="auto"/>
-          <w:left w:val="single" w:sz="4" w:space="4" w:color="auto"/>
-          <w:bottom w:val="single" w:sz="4" w:space="1" w:color="auto"/>
-          <w:right w:val="single" w:sz="4" w:space="4" w:color="auto"/>
-        </w:pBdr>
-        <w:spacing w:line="244" w:lineRule="atLeast"/>
-        <w:rPr>
-          <w:color w:val="333333"/>
-          <w:lang w:val="en-US"/>
-        </w:rPr>
-      </w:pPr>
-      <w:r>
-        <w:rPr>
-          <w:color w:val="333333"/>
-          <w:lang w:val="en-US"/>
-        </w:rPr>
-        <w:t>};</w:t>
-      </w:r>
-    </w:p>
-    <w:p>
-      <w:pPr>
-        <w:pStyle w:val="HTML"/>
-        <w:pBdr>
-          <w:top w:val="single" w:sz="4" w:space="1" w:color="auto"/>
-          <w:left w:val="single" w:sz="4" w:space="4" w:color="auto"/>
-          <w:bottom w:val="single" w:sz="4" w:space="1" w:color="auto"/>
-          <w:right w:val="single" w:sz="4" w:space="4" w:color="auto"/>
-        </w:pBdr>
-        <w:spacing w:line="244" w:lineRule="atLeast"/>
-        <w:rPr>
-          <w:color w:val="333333"/>
-          <w:lang w:val="en-US"/>
-        </w:rPr>
-      </w:pPr>
-    </w:p>
-    <w:p>
-      <w:pPr>
-        <w:pStyle w:val="HTML"/>
-        <w:pBdr>
-          <w:top w:val="single" w:sz="4" w:space="1" w:color="auto"/>
-          <w:left w:val="single" w:sz="4" w:space="4" w:color="auto"/>
-          <w:bottom w:val="single" w:sz="4" w:space="1" w:color="auto"/>
-          <w:right w:val="single" w:sz="4" w:space="4" w:color="auto"/>
-        </w:pBdr>
-        <w:spacing w:line="244" w:lineRule="atLeast"/>
-        <w:rPr>
-          <w:color w:val="333333"/>
-          <w:lang w:val="en-US"/>
-        </w:rPr>
-      </w:pPr>
-      <w:proofErr w:type="gramStart"/>
-      <w:r>
-        <w:rPr>
-          <w:b/>
-          <w:bCs/>
-          <w:color w:val="008800"/>
-          <w:lang w:val="en-US"/>
-        </w:rPr>
-        <w:t>class</w:t>
-      </w:r>
-      <w:proofErr w:type="gramEnd"/>
-      <w:r>
-        <w:rPr>
-          <w:color w:val="333333"/>
-          <w:lang w:val="en-US"/>
-        </w:rPr>
-        <w:t xml:space="preserve"> </w:t>
-      </w:r>
-      <w:r>
-        <w:rPr>
-          <w:b/>
-          <w:bCs/>
-          <w:color w:val="BB0066"/>
-          <w:lang w:val="en-US"/>
-        </w:rPr>
-        <w:t>dolphin</w:t>
-      </w:r>
-      <w:r>
-        <w:rPr>
-          <w:color w:val="333333"/>
-          <w:lang w:val="en-US"/>
-        </w:rPr>
-        <w:t xml:space="preserve"> : </w:t>
-      </w:r>
-      <w:r>
-        <w:rPr>
-          <w:b/>
-          <w:bCs/>
-          <w:color w:val="008800"/>
-          <w:lang w:val="en-US"/>
-        </w:rPr>
-        <w:t>public</w:t>
-      </w:r>
-      <w:r>
-        <w:rPr>
-          <w:color w:val="333333"/>
-          <w:lang w:val="en-US"/>
-        </w:rPr>
-        <w:t xml:space="preserve"> animal{</w:t>
-      </w:r>
-    </w:p>
-    <w:p>
-      <w:pPr>
-        <w:pStyle w:val="HTML"/>
-        <w:pBdr>
-          <w:top w:val="single" w:sz="4" w:space="1" w:color="auto"/>
-          <w:left w:val="single" w:sz="4" w:space="4" w:color="auto"/>
-          <w:bottom w:val="single" w:sz="4" w:space="1" w:color="auto"/>
-          <w:right w:val="single" w:sz="4" w:space="4" w:color="auto"/>
-        </w:pBdr>
-        <w:spacing w:line="244" w:lineRule="atLeast"/>
-        <w:rPr>
-          <w:color w:val="333333"/>
-          <w:lang w:val="en-US"/>
-        </w:rPr>
-      </w:pPr>
-      <w:r>
-        <w:rPr>
-          <w:color w:val="333333"/>
-          <w:lang w:val="en-US"/>
-        </w:rPr>
-        <w:t xml:space="preserve">    </w:t>
-      </w:r>
-      <w:proofErr w:type="gramStart"/>
-      <w:r>
-        <w:rPr>
-          <w:b/>
-          <w:bCs/>
-          <w:color w:val="333399"/>
-          <w:lang w:val="en-US"/>
-        </w:rPr>
-        <w:t>void</w:t>
-      </w:r>
-      <w:proofErr w:type="gramEnd"/>
-      <w:r>
-        <w:rPr>
-          <w:color w:val="333333"/>
-          <w:lang w:val="en-US"/>
-        </w:rPr>
-        <w:t xml:space="preserve"> </w:t>
-      </w:r>
-      <w:proofErr w:type="spellStart"/>
-      <w:r>
-        <w:rPr>
-          <w:color w:val="333333"/>
-          <w:lang w:val="en-US"/>
-        </w:rPr>
-        <w:t>make_sound</w:t>
-      </w:r>
-      <w:proofErr w:type="spellEnd"/>
-      <w:r>
-        <w:rPr>
-          <w:color w:val="333333"/>
-          <w:lang w:val="en-US"/>
-        </w:rPr>
-        <w:t>(){</w:t>
-      </w:r>
-      <w:proofErr w:type="spellStart"/>
-      <w:r>
-        <w:rPr>
-          <w:color w:val="333333"/>
-          <w:lang w:val="en-US"/>
-        </w:rPr>
-        <w:t>cout</w:t>
-      </w:r>
-      <w:proofErr w:type="spellEnd"/>
-      <w:r>
-        <w:rPr>
-          <w:color w:val="333333"/>
-          <w:lang w:val="en-US"/>
-        </w:rPr>
-        <w:t xml:space="preserve"> &lt;&lt; </w:t>
-      </w:r>
-      <w:r>
-        <w:rPr>
-          <w:color w:val="333333"/>
-          <w:shd w:val="clear" w:color="auto" w:fill="FFF0F0"/>
-          <w:lang w:val="en-US"/>
-        </w:rPr>
-        <w:t>"</w:t>
-      </w:r>
-      <w:proofErr w:type="spellStart"/>
-      <w:r>
-        <w:rPr>
-          <w:color w:val="333333"/>
-          <w:shd w:val="clear" w:color="auto" w:fill="FFF0F0"/>
-          <w:lang w:val="en-US"/>
-        </w:rPr>
-        <w:t>viiii</w:t>
-      </w:r>
-      <w:proofErr w:type="spellEnd"/>
-      <w:r>
-        <w:rPr>
-          <w:color w:val="333333"/>
-          <w:shd w:val="clear" w:color="auto" w:fill="FFF0F0"/>
-          <w:lang w:val="en-US"/>
-        </w:rPr>
-        <w:t>"</w:t>
-      </w:r>
-      <w:r>
-        <w:rPr>
-          <w:color w:val="333333"/>
-          <w:lang w:val="en-US"/>
-        </w:rPr>
-        <w:t xml:space="preserve"> &lt;&lt; </w:t>
-      </w:r>
-      <w:proofErr w:type="spellStart"/>
-      <w:r>
-        <w:rPr>
-          <w:color w:val="333333"/>
-          <w:lang w:val="en-US"/>
-        </w:rPr>
-        <w:t>endl</w:t>
-      </w:r>
-      <w:proofErr w:type="spellEnd"/>
-      <w:r>
-        <w:rPr>
-          <w:color w:val="333333"/>
-          <w:lang w:val="en-US"/>
-        </w:rPr>
-        <w:t>;}</w:t>
-      </w:r>
-    </w:p>
-    <w:p>
-      <w:pPr>
-        <w:pStyle w:val="HTML"/>
-        <w:pBdr>
-          <w:top w:val="single" w:sz="4" w:space="1" w:color="auto"/>
-          <w:left w:val="single" w:sz="4" w:space="4" w:color="auto"/>
-          <w:bottom w:val="single" w:sz="4" w:space="1" w:color="auto"/>
-          <w:right w:val="single" w:sz="4" w:space="4" w:color="auto"/>
-        </w:pBdr>
-        <w:spacing w:line="244" w:lineRule="atLeast"/>
-        <w:rPr>
-          <w:color w:val="333333"/>
-          <w:lang w:val="en-US"/>
-        </w:rPr>
-      </w:pPr>
-      <w:r>
-        <w:rPr>
-          <w:color w:val="333333"/>
-          <w:lang w:val="en-US"/>
-        </w:rPr>
-        <w:t xml:space="preserve">    </w:t>
-      </w:r>
-      <w:proofErr w:type="gramStart"/>
-      <w:r>
-        <w:rPr>
-          <w:b/>
-          <w:bCs/>
-          <w:color w:val="333399"/>
-          <w:lang w:val="en-US"/>
-        </w:rPr>
-        <w:t>bool</w:t>
-      </w:r>
-      <w:proofErr w:type="gramEnd"/>
-      <w:r>
-        <w:rPr>
-          <w:color w:val="333333"/>
-          <w:lang w:val="en-US"/>
-        </w:rPr>
-        <w:t xml:space="preserve"> </w:t>
-      </w:r>
-      <w:proofErr w:type="spellStart"/>
-      <w:r>
-        <w:rPr>
-          <w:color w:val="333333"/>
-          <w:lang w:val="en-US"/>
-        </w:rPr>
-        <w:t>can_fly</w:t>
-      </w:r>
-      <w:proofErr w:type="spellEnd"/>
-      <w:r>
-        <w:rPr>
-          <w:color w:val="333333"/>
-          <w:lang w:val="en-US"/>
-        </w:rPr>
-        <w:t>(){</w:t>
-      </w:r>
-      <w:r>
-        <w:rPr>
-          <w:b/>
-          <w:bCs/>
-          <w:color w:val="008800"/>
-          <w:lang w:val="en-US"/>
-        </w:rPr>
-        <w:t>return</w:t>
-      </w:r>
-      <w:r>
-        <w:rPr>
-          <w:color w:val="333333"/>
-          <w:lang w:val="en-US"/>
-        </w:rPr>
-        <w:t xml:space="preserve"> </w:t>
-      </w:r>
-      <w:r>
-        <w:rPr>
-          <w:color w:val="007020"/>
-          <w:lang w:val="en-US"/>
-        </w:rPr>
-        <w:t>false</w:t>
-      </w:r>
-      <w:r>
-        <w:rPr>
-          <w:color w:val="333333"/>
-          <w:lang w:val="en-US"/>
-        </w:rPr>
-        <w:t>;}</w:t>
-      </w:r>
-    </w:p>
-    <w:p>
-      <w:pPr>
-        <w:pStyle w:val="HTML"/>
-        <w:pBdr>
-          <w:top w:val="single" w:sz="4" w:space="1" w:color="auto"/>
-          <w:left w:val="single" w:sz="4" w:space="4" w:color="auto"/>
-          <w:bottom w:val="single" w:sz="4" w:space="1" w:color="auto"/>
-          <w:right w:val="single" w:sz="4" w:space="4" w:color="auto"/>
-        </w:pBdr>
-        <w:spacing w:line="244" w:lineRule="atLeast"/>
-        <w:rPr>
-          <w:color w:val="333333"/>
-          <w:lang w:val="en-US"/>
-        </w:rPr>
-      </w:pPr>
-      <w:r>
-        <w:rPr>
-          <w:color w:val="333333"/>
-          <w:lang w:val="en-US"/>
-        </w:rPr>
-        <w:t>};</w:t>
-      </w:r>
-    </w:p>
-    <w:p>
-      <w:pPr>
-        <w:pStyle w:val="HTML"/>
-        <w:pBdr>
-          <w:top w:val="single" w:sz="4" w:space="1" w:color="auto"/>
-          <w:left w:val="single" w:sz="4" w:space="4" w:color="auto"/>
-          <w:bottom w:val="single" w:sz="4" w:space="1" w:color="auto"/>
-          <w:right w:val="single" w:sz="4" w:space="4" w:color="auto"/>
-        </w:pBdr>
-        <w:spacing w:line="244" w:lineRule="atLeast"/>
-        <w:rPr>
-          <w:color w:val="333333"/>
-          <w:lang w:val="en-US"/>
-        </w:rPr>
-      </w:pPr>
-    </w:p>
-    <w:p>
-      <w:pPr>
-        <w:pStyle w:val="HTML"/>
-        <w:pBdr>
-          <w:top w:val="single" w:sz="4" w:space="1" w:color="auto"/>
-          <w:left w:val="single" w:sz="4" w:space="4" w:color="auto"/>
-          <w:bottom w:val="single" w:sz="4" w:space="1" w:color="auto"/>
-          <w:right w:val="single" w:sz="4" w:space="4" w:color="auto"/>
-        </w:pBdr>
-        <w:spacing w:line="244" w:lineRule="atLeast"/>
-        <w:rPr>
-          <w:color w:val="333333"/>
-          <w:lang w:val="en-US"/>
-        </w:rPr>
-      </w:pPr>
-      <w:proofErr w:type="spellStart"/>
-      <w:proofErr w:type="gramStart"/>
-      <w:r>
-        <w:rPr>
-          <w:b/>
-          <w:bCs/>
-          <w:color w:val="333399"/>
-          <w:lang w:val="en-US"/>
-        </w:rPr>
-        <w:t>int</w:t>
-      </w:r>
-      <w:proofErr w:type="spellEnd"/>
-      <w:proofErr w:type="gramEnd"/>
-      <w:r>
-        <w:rPr>
-          <w:color w:val="333333"/>
-          <w:lang w:val="en-US"/>
-        </w:rPr>
-        <w:t xml:space="preserve"> </w:t>
-      </w:r>
-      <w:r>
-        <w:rPr>
-          <w:b/>
-          <w:bCs/>
-          <w:color w:val="0066BB"/>
-          <w:lang w:val="en-US"/>
-        </w:rPr>
-        <w:t>main</w:t>
-      </w:r>
-      <w:r>
-        <w:rPr>
-          <w:color w:val="333333"/>
-          <w:lang w:val="en-US"/>
-        </w:rPr>
-        <w:t>()</w:t>
-      </w:r>
-    </w:p>
-    <w:p>
-      <w:pPr>
-        <w:pStyle w:val="HTML"/>
-        <w:pBdr>
-          <w:top w:val="single" w:sz="4" w:space="1" w:color="auto"/>
-          <w:left w:val="single" w:sz="4" w:space="4" w:color="auto"/>
-          <w:bottom w:val="single" w:sz="4" w:space="1" w:color="auto"/>
-          <w:right w:val="single" w:sz="4" w:space="4" w:color="auto"/>
-        </w:pBdr>
-        <w:spacing w:line="244" w:lineRule="atLeast"/>
-        <w:rPr>
-          <w:color w:val="333333"/>
-          <w:lang w:val="en-US"/>
-        </w:rPr>
-      </w:pPr>
-      <w:r>
-        <w:rPr>
-          <w:color w:val="333333"/>
-          <w:lang w:val="en-US"/>
-        </w:rPr>
-        <w:t>{</w:t>
-      </w:r>
-    </w:p>
-    <w:p>
-      <w:pPr>
-        <w:pStyle w:val="HTML"/>
-        <w:pBdr>
-          <w:top w:val="single" w:sz="4" w:space="1" w:color="auto"/>
-          <w:left w:val="single" w:sz="4" w:space="4" w:color="auto"/>
-          <w:bottom w:val="single" w:sz="4" w:space="1" w:color="auto"/>
-          <w:right w:val="single" w:sz="4" w:space="4" w:color="auto"/>
-        </w:pBdr>
-        <w:spacing w:line="244" w:lineRule="atLeast"/>
-        <w:rPr>
-          <w:color w:val="333333"/>
-          <w:lang w:val="en-US"/>
-        </w:rPr>
-      </w:pPr>
-      <w:r>
-        <w:rPr>
-          <w:color w:val="333333"/>
-          <w:lang w:val="en-US"/>
-        </w:rPr>
-        <w:t xml:space="preserve">    </w:t>
-      </w:r>
-      <w:proofErr w:type="gramStart"/>
-      <w:r>
-        <w:rPr>
-          <w:color w:val="333333"/>
-          <w:lang w:val="en-US"/>
-        </w:rPr>
-        <w:t>animal</w:t>
-      </w:r>
-      <w:proofErr w:type="gramEnd"/>
-      <w:r>
-        <w:rPr>
-          <w:color w:val="333333"/>
-          <w:lang w:val="en-US"/>
-        </w:rPr>
-        <w:t xml:space="preserve">* an = </w:t>
-      </w:r>
-      <w:r>
-        <w:rPr>
-          <w:b/>
-          <w:bCs/>
-          <w:color w:val="008800"/>
-          <w:lang w:val="en-US"/>
-        </w:rPr>
-        <w:t>new</w:t>
-      </w:r>
-      <w:r>
-        <w:rPr>
-          <w:color w:val="333333"/>
-          <w:lang w:val="en-US"/>
-        </w:rPr>
-        <w:t xml:space="preserve"> titmouse();</w:t>
-      </w:r>
-    </w:p>
-    <w:p>
-      <w:pPr>
-        <w:pStyle w:val="HTML"/>
-        <w:pBdr>
-          <w:top w:val="single" w:sz="4" w:space="1" w:color="auto"/>
-          <w:left w:val="single" w:sz="4" w:space="4" w:color="auto"/>
-          <w:bottom w:val="single" w:sz="4" w:space="1" w:color="auto"/>
-          <w:right w:val="single" w:sz="4" w:space="4" w:color="auto"/>
-        </w:pBdr>
-        <w:spacing w:line="244" w:lineRule="atLeast"/>
-        <w:rPr>
-          <w:color w:val="333333"/>
-          <w:lang w:val="en-US"/>
-        </w:rPr>
-      </w:pPr>
-      <w:r>
-        <w:rPr>
-          <w:color w:val="333333"/>
-          <w:lang w:val="en-US"/>
-        </w:rPr>
-        <w:t xml:space="preserve">    </w:t>
-      </w:r>
-      <w:proofErr w:type="gramStart"/>
-      <w:r>
-        <w:rPr>
-          <w:color w:val="333333"/>
-          <w:lang w:val="en-US"/>
-        </w:rPr>
-        <w:t>an</w:t>
-      </w:r>
-      <w:proofErr w:type="gramEnd"/>
-      <w:r>
-        <w:rPr>
-          <w:color w:val="333333"/>
-          <w:lang w:val="en-US"/>
-        </w:rPr>
-        <w:t>-&gt;</w:t>
-      </w:r>
-      <w:proofErr w:type="spellStart"/>
-      <w:r>
-        <w:rPr>
-          <w:color w:val="333333"/>
-          <w:lang w:val="en-US"/>
-        </w:rPr>
-        <w:t>make_sound</w:t>
-      </w:r>
-      <w:proofErr w:type="spellEnd"/>
-      <w:r>
-        <w:rPr>
-          <w:color w:val="333333"/>
-          <w:lang w:val="en-US"/>
-        </w:rPr>
-        <w:t>();</w:t>
-      </w:r>
-    </w:p>
-    <w:p>
-      <w:pPr>
-        <w:pStyle w:val="HTML"/>
-        <w:pBdr>
-          <w:top w:val="single" w:sz="4" w:space="1" w:color="auto"/>
-          <w:left w:val="single" w:sz="4" w:space="4" w:color="auto"/>
-          <w:bottom w:val="single" w:sz="4" w:space="1" w:color="auto"/>
-          <w:right w:val="single" w:sz="4" w:space="4" w:color="auto"/>
-        </w:pBdr>
-        <w:spacing w:line="244" w:lineRule="atLeast"/>
-        <w:rPr>
-          <w:color w:val="333333"/>
-          <w:lang w:val="en-US"/>
-        </w:rPr>
-      </w:pPr>
-      <w:r>
-        <w:rPr>
-          <w:color w:val="333333"/>
-          <w:lang w:val="en-US"/>
-        </w:rPr>
-        <w:t xml:space="preserve">    </w:t>
-      </w:r>
-      <w:proofErr w:type="spellStart"/>
-      <w:proofErr w:type="gramStart"/>
-      <w:r>
-        <w:rPr>
-          <w:color w:val="333333"/>
-          <w:lang w:val="en-US"/>
-        </w:rPr>
-        <w:t>cout</w:t>
-      </w:r>
-      <w:proofErr w:type="spellEnd"/>
-      <w:proofErr w:type="gramEnd"/>
-      <w:r>
-        <w:rPr>
-          <w:color w:val="333333"/>
-          <w:lang w:val="en-US"/>
-        </w:rPr>
-        <w:t xml:space="preserve"> &lt;&lt; </w:t>
-      </w:r>
-      <w:r>
-        <w:rPr>
-          <w:color w:val="333333"/>
-          <w:shd w:val="clear" w:color="auto" w:fill="FFF0F0"/>
-          <w:lang w:val="en-US"/>
-        </w:rPr>
-        <w:t>"Can Fly: "</w:t>
-      </w:r>
-      <w:r>
-        <w:rPr>
-          <w:color w:val="333333"/>
-          <w:lang w:val="en-US"/>
-        </w:rPr>
-        <w:t xml:space="preserve"> &lt;&lt; an-&gt;</w:t>
-      </w:r>
-      <w:proofErr w:type="spellStart"/>
-      <w:r>
-        <w:rPr>
-          <w:color w:val="333333"/>
-          <w:lang w:val="en-US"/>
-        </w:rPr>
-        <w:t>can_fly</w:t>
-      </w:r>
-      <w:proofErr w:type="spellEnd"/>
-      <w:r>
-        <w:rPr>
-          <w:color w:val="333333"/>
-          <w:lang w:val="en-US"/>
-        </w:rPr>
-        <w:t xml:space="preserve">() &lt;&lt; </w:t>
-      </w:r>
-      <w:proofErr w:type="spellStart"/>
-      <w:r>
-        <w:rPr>
-          <w:color w:val="333333"/>
-          <w:lang w:val="en-US"/>
-        </w:rPr>
-        <w:t>endl</w:t>
-      </w:r>
-      <w:proofErr w:type="spellEnd"/>
-      <w:r>
-        <w:rPr>
-          <w:color w:val="333333"/>
-          <w:lang w:val="en-US"/>
-        </w:rPr>
-        <w:t xml:space="preserve"> &lt;&lt; </w:t>
-      </w:r>
-      <w:proofErr w:type="spellStart"/>
-      <w:r>
-        <w:rPr>
-          <w:color w:val="333333"/>
-          <w:lang w:val="en-US"/>
-        </w:rPr>
-        <w:t>endl</w:t>
-      </w:r>
-      <w:proofErr w:type="spellEnd"/>
-      <w:r>
-        <w:rPr>
-          <w:color w:val="333333"/>
-          <w:lang w:val="en-US"/>
-        </w:rPr>
-        <w:t>;</w:t>
-      </w:r>
-    </w:p>
-    <w:p>
-      <w:pPr>
-        <w:pStyle w:val="HTML"/>
-        <w:pBdr>
-          <w:top w:val="single" w:sz="4" w:space="1" w:color="auto"/>
-          <w:left w:val="single" w:sz="4" w:space="4" w:color="auto"/>
-          <w:bottom w:val="single" w:sz="4" w:space="1" w:color="auto"/>
-          <w:right w:val="single" w:sz="4" w:space="4" w:color="auto"/>
-        </w:pBdr>
-        <w:spacing w:line="244" w:lineRule="atLeast"/>
-        <w:rPr>
-          <w:color w:val="333333"/>
-          <w:lang w:val="en-US"/>
-        </w:rPr>
-      </w:pPr>
-    </w:p>
-    <w:p>
-      <w:pPr>
-        <w:pStyle w:val="HTML"/>
-        <w:pBdr>
-          <w:top w:val="single" w:sz="4" w:space="1" w:color="auto"/>
-          <w:left w:val="single" w:sz="4" w:space="4" w:color="auto"/>
-          <w:bottom w:val="single" w:sz="4" w:space="1" w:color="auto"/>
-          <w:right w:val="single" w:sz="4" w:space="4" w:color="auto"/>
-        </w:pBdr>
-        <w:spacing w:line="244" w:lineRule="atLeast"/>
-        <w:rPr>
-          <w:color w:val="333333"/>
-          <w:lang w:val="en-US"/>
-        </w:rPr>
-      </w:pPr>
-      <w:r>
-        <w:rPr>
-          <w:color w:val="333333"/>
-          <w:lang w:val="en-US"/>
-        </w:rPr>
-        <w:t xml:space="preserve">    </w:t>
-      </w:r>
-      <w:proofErr w:type="gramStart"/>
-      <w:r>
-        <w:rPr>
-          <w:color w:val="333333"/>
-          <w:lang w:val="en-US"/>
-        </w:rPr>
-        <w:t>an</w:t>
-      </w:r>
-      <w:proofErr w:type="gramEnd"/>
-      <w:r>
-        <w:rPr>
-          <w:color w:val="333333"/>
-          <w:lang w:val="en-US"/>
-        </w:rPr>
-        <w:t xml:space="preserve"> = </w:t>
-      </w:r>
-      <w:r>
-        <w:rPr>
-          <w:b/>
-          <w:bCs/>
-          <w:color w:val="008800"/>
-          <w:lang w:val="en-US"/>
-        </w:rPr>
-        <w:t>new</w:t>
-      </w:r>
-      <w:r>
-        <w:rPr>
-          <w:color w:val="333333"/>
-          <w:lang w:val="en-US"/>
-        </w:rPr>
-        <w:t xml:space="preserve"> lion();</w:t>
-      </w:r>
-    </w:p>
-    <w:p>
-      <w:pPr>
-        <w:pStyle w:val="HTML"/>
-        <w:pBdr>
-          <w:top w:val="single" w:sz="4" w:space="1" w:color="auto"/>
-          <w:left w:val="single" w:sz="4" w:space="4" w:color="auto"/>
-          <w:bottom w:val="single" w:sz="4" w:space="1" w:color="auto"/>
-          <w:right w:val="single" w:sz="4" w:space="4" w:color="auto"/>
-        </w:pBdr>
-        <w:spacing w:line="244" w:lineRule="atLeast"/>
-        <w:rPr>
-          <w:color w:val="333333"/>
-          <w:lang w:val="en-US"/>
-        </w:rPr>
-      </w:pPr>
-      <w:r>
-        <w:rPr>
-          <w:color w:val="333333"/>
-          <w:lang w:val="en-US"/>
-        </w:rPr>
-        <w:t xml:space="preserve">    </w:t>
-      </w:r>
-      <w:proofErr w:type="gramStart"/>
-      <w:r>
-        <w:rPr>
-          <w:color w:val="333333"/>
-          <w:lang w:val="en-US"/>
-        </w:rPr>
-        <w:t>an</w:t>
-      </w:r>
-      <w:proofErr w:type="gramEnd"/>
-      <w:r>
-        <w:rPr>
-          <w:color w:val="333333"/>
-          <w:lang w:val="en-US"/>
-        </w:rPr>
-        <w:t>-&gt;</w:t>
-      </w:r>
-      <w:proofErr w:type="spellStart"/>
-      <w:r>
-        <w:rPr>
-          <w:color w:val="333333"/>
-          <w:lang w:val="en-US"/>
-        </w:rPr>
-        <w:t>make_sound</w:t>
-      </w:r>
-      <w:proofErr w:type="spellEnd"/>
-      <w:r>
-        <w:rPr>
-          <w:color w:val="333333"/>
-          <w:lang w:val="en-US"/>
-        </w:rPr>
-        <w:t>();</w:t>
-      </w:r>
-    </w:p>
-    <w:p>
-      <w:pPr>
-        <w:pStyle w:val="HTML"/>
-        <w:pBdr>
-          <w:top w:val="single" w:sz="4" w:space="1" w:color="auto"/>
-          <w:left w:val="single" w:sz="4" w:space="4" w:color="auto"/>
-          <w:bottom w:val="single" w:sz="4" w:space="1" w:color="auto"/>
-          <w:right w:val="single" w:sz="4" w:space="4" w:color="auto"/>
-        </w:pBdr>
-        <w:spacing w:line="244" w:lineRule="atLeast"/>
-        <w:rPr>
-          <w:color w:val="333333"/>
-          <w:lang w:val="en-US"/>
-        </w:rPr>
-      </w:pPr>
-      <w:r>
-        <w:rPr>
-          <w:color w:val="333333"/>
-          <w:lang w:val="en-US"/>
-        </w:rPr>
-        <w:t xml:space="preserve">    </w:t>
-      </w:r>
-      <w:proofErr w:type="spellStart"/>
-      <w:proofErr w:type="gramStart"/>
-      <w:r>
-        <w:rPr>
-          <w:color w:val="333333"/>
-          <w:lang w:val="en-US"/>
-        </w:rPr>
-        <w:t>cout</w:t>
-      </w:r>
-      <w:proofErr w:type="spellEnd"/>
-      <w:proofErr w:type="gramEnd"/>
-      <w:r>
-        <w:rPr>
-          <w:color w:val="333333"/>
-          <w:lang w:val="en-US"/>
-        </w:rPr>
-        <w:t xml:space="preserve"> &lt;&lt; </w:t>
-      </w:r>
-      <w:r>
-        <w:rPr>
-          <w:color w:val="333333"/>
-          <w:shd w:val="clear" w:color="auto" w:fill="FFF0F0"/>
-          <w:lang w:val="en-US"/>
-        </w:rPr>
-        <w:t>"Can Fly: "</w:t>
-      </w:r>
-      <w:r>
-        <w:rPr>
-          <w:color w:val="333333"/>
-          <w:lang w:val="en-US"/>
-        </w:rPr>
-        <w:t xml:space="preserve"> &lt;&lt; an-&gt;</w:t>
-      </w:r>
-      <w:proofErr w:type="spellStart"/>
-      <w:r>
-        <w:rPr>
-          <w:color w:val="333333"/>
-          <w:lang w:val="en-US"/>
-        </w:rPr>
-        <w:t>can_fly</w:t>
-      </w:r>
-      <w:proofErr w:type="spellEnd"/>
-      <w:r>
-        <w:rPr>
-          <w:color w:val="333333"/>
-          <w:lang w:val="en-US"/>
-        </w:rPr>
-        <w:t xml:space="preserve">() &lt;&lt; </w:t>
-      </w:r>
-      <w:proofErr w:type="spellStart"/>
-      <w:r>
-        <w:rPr>
-          <w:color w:val="333333"/>
-          <w:lang w:val="en-US"/>
-        </w:rPr>
-        <w:t>endl</w:t>
-      </w:r>
-      <w:proofErr w:type="spellEnd"/>
-      <w:r>
-        <w:rPr>
-          <w:color w:val="333333"/>
-          <w:lang w:val="en-US"/>
-        </w:rPr>
-        <w:t xml:space="preserve"> &lt;&lt; </w:t>
-      </w:r>
-      <w:proofErr w:type="spellStart"/>
-      <w:r>
-        <w:rPr>
-          <w:color w:val="333333"/>
-          <w:lang w:val="en-US"/>
-        </w:rPr>
-        <w:t>endl</w:t>
-      </w:r>
-      <w:proofErr w:type="spellEnd"/>
-      <w:r>
-        <w:rPr>
-          <w:color w:val="333333"/>
-          <w:lang w:val="en-US"/>
-        </w:rPr>
-        <w:t>;</w:t>
-      </w:r>
-    </w:p>
-    <w:p>
-      <w:pPr>
-        <w:pStyle w:val="HTML"/>
-        <w:pBdr>
-          <w:top w:val="single" w:sz="4" w:space="1" w:color="auto"/>
-          <w:left w:val="single" w:sz="4" w:space="4" w:color="auto"/>
-          <w:bottom w:val="single" w:sz="4" w:space="1" w:color="auto"/>
-          <w:right w:val="single" w:sz="4" w:space="4" w:color="auto"/>
-        </w:pBdr>
-        <w:spacing w:line="244" w:lineRule="atLeast"/>
-        <w:rPr>
-          <w:color w:val="333333"/>
-          <w:lang w:val="en-US"/>
-        </w:rPr>
-      </w:pPr>
-    </w:p>
-    <w:p>
-      <w:pPr>
-        <w:pStyle w:val="HTML"/>
-        <w:pBdr>
-          <w:top w:val="single" w:sz="4" w:space="1" w:color="auto"/>
-          <w:left w:val="single" w:sz="4" w:space="4" w:color="auto"/>
-          <w:bottom w:val="single" w:sz="4" w:space="1" w:color="auto"/>
-          <w:right w:val="single" w:sz="4" w:space="4" w:color="auto"/>
-        </w:pBdr>
-        <w:spacing w:line="244" w:lineRule="atLeast"/>
-        <w:rPr>
-          <w:color w:val="333333"/>
-          <w:lang w:val="en-US"/>
-        </w:rPr>
-      </w:pPr>
-      <w:r>
-        <w:rPr>
-          <w:color w:val="333333"/>
-          <w:lang w:val="en-US"/>
-        </w:rPr>
-        <w:t xml:space="preserve">    </w:t>
-      </w:r>
-      <w:proofErr w:type="gramStart"/>
-      <w:r>
-        <w:rPr>
-          <w:color w:val="333333"/>
-          <w:lang w:val="en-US"/>
-        </w:rPr>
-        <w:t>an</w:t>
-      </w:r>
-      <w:proofErr w:type="gramEnd"/>
-      <w:r>
-        <w:rPr>
-          <w:color w:val="333333"/>
-          <w:lang w:val="en-US"/>
-        </w:rPr>
-        <w:t xml:space="preserve"> = </w:t>
-      </w:r>
-      <w:r>
-        <w:rPr>
-          <w:b/>
-          <w:bCs/>
-          <w:color w:val="008800"/>
-          <w:lang w:val="en-US"/>
-        </w:rPr>
-        <w:t>new</w:t>
-      </w:r>
-      <w:r>
-        <w:rPr>
-          <w:color w:val="333333"/>
-          <w:lang w:val="en-US"/>
-        </w:rPr>
-        <w:t xml:space="preserve"> dolphin();</w:t>
-      </w:r>
-    </w:p>
-    <w:p>
-      <w:pPr>
-        <w:pStyle w:val="HTML"/>
-        <w:pBdr>
-          <w:top w:val="single" w:sz="4" w:space="1" w:color="auto"/>
-          <w:left w:val="single" w:sz="4" w:space="4" w:color="auto"/>
-          <w:bottom w:val="single" w:sz="4" w:space="1" w:color="auto"/>
-          <w:right w:val="single" w:sz="4" w:space="4" w:color="auto"/>
-        </w:pBdr>
-        <w:spacing w:line="244" w:lineRule="atLeast"/>
-        <w:rPr>
-          <w:color w:val="333333"/>
-          <w:lang w:val="en-US"/>
-        </w:rPr>
-      </w:pPr>
-      <w:r>
-        <w:rPr>
-          <w:color w:val="333333"/>
-          <w:lang w:val="en-US"/>
-        </w:rPr>
-        <w:t xml:space="preserve">    </w:t>
-      </w:r>
-      <w:proofErr w:type="gramStart"/>
-      <w:r>
-        <w:rPr>
-          <w:color w:val="333333"/>
-          <w:lang w:val="en-US"/>
-        </w:rPr>
-        <w:t>an</w:t>
-      </w:r>
-      <w:proofErr w:type="gramEnd"/>
-      <w:r>
-        <w:rPr>
-          <w:color w:val="333333"/>
-          <w:lang w:val="en-US"/>
-        </w:rPr>
-        <w:t>-&gt;</w:t>
-      </w:r>
-      <w:proofErr w:type="spellStart"/>
-      <w:r>
-        <w:rPr>
-          <w:color w:val="333333"/>
-          <w:lang w:val="en-US"/>
-        </w:rPr>
-        <w:t>make_sound</w:t>
-      </w:r>
-      <w:proofErr w:type="spellEnd"/>
-      <w:r>
-        <w:rPr>
-          <w:color w:val="333333"/>
-          <w:lang w:val="en-US"/>
-        </w:rPr>
-        <w:t>();</w:t>
-      </w:r>
-    </w:p>
-    <w:p>
-      <w:pPr>
-        <w:pStyle w:val="HTML"/>
-        <w:pBdr>
-          <w:top w:val="single" w:sz="4" w:space="1" w:color="auto"/>
-          <w:left w:val="single" w:sz="4" w:space="4" w:color="auto"/>
-          <w:bottom w:val="single" w:sz="4" w:space="1" w:color="auto"/>
-          <w:right w:val="single" w:sz="4" w:space="4" w:color="auto"/>
-        </w:pBdr>
-        <w:spacing w:line="244" w:lineRule="atLeast"/>
-        <w:rPr>
-          <w:color w:val="333333"/>
-          <w:lang w:val="en-US"/>
-        </w:rPr>
-      </w:pPr>
-      <w:r>
-        <w:rPr>
-          <w:color w:val="333333"/>
-          <w:lang w:val="en-US"/>
-        </w:rPr>
-        <w:lastRenderedPageBreak/>
-        <w:t xml:space="preserve">    </w:t>
-      </w:r>
-      <w:proofErr w:type="spellStart"/>
-      <w:proofErr w:type="gramStart"/>
-      <w:r>
-        <w:rPr>
-          <w:color w:val="333333"/>
-          <w:lang w:val="en-US"/>
-        </w:rPr>
-        <w:t>cout</w:t>
-      </w:r>
-      <w:proofErr w:type="spellEnd"/>
-      <w:proofErr w:type="gramEnd"/>
-      <w:r>
-        <w:rPr>
-          <w:color w:val="333333"/>
-          <w:lang w:val="en-US"/>
-        </w:rPr>
-        <w:t xml:space="preserve"> &lt;&lt; </w:t>
-      </w:r>
-      <w:r>
-        <w:rPr>
-          <w:color w:val="333333"/>
-          <w:shd w:val="clear" w:color="auto" w:fill="FFF0F0"/>
-          <w:lang w:val="en-US"/>
-        </w:rPr>
-        <w:t>"Can Fly: "</w:t>
-      </w:r>
-      <w:r>
-        <w:rPr>
-          <w:color w:val="333333"/>
-          <w:lang w:val="en-US"/>
-        </w:rPr>
-        <w:t xml:space="preserve"> &lt;&lt; an-&gt;</w:t>
-      </w:r>
-      <w:proofErr w:type="spellStart"/>
-      <w:r>
-        <w:rPr>
-          <w:color w:val="333333"/>
-          <w:lang w:val="en-US"/>
-        </w:rPr>
-        <w:t>can_fly</w:t>
-      </w:r>
-      <w:proofErr w:type="spellEnd"/>
-      <w:r>
-        <w:rPr>
-          <w:color w:val="333333"/>
-          <w:lang w:val="en-US"/>
-        </w:rPr>
-        <w:t xml:space="preserve">() &lt;&lt; </w:t>
-      </w:r>
-      <w:proofErr w:type="spellStart"/>
-      <w:r>
-        <w:rPr>
-          <w:color w:val="333333"/>
-          <w:lang w:val="en-US"/>
-        </w:rPr>
-        <w:t>endl</w:t>
-      </w:r>
-      <w:proofErr w:type="spellEnd"/>
-      <w:r>
-        <w:rPr>
-          <w:color w:val="333333"/>
-          <w:lang w:val="en-US"/>
-        </w:rPr>
-        <w:t xml:space="preserve"> &lt;&lt; </w:t>
-      </w:r>
-      <w:proofErr w:type="spellStart"/>
-      <w:r>
-        <w:rPr>
-          <w:color w:val="333333"/>
-          <w:lang w:val="en-US"/>
-        </w:rPr>
-        <w:t>endl</w:t>
-      </w:r>
-      <w:proofErr w:type="spellEnd"/>
-      <w:r>
-        <w:rPr>
-          <w:color w:val="333333"/>
-          <w:lang w:val="en-US"/>
-        </w:rPr>
-        <w:t>;</w:t>
-      </w:r>
-    </w:p>
-    <w:p>
-      <w:pPr>
-        <w:pStyle w:val="HTML"/>
-        <w:pBdr>
-          <w:top w:val="single" w:sz="4" w:space="1" w:color="auto"/>
-          <w:left w:val="single" w:sz="4" w:space="4" w:color="auto"/>
-          <w:bottom w:val="single" w:sz="4" w:space="1" w:color="auto"/>
-          <w:right w:val="single" w:sz="4" w:space="4" w:color="auto"/>
-        </w:pBdr>
-        <w:spacing w:line="244" w:lineRule="atLeast"/>
-        <w:rPr>
-          <w:color w:val="333333"/>
-          <w:lang w:val="en-US"/>
-        </w:rPr>
-      </w:pPr>
-    </w:p>
-    <w:p>
-      <w:pPr>
-        <w:pStyle w:val="HTML"/>
-        <w:pBdr>
-          <w:top w:val="single" w:sz="4" w:space="1" w:color="auto"/>
-          <w:left w:val="single" w:sz="4" w:space="4" w:color="auto"/>
-          <w:bottom w:val="single" w:sz="4" w:space="1" w:color="auto"/>
-          <w:right w:val="single" w:sz="4" w:space="4" w:color="auto"/>
-        </w:pBdr>
-        <w:spacing w:line="244" w:lineRule="atLeast"/>
-        <w:rPr>
-          <w:color w:val="333333"/>
-        </w:rPr>
-      </w:pPr>
-      <w:r>
-        <w:rPr>
-          <w:color w:val="333333"/>
-          <w:lang w:val="en-US"/>
-        </w:rPr>
-        <w:t xml:space="preserve">    </w:t>
-      </w:r>
-      <w:proofErr w:type="spellStart"/>
-      <w:r>
-        <w:rPr>
-          <w:b/>
-          <w:bCs/>
-          <w:color w:val="008800"/>
-        </w:rPr>
-        <w:t>return</w:t>
-      </w:r>
-      <w:proofErr w:type="spellEnd"/>
-      <w:r>
-        <w:rPr>
-          <w:color w:val="333333"/>
-        </w:rPr>
-        <w:t xml:space="preserve"> </w:t>
-      </w:r>
-      <w:r>
-        <w:rPr>
-          <w:b/>
-          <w:bCs/>
-          <w:color w:val="0000DD"/>
-        </w:rPr>
-        <w:t>0</w:t>
-      </w:r>
-      <w:r>
-        <w:rPr>
-          <w:color w:val="333333"/>
-        </w:rPr>
-        <w:t>;</w:t>
-      </w:r>
-    </w:p>
-    <w:p>
-      <w:pPr>
-        <w:pStyle w:val="HTML"/>
-        <w:pBdr>
-          <w:top w:val="single" w:sz="4" w:space="1" w:color="auto"/>
-          <w:left w:val="single" w:sz="4" w:space="4" w:color="auto"/>
-          <w:bottom w:val="single" w:sz="4" w:space="1" w:color="auto"/>
-          <w:right w:val="single" w:sz="4" w:space="4" w:color="auto"/>
-        </w:pBdr>
-        <w:spacing w:line="244" w:lineRule="atLeast"/>
-        <w:rPr>
-          <w:color w:val="333333"/>
-        </w:rPr>
-      </w:pPr>
-      <w:r>
-        <w:rPr>
-          <w:color w:val="333333"/>
-        </w:rPr>
-        <w:t>}</w:t>
-      </w:r>
-    </w:p>
-    <w:p>
-      <w:pPr>
+      <w:r>
         <w:rPr>
           <w:rFonts w:ascii="Times New Roman" w:hAnsi="Times New Roman" w:cs="Times New Roman"/>
           <w:color w:val="000000" w:themeColor="text1"/>
           <w:sz w:val="28"/>
           <w:szCs w:val="28"/>
-          <w:lang w:val="en-US"/>
-        </w:rPr>
-      </w:pPr>
-    </w:p>
-    <w:p>
-      <w:pPr>
-        <w:jc w:val="center"/>
+        </w:rPr>
+        <w:t>Схема иерархии</w:t>
+      </w:r>
+    </w:p>
+    <w:p>
+      <w:pPr>
+        <w:jc w:val="both"/>
+        <w:outlineLvl w:val="0"/>
         <w:rPr>
           <w:rFonts w:ascii="Times New Roman" w:hAnsi="Times New Roman" w:cs="Times New Roman"/>
           <w:color w:val="000000" w:themeColor="text1"/>
@@ -3338,7 +881,9 @@
     </w:p>
     <w:p>
       <w:pPr>
-        <w:jc w:val="center"/>
+        <w:pStyle w:val="a7"/>
+        <w:ind w:firstLine="709"/>
+        <w:jc w:val="both"/>
         <w:rPr>
           <w:rFonts w:ascii="Times New Roman" w:hAnsi="Times New Roman" w:cs="Times New Roman"/>
           <w:color w:val="000000" w:themeColor="text1"/>
@@ -3346,14 +891,21 @@
           <w:szCs w:val="28"/>
         </w:rPr>
       </w:pPr>
+      <w:r>
+        <w:rPr>
+          <w:rFonts w:ascii="Times New Roman" w:hAnsi="Times New Roman" w:cs="Times New Roman"/>
+          <w:color w:val="000000" w:themeColor="text1"/>
+          <w:sz w:val="28"/>
+          <w:szCs w:val="28"/>
+        </w:rPr>
+        <w:t>Схема иерархии классов представлена на рисунке 1</w:t>
+      </w:r>
     </w:p>
     <w:p>
       <w:pPr>
         <w:pStyle w:val="a7"/>
-        <w:numPr>
-          <w:ilvl w:val="0"/>
-          <w:numId w:val="1"/>
-        </w:numPr>
+        <w:ind w:firstLine="709"/>
+        <w:jc w:val="both"/>
         <w:rPr>
           <w:rFonts w:ascii="Times New Roman" w:hAnsi="Times New Roman" w:cs="Times New Roman"/>
           <w:color w:val="000000" w:themeColor="text1"/>
@@ -3361,38 +913,26 @@
           <w:szCs w:val="28"/>
         </w:rPr>
       </w:pPr>
-      <w:r>
+    </w:p>
+    <w:p>
+      <w:pPr>
         <w:rPr>
           <w:rFonts w:ascii="Times New Roman" w:hAnsi="Times New Roman" w:cs="Times New Roman"/>
           <w:color w:val="000000" w:themeColor="text1"/>
           <w:sz w:val="28"/>
           <w:szCs w:val="28"/>
-        </w:rPr>
-        <w:t>Схемы алгоритмов</w:t>
-      </w:r>
-    </w:p>
-    <w:p>
-      <w:pPr>
-        <w:jc w:val="center"/>
-        <w:rPr>
-          <w:rFonts w:ascii="Times New Roman" w:hAnsi="Times New Roman" w:cs="Times New Roman"/>
-          <w:color w:val="000000" w:themeColor="text1"/>
-          <w:sz w:val="28"/>
-          <w:szCs w:val="28"/>
-        </w:rPr>
-      </w:pPr>
-      <w:r>
-        <w:rPr>
-          <w:rFonts w:ascii="Times New Roman" w:hAnsi="Times New Roman" w:cs="Times New Roman"/>
-          <w:color w:val="000000" w:themeColor="text1"/>
-          <w:sz w:val="28"/>
-          <w:szCs w:val="28"/>
+          <w:lang w:val="en-US"/>
+        </w:rPr>
+      </w:pPr>
+      <w:r>
+        <w:rPr>
+          <w:lang w:val="en-US"/>
         </w:rPr>
         <w:drawing>
-          <wp:inline distT="0" distB="0" distL="0" distR="0" wp14:anchorId="7ADB6BB2" wp14:editId="085BB157">
-            <wp:extent cx="2870200" cy="4952655"/>
-            <wp:effectExtent l="0" t="0" r="6350" b="635"/>
-            <wp:docPr id="2" name="Рисунок 2"/>
+          <wp:inline distT="0" distB="0" distL="0" distR="0" wp14:anchorId="219DAF1D" wp14:editId="5C718B1E">
+            <wp:extent cx="5940425" cy="4337685"/>
+            <wp:effectExtent l="0" t="0" r="3175" b="5715"/>
+            <wp:docPr id="3" name="Рисунок 3"/>
             <wp:cNvGraphicFramePr>
               <a:graphicFrameLocks xmlns:a="http://schemas.openxmlformats.org/drawingml/2006/main" noChangeAspect="1"/>
             </wp:cNvGraphicFramePr>
@@ -3412,7 +952,7 @@
                   <pic:spPr>
                     <a:xfrm>
                       <a:off x="0" y="0"/>
-                      <a:ext cx="2874467" cy="4960018"/>
+                      <a:ext cx="5940425" cy="4337685"/>
                     </a:xfrm>
                     <a:prstGeom prst="rect">
                       <a:avLst/>
@@ -3427,84 +967,2534 @@
     </w:p>
     <w:p>
       <w:pPr>
+        <w:jc w:val="center"/>
+        <w:rPr>
+          <w:rFonts w:ascii="Times New Roman" w:hAnsi="Times New Roman" w:cs="Times New Roman"/>
+          <w:color w:val="000000" w:themeColor="text1"/>
+          <w:sz w:val="28"/>
+          <w:szCs w:val="28"/>
+          <w:lang w:val="en-US"/>
+        </w:rPr>
+      </w:pPr>
+      <w:r>
+        <w:rPr>
+          <w:rFonts w:ascii="Times New Roman" w:hAnsi="Times New Roman" w:cs="Times New Roman"/>
+          <w:sz w:val="28"/>
+          <w:szCs w:val="28"/>
+        </w:rPr>
+        <w:t>Рисунок</w:t>
+      </w:r>
+      <w:r>
+        <w:rPr>
+          <w:rFonts w:ascii="Times New Roman" w:hAnsi="Times New Roman" w:cs="Times New Roman"/>
+          <w:sz w:val="28"/>
+          <w:szCs w:val="28"/>
+          <w:lang w:val="en-US"/>
+        </w:rPr>
+        <w:t xml:space="preserve"> 1</w:t>
+      </w:r>
+      <w:r>
+        <w:rPr>
+          <w:rFonts w:ascii="Times New Roman" w:hAnsi="Times New Roman" w:cs="Times New Roman"/>
+          <w:sz w:val="28"/>
+          <w:szCs w:val="28"/>
+          <w:lang w:val="en-US"/>
+        </w:rPr>
+        <w:t xml:space="preserve"> – </w:t>
+      </w:r>
+      <w:r>
+        <w:rPr>
+          <w:rFonts w:ascii="Times New Roman" w:hAnsi="Times New Roman" w:cs="Times New Roman"/>
+          <w:sz w:val="28"/>
+          <w:szCs w:val="28"/>
+        </w:rPr>
+        <w:t>Схема</w:t>
+      </w:r>
+      <w:r>
+        <w:rPr>
+          <w:rFonts w:ascii="Times New Roman" w:hAnsi="Times New Roman" w:cs="Times New Roman"/>
+          <w:sz w:val="28"/>
+          <w:szCs w:val="28"/>
+          <w:lang w:val="en-US"/>
+        </w:rPr>
+        <w:t xml:space="preserve"> </w:t>
+      </w:r>
+      <w:r>
+        <w:rPr>
+          <w:rFonts w:ascii="Times New Roman" w:hAnsi="Times New Roman" w:cs="Times New Roman"/>
+          <w:sz w:val="28"/>
+          <w:szCs w:val="28"/>
+        </w:rPr>
+        <w:t>иерархии классов</w:t>
+      </w:r>
+      <w:bookmarkStart w:id="1" w:name="_GoBack"/>
+      <w:bookmarkEnd w:id="1"/>
+    </w:p>
+    <w:p>
+      <w:pPr>
         <w:pStyle w:val="a7"/>
+        <w:ind w:firstLine="709"/>
+        <w:jc w:val="both"/>
+        <w:rPr>
+          <w:rFonts w:ascii="Times New Roman" w:hAnsi="Times New Roman" w:cs="Times New Roman"/>
+          <w:color w:val="000000" w:themeColor="text1"/>
+          <w:sz w:val="28"/>
+          <w:szCs w:val="28"/>
+          <w:lang w:val="en-US"/>
+        </w:rPr>
+      </w:pPr>
+    </w:p>
+    <w:p>
+      <w:pPr>
+        <w:pStyle w:val="a7"/>
+        <w:numPr>
+          <w:ilvl w:val="0"/>
+          <w:numId w:val="1"/>
+        </w:numPr>
         <w:spacing w:before="0" w:after="0" w:line="360" w:lineRule="auto"/>
-        <w:ind w:left="1080"/>
+        <w:ind w:left="714" w:hanging="357"/>
+        <w:jc w:val="both"/>
+        <w:outlineLvl w:val="0"/>
+        <w:rPr>
+          <w:rFonts w:ascii="Times New Roman" w:hAnsi="Times New Roman" w:cs="Times New Roman"/>
+          <w:sz w:val="28"/>
+          <w:szCs w:val="28"/>
+        </w:rPr>
+      </w:pPr>
+      <w:r>
+        <w:rPr>
+          <w:rFonts w:ascii="Times New Roman" w:hAnsi="Times New Roman" w:cs="Times New Roman"/>
+          <w:sz w:val="28"/>
+          <w:szCs w:val="28"/>
+        </w:rPr>
+        <w:t>Листинг программы</w:t>
+      </w:r>
+    </w:p>
+    <w:p>
+      <w:pPr>
         <w:jc w:val="center"/>
         <w:rPr>
           <w:rFonts w:ascii="Times New Roman" w:hAnsi="Times New Roman" w:cs="Times New Roman"/>
-          <w:sz w:val="28"/>
-          <w:szCs w:val="28"/>
-        </w:rPr>
-      </w:pPr>
-      <w:r>
-        <w:rPr>
-          <w:rFonts w:ascii="Times New Roman" w:hAnsi="Times New Roman" w:cs="Times New Roman"/>
-          <w:sz w:val="28"/>
-          <w:szCs w:val="28"/>
-        </w:rPr>
-        <w:t>Рисунок 1</w:t>
-      </w:r>
-      <w:r>
-        <w:rPr>
-          <w:rFonts w:ascii="Times New Roman" w:hAnsi="Times New Roman" w:cs="Times New Roman"/>
-          <w:sz w:val="28"/>
-          <w:szCs w:val="28"/>
-        </w:rPr>
-        <w:t xml:space="preserve"> – Схема алгоритма метода </w:t>
-      </w:r>
-      <w:r>
-        <w:rPr>
-          <w:rFonts w:ascii="Times New Roman" w:hAnsi="Times New Roman" w:cs="Times New Roman"/>
-          <w:sz w:val="28"/>
-          <w:szCs w:val="28"/>
-          <w:lang w:val="en-US"/>
-        </w:rPr>
-        <w:t>make</w:t>
-      </w:r>
-      <w:r>
-        <w:rPr>
-          <w:rFonts w:ascii="Times New Roman" w:hAnsi="Times New Roman" w:cs="Times New Roman"/>
-          <w:sz w:val="28"/>
-          <w:szCs w:val="28"/>
-        </w:rPr>
-        <w:t>_</w:t>
-      </w:r>
-      <w:r>
-        <w:rPr>
-          <w:rFonts w:ascii="Times New Roman" w:hAnsi="Times New Roman" w:cs="Times New Roman"/>
-          <w:sz w:val="28"/>
-          <w:szCs w:val="28"/>
-          <w:lang w:val="en-US"/>
-        </w:rPr>
-        <w:t>sound</w:t>
-      </w:r>
-      <w:r>
-        <w:rPr>
-          <w:rFonts w:ascii="Times New Roman" w:hAnsi="Times New Roman" w:cs="Times New Roman"/>
-          <w:sz w:val="28"/>
-          <w:szCs w:val="28"/>
+          <w:color w:val="000000" w:themeColor="text1"/>
+          <w:sz w:val="28"/>
+          <w:szCs w:val="28"/>
+        </w:rPr>
+      </w:pPr>
+    </w:p>
+    <w:p>
+      <w:pPr>
+        <w:pStyle w:val="HTML"/>
+        <w:pBdr>
+          <w:top w:val="single" w:sz="4" w:space="1" w:color="auto"/>
+          <w:left w:val="single" w:sz="4" w:space="4" w:color="auto"/>
+          <w:bottom w:val="single" w:sz="4" w:space="1" w:color="auto"/>
+          <w:right w:val="single" w:sz="4" w:space="4" w:color="auto"/>
+        </w:pBdr>
+        <w:spacing w:line="244" w:lineRule="atLeast"/>
+        <w:rPr>
+          <w:color w:val="333333"/>
+        </w:rPr>
+      </w:pPr>
+      <w:r>
+        <w:rPr>
+          <w:color w:val="557799"/>
+        </w:rPr>
+        <w:t>#</w:t>
+      </w:r>
+      <w:proofErr w:type="spellStart"/>
+      <w:r>
+        <w:rPr>
+          <w:color w:val="557799"/>
+        </w:rPr>
+        <w:t>include</w:t>
+      </w:r>
+      <w:proofErr w:type="spellEnd"/>
+      <w:r>
+        <w:rPr>
+          <w:color w:val="557799"/>
+        </w:rPr>
+        <w:t xml:space="preserve"> &lt;</w:t>
+      </w:r>
+      <w:proofErr w:type="spellStart"/>
+      <w:r>
+        <w:rPr>
+          <w:color w:val="557799"/>
+        </w:rPr>
+        <w:t>iostream</w:t>
+      </w:r>
+      <w:proofErr w:type="spellEnd"/>
+      <w:r>
+        <w:rPr>
+          <w:color w:val="557799"/>
+        </w:rPr>
+        <w:t>&gt;</w:t>
+      </w:r>
+    </w:p>
+    <w:p>
+      <w:pPr>
+        <w:pStyle w:val="HTML"/>
+        <w:pBdr>
+          <w:top w:val="single" w:sz="4" w:space="1" w:color="auto"/>
+          <w:left w:val="single" w:sz="4" w:space="4" w:color="auto"/>
+          <w:bottom w:val="single" w:sz="4" w:space="1" w:color="auto"/>
+          <w:right w:val="single" w:sz="4" w:space="4" w:color="auto"/>
+        </w:pBdr>
+        <w:spacing w:line="244" w:lineRule="atLeast"/>
+        <w:rPr>
+          <w:color w:val="333333"/>
+        </w:rPr>
+      </w:pPr>
+    </w:p>
+    <w:p>
+      <w:pPr>
+        <w:pStyle w:val="HTML"/>
+        <w:pBdr>
+          <w:top w:val="single" w:sz="4" w:space="1" w:color="auto"/>
+          <w:left w:val="single" w:sz="4" w:space="4" w:color="auto"/>
+          <w:bottom w:val="single" w:sz="4" w:space="1" w:color="auto"/>
+          <w:right w:val="single" w:sz="4" w:space="4" w:color="auto"/>
+        </w:pBdr>
+        <w:spacing w:line="244" w:lineRule="atLeast"/>
+        <w:rPr>
+          <w:color w:val="333333"/>
+        </w:rPr>
+      </w:pPr>
+      <w:proofErr w:type="spellStart"/>
+      <w:r>
+        <w:rPr>
+          <w:b/>
+          <w:bCs/>
+          <w:color w:val="008800"/>
+        </w:rPr>
+        <w:t>using</w:t>
+      </w:r>
+      <w:proofErr w:type="spellEnd"/>
+      <w:r>
+        <w:rPr>
+          <w:color w:val="333333"/>
         </w:rPr>
         <w:t xml:space="preserve"> </w:t>
       </w:r>
-      <w:r>
-        <w:rPr>
-          <w:rFonts w:ascii="Times New Roman" w:hAnsi="Times New Roman" w:cs="Times New Roman"/>
-          <w:sz w:val="28"/>
-          <w:szCs w:val="28"/>
-        </w:rPr>
-        <w:t xml:space="preserve">класса </w:t>
-      </w:r>
       <w:proofErr w:type="spellStart"/>
       <w:r>
         <w:rPr>
-          <w:rFonts w:ascii="Times New Roman" w:hAnsi="Times New Roman" w:cs="Times New Roman"/>
-          <w:sz w:val="28"/>
-          <w:szCs w:val="28"/>
+          <w:b/>
+          <w:bCs/>
+          <w:color w:val="008800"/>
+        </w:rPr>
+        <w:t>namespace</w:t>
+      </w:r>
+      <w:proofErr w:type="spellEnd"/>
+      <w:r>
+        <w:rPr>
+          <w:color w:val="333333"/>
+        </w:rPr>
+        <w:t xml:space="preserve"> </w:t>
+      </w:r>
+      <w:proofErr w:type="spellStart"/>
+      <w:r>
+        <w:rPr>
+          <w:color w:val="333333"/>
+        </w:rPr>
+        <w:t>std</w:t>
+      </w:r>
+      <w:proofErr w:type="spellEnd"/>
+      <w:r>
+        <w:rPr>
+          <w:color w:val="333333"/>
+        </w:rPr>
+        <w:t>;</w:t>
+      </w:r>
+    </w:p>
+    <w:p>
+      <w:pPr>
+        <w:pStyle w:val="HTML"/>
+        <w:pBdr>
+          <w:top w:val="single" w:sz="4" w:space="1" w:color="auto"/>
+          <w:left w:val="single" w:sz="4" w:space="4" w:color="auto"/>
+          <w:bottom w:val="single" w:sz="4" w:space="1" w:color="auto"/>
+          <w:right w:val="single" w:sz="4" w:space="4" w:color="auto"/>
+        </w:pBdr>
+        <w:spacing w:line="244" w:lineRule="atLeast"/>
+        <w:rPr>
+          <w:color w:val="333333"/>
+        </w:rPr>
+      </w:pPr>
+    </w:p>
+    <w:p>
+      <w:pPr>
+        <w:pStyle w:val="HTML"/>
+        <w:pBdr>
+          <w:top w:val="single" w:sz="4" w:space="1" w:color="auto"/>
+          <w:left w:val="single" w:sz="4" w:space="4" w:color="auto"/>
+          <w:bottom w:val="single" w:sz="4" w:space="1" w:color="auto"/>
+          <w:right w:val="single" w:sz="4" w:space="4" w:color="auto"/>
+        </w:pBdr>
+        <w:spacing w:line="244" w:lineRule="atLeast"/>
+        <w:rPr>
+          <w:color w:val="333333"/>
+        </w:rPr>
+      </w:pPr>
+      <w:r>
+        <w:rPr>
+          <w:color w:val="888888"/>
+        </w:rPr>
+        <w:lastRenderedPageBreak/>
+        <w:t>/// Лев, дельфин, птица, синица, животное</w:t>
+      </w:r>
+    </w:p>
+    <w:p>
+      <w:pPr>
+        <w:pStyle w:val="HTML"/>
+        <w:pBdr>
+          <w:top w:val="single" w:sz="4" w:space="1" w:color="auto"/>
+          <w:left w:val="single" w:sz="4" w:space="4" w:color="auto"/>
+          <w:bottom w:val="single" w:sz="4" w:space="1" w:color="auto"/>
+          <w:right w:val="single" w:sz="4" w:space="4" w:color="auto"/>
+        </w:pBdr>
+        <w:spacing w:line="244" w:lineRule="atLeast"/>
+        <w:rPr>
+          <w:color w:val="333333"/>
+        </w:rPr>
+      </w:pPr>
+    </w:p>
+    <w:p>
+      <w:pPr>
+        <w:pStyle w:val="HTML"/>
+        <w:pBdr>
+          <w:top w:val="single" w:sz="4" w:space="1" w:color="auto"/>
+          <w:left w:val="single" w:sz="4" w:space="4" w:color="auto"/>
+          <w:bottom w:val="single" w:sz="4" w:space="1" w:color="auto"/>
+          <w:right w:val="single" w:sz="4" w:space="4" w:color="auto"/>
+        </w:pBdr>
+        <w:spacing w:line="244" w:lineRule="atLeast"/>
+        <w:rPr>
+          <w:color w:val="333333"/>
+        </w:rPr>
+      </w:pPr>
+      <w:proofErr w:type="spellStart"/>
+      <w:r>
+        <w:rPr>
+          <w:b/>
+          <w:bCs/>
+          <w:color w:val="008800"/>
+        </w:rPr>
+        <w:t>class</w:t>
+      </w:r>
+      <w:proofErr w:type="spellEnd"/>
+      <w:r>
+        <w:rPr>
+          <w:color w:val="333333"/>
+        </w:rPr>
+        <w:t xml:space="preserve"> </w:t>
+      </w:r>
+      <w:proofErr w:type="spellStart"/>
+      <w:proofErr w:type="gramStart"/>
+      <w:r>
+        <w:rPr>
+          <w:b/>
+          <w:bCs/>
+          <w:color w:val="BB0066"/>
+        </w:rPr>
+        <w:t>animal</w:t>
+      </w:r>
+      <w:proofErr w:type="spellEnd"/>
+      <w:r>
+        <w:rPr>
+          <w:color w:val="333333"/>
+        </w:rPr>
+        <w:t>{</w:t>
+      </w:r>
+      <w:proofErr w:type="gramEnd"/>
+    </w:p>
+    <w:p>
+      <w:pPr>
+        <w:pStyle w:val="HTML"/>
+        <w:pBdr>
+          <w:top w:val="single" w:sz="4" w:space="1" w:color="auto"/>
+          <w:left w:val="single" w:sz="4" w:space="4" w:color="auto"/>
+          <w:bottom w:val="single" w:sz="4" w:space="1" w:color="auto"/>
+          <w:right w:val="single" w:sz="4" w:space="4" w:color="auto"/>
+        </w:pBdr>
+        <w:spacing w:line="244" w:lineRule="atLeast"/>
+        <w:rPr>
+          <w:color w:val="333333"/>
+        </w:rPr>
+      </w:pPr>
+      <w:proofErr w:type="spellStart"/>
+      <w:r>
+        <w:rPr>
+          <w:b/>
+          <w:bCs/>
+          <w:color w:val="997700"/>
+        </w:rPr>
+        <w:t>public</w:t>
+      </w:r>
+      <w:proofErr w:type="spellEnd"/>
+      <w:r>
+        <w:rPr>
+          <w:b/>
+          <w:bCs/>
+          <w:color w:val="997700"/>
+        </w:rPr>
+        <w:t>:</w:t>
+      </w:r>
+    </w:p>
+    <w:p>
+      <w:pPr>
+        <w:pStyle w:val="HTML"/>
+        <w:pBdr>
+          <w:top w:val="single" w:sz="4" w:space="1" w:color="auto"/>
+          <w:left w:val="single" w:sz="4" w:space="4" w:color="auto"/>
+          <w:bottom w:val="single" w:sz="4" w:space="1" w:color="auto"/>
+          <w:right w:val="single" w:sz="4" w:space="4" w:color="auto"/>
+        </w:pBdr>
+        <w:spacing w:line="244" w:lineRule="atLeast"/>
+        <w:rPr>
+          <w:color w:val="333333"/>
+          <w:lang w:val="en-US"/>
+        </w:rPr>
+      </w:pPr>
+      <w:r>
+        <w:rPr>
+          <w:color w:val="333333"/>
+        </w:rPr>
+        <w:t xml:space="preserve">    </w:t>
+      </w:r>
+      <w:proofErr w:type="gramStart"/>
+      <w:r>
+        <w:rPr>
+          <w:b/>
+          <w:bCs/>
+          <w:color w:val="008800"/>
+          <w:lang w:val="en-US"/>
+        </w:rPr>
+        <w:t>virtual</w:t>
+      </w:r>
+      <w:proofErr w:type="gramEnd"/>
+      <w:r>
+        <w:rPr>
+          <w:color w:val="333333"/>
+          <w:lang w:val="en-US"/>
+        </w:rPr>
+        <w:t xml:space="preserve"> </w:t>
+      </w:r>
+      <w:r>
+        <w:rPr>
+          <w:b/>
+          <w:bCs/>
+          <w:color w:val="333399"/>
+          <w:lang w:val="en-US"/>
+        </w:rPr>
+        <w:t>void</w:t>
+      </w:r>
+      <w:r>
+        <w:rPr>
+          <w:color w:val="333333"/>
+          <w:lang w:val="en-US"/>
+        </w:rPr>
+        <w:t xml:space="preserve"> </w:t>
+      </w:r>
+      <w:proofErr w:type="spellStart"/>
+      <w:r>
+        <w:rPr>
+          <w:color w:val="333333"/>
+          <w:lang w:val="en-US"/>
+        </w:rPr>
+        <w:t>make_sound</w:t>
+      </w:r>
+      <w:proofErr w:type="spellEnd"/>
+      <w:r>
+        <w:rPr>
+          <w:color w:val="333333"/>
+          <w:lang w:val="en-US"/>
+        </w:rPr>
+        <w:t xml:space="preserve">() = </w:t>
+      </w:r>
+      <w:r>
+        <w:rPr>
+          <w:b/>
+          <w:bCs/>
+          <w:color w:val="0000DD"/>
+          <w:lang w:val="en-US"/>
+        </w:rPr>
+        <w:t>0</w:t>
+      </w:r>
+      <w:r>
+        <w:rPr>
+          <w:color w:val="333333"/>
+          <w:lang w:val="en-US"/>
+        </w:rPr>
+        <w:t>;</w:t>
+      </w:r>
+    </w:p>
+    <w:p>
+      <w:pPr>
+        <w:pStyle w:val="HTML"/>
+        <w:pBdr>
+          <w:top w:val="single" w:sz="4" w:space="1" w:color="auto"/>
+          <w:left w:val="single" w:sz="4" w:space="4" w:color="auto"/>
+          <w:bottom w:val="single" w:sz="4" w:space="1" w:color="auto"/>
+          <w:right w:val="single" w:sz="4" w:space="4" w:color="auto"/>
+        </w:pBdr>
+        <w:spacing w:line="244" w:lineRule="atLeast"/>
+        <w:rPr>
+          <w:color w:val="333333"/>
+          <w:lang w:val="en-US"/>
+        </w:rPr>
+      </w:pPr>
+      <w:r>
+        <w:rPr>
+          <w:color w:val="333333"/>
+          <w:lang w:val="en-US"/>
+        </w:rPr>
+        <w:t xml:space="preserve">    </w:t>
+      </w:r>
+      <w:proofErr w:type="gramStart"/>
+      <w:r>
+        <w:rPr>
+          <w:b/>
+          <w:bCs/>
+          <w:color w:val="008800"/>
+          <w:lang w:val="en-US"/>
+        </w:rPr>
+        <w:t>virtual</w:t>
+      </w:r>
+      <w:proofErr w:type="gramEnd"/>
+      <w:r>
+        <w:rPr>
+          <w:color w:val="333333"/>
+          <w:lang w:val="en-US"/>
+        </w:rPr>
+        <w:t xml:space="preserve"> </w:t>
+      </w:r>
+      <w:r>
+        <w:rPr>
+          <w:b/>
+          <w:bCs/>
+          <w:color w:val="333399"/>
+          <w:lang w:val="en-US"/>
+        </w:rPr>
+        <w:t>bool</w:t>
+      </w:r>
+      <w:r>
+        <w:rPr>
+          <w:color w:val="333333"/>
+          <w:lang w:val="en-US"/>
+        </w:rPr>
+        <w:t xml:space="preserve"> </w:t>
+      </w:r>
+      <w:proofErr w:type="spellStart"/>
+      <w:r>
+        <w:rPr>
+          <w:color w:val="333333"/>
+          <w:lang w:val="en-US"/>
+        </w:rPr>
+        <w:t>can_fly</w:t>
+      </w:r>
+      <w:proofErr w:type="spellEnd"/>
+      <w:r>
+        <w:rPr>
+          <w:color w:val="333333"/>
+          <w:lang w:val="en-US"/>
+        </w:rPr>
+        <w:t xml:space="preserve">() = </w:t>
+      </w:r>
+      <w:r>
+        <w:rPr>
+          <w:b/>
+          <w:bCs/>
+          <w:color w:val="0000DD"/>
+          <w:lang w:val="en-US"/>
+        </w:rPr>
+        <w:t>0</w:t>
+      </w:r>
+      <w:r>
+        <w:rPr>
+          <w:color w:val="333333"/>
+          <w:lang w:val="en-US"/>
+        </w:rPr>
+        <w:t>;</w:t>
+      </w:r>
+    </w:p>
+    <w:p>
+      <w:pPr>
+        <w:pStyle w:val="HTML"/>
+        <w:pBdr>
+          <w:top w:val="single" w:sz="4" w:space="1" w:color="auto"/>
+          <w:left w:val="single" w:sz="4" w:space="4" w:color="auto"/>
+          <w:bottom w:val="single" w:sz="4" w:space="1" w:color="auto"/>
+          <w:right w:val="single" w:sz="4" w:space="4" w:color="auto"/>
+        </w:pBdr>
+        <w:spacing w:line="244" w:lineRule="atLeast"/>
+        <w:rPr>
+          <w:color w:val="333333"/>
+          <w:lang w:val="en-US"/>
+        </w:rPr>
+      </w:pPr>
+    </w:p>
+    <w:p>
+      <w:pPr>
+        <w:pStyle w:val="HTML"/>
+        <w:pBdr>
+          <w:top w:val="single" w:sz="4" w:space="1" w:color="auto"/>
+          <w:left w:val="single" w:sz="4" w:space="4" w:color="auto"/>
+          <w:bottom w:val="single" w:sz="4" w:space="1" w:color="auto"/>
+          <w:right w:val="single" w:sz="4" w:space="4" w:color="auto"/>
+        </w:pBdr>
+        <w:spacing w:line="244" w:lineRule="atLeast"/>
+        <w:rPr>
+          <w:color w:val="333333"/>
+        </w:rPr>
+      </w:pPr>
+      <w:r>
+        <w:rPr>
+          <w:color w:val="333333"/>
+          <w:lang w:val="en-US"/>
+        </w:rPr>
+        <w:t xml:space="preserve">    </w:t>
+      </w:r>
+      <w:proofErr w:type="spellStart"/>
+      <w:r>
+        <w:rPr>
+          <w:b/>
+          <w:bCs/>
+          <w:color w:val="333399"/>
+        </w:rPr>
+        <w:t>double</w:t>
+      </w:r>
+      <w:proofErr w:type="spellEnd"/>
+      <w:r>
+        <w:rPr>
+          <w:color w:val="333333"/>
+        </w:rPr>
+        <w:t xml:space="preserve"> </w:t>
+      </w:r>
+      <w:proofErr w:type="spellStart"/>
+      <w:r>
+        <w:rPr>
+          <w:color w:val="333333"/>
+        </w:rPr>
+        <w:t>weight</w:t>
+      </w:r>
+      <w:proofErr w:type="spellEnd"/>
+      <w:r>
+        <w:rPr>
+          <w:color w:val="333333"/>
+        </w:rPr>
+        <w:t>;</w:t>
+      </w:r>
+    </w:p>
+    <w:p>
+      <w:pPr>
+        <w:pStyle w:val="HTML"/>
+        <w:pBdr>
+          <w:top w:val="single" w:sz="4" w:space="1" w:color="auto"/>
+          <w:left w:val="single" w:sz="4" w:space="4" w:color="auto"/>
+          <w:bottom w:val="single" w:sz="4" w:space="1" w:color="auto"/>
+          <w:right w:val="single" w:sz="4" w:space="4" w:color="auto"/>
+        </w:pBdr>
+        <w:spacing w:line="244" w:lineRule="atLeast"/>
+        <w:rPr>
+          <w:color w:val="333333"/>
+        </w:rPr>
+      </w:pPr>
+    </w:p>
+    <w:p>
+      <w:pPr>
+        <w:pStyle w:val="HTML"/>
+        <w:pBdr>
+          <w:top w:val="single" w:sz="4" w:space="1" w:color="auto"/>
+          <w:left w:val="single" w:sz="4" w:space="4" w:color="auto"/>
+          <w:bottom w:val="single" w:sz="4" w:space="1" w:color="auto"/>
+          <w:right w:val="single" w:sz="4" w:space="4" w:color="auto"/>
+        </w:pBdr>
+        <w:spacing w:line="244" w:lineRule="atLeast"/>
+        <w:rPr>
+          <w:color w:val="333333"/>
+        </w:rPr>
+      </w:pPr>
+      <w:r>
+        <w:rPr>
+          <w:color w:val="333333"/>
+        </w:rPr>
+        <w:t>};</w:t>
+      </w:r>
+    </w:p>
+    <w:p>
+      <w:pPr>
+        <w:pStyle w:val="HTML"/>
+        <w:pBdr>
+          <w:top w:val="single" w:sz="4" w:space="1" w:color="auto"/>
+          <w:left w:val="single" w:sz="4" w:space="4" w:color="auto"/>
+          <w:bottom w:val="single" w:sz="4" w:space="1" w:color="auto"/>
+          <w:right w:val="single" w:sz="4" w:space="4" w:color="auto"/>
+        </w:pBdr>
+        <w:spacing w:line="244" w:lineRule="atLeast"/>
+        <w:rPr>
+          <w:color w:val="333333"/>
+        </w:rPr>
+      </w:pPr>
+    </w:p>
+    <w:p>
+      <w:pPr>
+        <w:pStyle w:val="HTML"/>
+        <w:pBdr>
+          <w:top w:val="single" w:sz="4" w:space="1" w:color="auto"/>
+          <w:left w:val="single" w:sz="4" w:space="4" w:color="auto"/>
+          <w:bottom w:val="single" w:sz="4" w:space="1" w:color="auto"/>
+          <w:right w:val="single" w:sz="4" w:space="4" w:color="auto"/>
+        </w:pBdr>
+        <w:spacing w:line="244" w:lineRule="atLeast"/>
+        <w:rPr>
+          <w:color w:val="333333"/>
+          <w:lang w:val="en-US"/>
+        </w:rPr>
+      </w:pPr>
+      <w:proofErr w:type="gramStart"/>
+      <w:r>
+        <w:rPr>
+          <w:b/>
+          <w:bCs/>
+          <w:color w:val="008800"/>
+          <w:lang w:val="en-US"/>
+        </w:rPr>
+        <w:t>class</w:t>
+      </w:r>
+      <w:proofErr w:type="gramEnd"/>
+      <w:r>
+        <w:rPr>
+          <w:color w:val="333333"/>
+          <w:lang w:val="en-US"/>
+        </w:rPr>
+        <w:t xml:space="preserve"> </w:t>
+      </w:r>
+      <w:r>
+        <w:rPr>
+          <w:b/>
+          <w:bCs/>
+          <w:color w:val="BB0066"/>
+          <w:lang w:val="en-US"/>
+        </w:rPr>
+        <w:t>bird</w:t>
+      </w:r>
+      <w:r>
+        <w:rPr>
+          <w:color w:val="333333"/>
+          <w:lang w:val="en-US"/>
+        </w:rPr>
+        <w:t xml:space="preserve"> : </w:t>
+      </w:r>
+      <w:r>
+        <w:rPr>
+          <w:b/>
+          <w:bCs/>
+          <w:color w:val="008800"/>
+          <w:lang w:val="en-US"/>
+        </w:rPr>
+        <w:t>public</w:t>
+      </w:r>
+      <w:r>
+        <w:rPr>
+          <w:color w:val="333333"/>
+          <w:lang w:val="en-US"/>
+        </w:rPr>
+        <w:t xml:space="preserve"> animal{</w:t>
+      </w:r>
+    </w:p>
+    <w:p>
+      <w:pPr>
+        <w:pStyle w:val="HTML"/>
+        <w:pBdr>
+          <w:top w:val="single" w:sz="4" w:space="1" w:color="auto"/>
+          <w:left w:val="single" w:sz="4" w:space="4" w:color="auto"/>
+          <w:bottom w:val="single" w:sz="4" w:space="1" w:color="auto"/>
+          <w:right w:val="single" w:sz="4" w:space="4" w:color="auto"/>
+        </w:pBdr>
+        <w:spacing w:line="244" w:lineRule="atLeast"/>
+        <w:rPr>
+          <w:color w:val="333333"/>
+          <w:lang w:val="en-US"/>
+        </w:rPr>
+      </w:pPr>
+      <w:r>
+        <w:rPr>
+          <w:color w:val="333333"/>
+          <w:lang w:val="en-US"/>
+        </w:rPr>
+        <w:t xml:space="preserve">    </w:t>
+      </w:r>
+      <w:proofErr w:type="gramStart"/>
+      <w:r>
+        <w:rPr>
+          <w:b/>
+          <w:bCs/>
+          <w:color w:val="333399"/>
+          <w:lang w:val="en-US"/>
+        </w:rPr>
+        <w:t>bool</w:t>
+      </w:r>
+      <w:proofErr w:type="gramEnd"/>
+      <w:r>
+        <w:rPr>
+          <w:color w:val="333333"/>
+          <w:lang w:val="en-US"/>
+        </w:rPr>
+        <w:t xml:space="preserve"> </w:t>
+      </w:r>
+      <w:proofErr w:type="spellStart"/>
+      <w:r>
+        <w:rPr>
+          <w:color w:val="333333"/>
+          <w:lang w:val="en-US"/>
+        </w:rPr>
+        <w:t>can_fly</w:t>
+      </w:r>
+      <w:proofErr w:type="spellEnd"/>
+      <w:r>
+        <w:rPr>
+          <w:color w:val="333333"/>
+          <w:lang w:val="en-US"/>
+        </w:rPr>
+        <w:t>(){</w:t>
+      </w:r>
+      <w:r>
+        <w:rPr>
+          <w:b/>
+          <w:bCs/>
+          <w:color w:val="008800"/>
+          <w:lang w:val="en-US"/>
+        </w:rPr>
+        <w:t>return</w:t>
+      </w:r>
+      <w:r>
+        <w:rPr>
+          <w:color w:val="333333"/>
+          <w:lang w:val="en-US"/>
+        </w:rPr>
+        <w:t xml:space="preserve"> </w:t>
+      </w:r>
+      <w:r>
+        <w:rPr>
+          <w:color w:val="007020"/>
+          <w:lang w:val="en-US"/>
+        </w:rPr>
+        <w:t>true</w:t>
+      </w:r>
+      <w:r>
+        <w:rPr>
+          <w:color w:val="333333"/>
+          <w:lang w:val="en-US"/>
+        </w:rPr>
+        <w:t>;}</w:t>
+      </w:r>
+    </w:p>
+    <w:p>
+      <w:pPr>
+        <w:pStyle w:val="HTML"/>
+        <w:pBdr>
+          <w:top w:val="single" w:sz="4" w:space="1" w:color="auto"/>
+          <w:left w:val="single" w:sz="4" w:space="4" w:color="auto"/>
+          <w:bottom w:val="single" w:sz="4" w:space="1" w:color="auto"/>
+          <w:right w:val="single" w:sz="4" w:space="4" w:color="auto"/>
+        </w:pBdr>
+        <w:spacing w:line="244" w:lineRule="atLeast"/>
+        <w:rPr>
+          <w:color w:val="333333"/>
+          <w:lang w:val="en-US"/>
+        </w:rPr>
+      </w:pPr>
+      <w:r>
+        <w:rPr>
+          <w:color w:val="333333"/>
+          <w:lang w:val="en-US"/>
+        </w:rPr>
+        <w:t>};</w:t>
+      </w:r>
+    </w:p>
+    <w:p>
+      <w:pPr>
+        <w:pStyle w:val="HTML"/>
+        <w:pBdr>
+          <w:top w:val="single" w:sz="4" w:space="1" w:color="auto"/>
+          <w:left w:val="single" w:sz="4" w:space="4" w:color="auto"/>
+          <w:bottom w:val="single" w:sz="4" w:space="1" w:color="auto"/>
+          <w:right w:val="single" w:sz="4" w:space="4" w:color="auto"/>
+        </w:pBdr>
+        <w:spacing w:line="244" w:lineRule="atLeast"/>
+        <w:rPr>
+          <w:color w:val="333333"/>
+          <w:lang w:val="en-US"/>
+        </w:rPr>
+      </w:pPr>
+    </w:p>
+    <w:p>
+      <w:pPr>
+        <w:pStyle w:val="HTML"/>
+        <w:pBdr>
+          <w:top w:val="single" w:sz="4" w:space="1" w:color="auto"/>
+          <w:left w:val="single" w:sz="4" w:space="4" w:color="auto"/>
+          <w:bottom w:val="single" w:sz="4" w:space="1" w:color="auto"/>
+          <w:right w:val="single" w:sz="4" w:space="4" w:color="auto"/>
+        </w:pBdr>
+        <w:spacing w:line="244" w:lineRule="atLeast"/>
+        <w:rPr>
+          <w:color w:val="333333"/>
+          <w:lang w:val="en-US"/>
+        </w:rPr>
+      </w:pPr>
+      <w:proofErr w:type="gramStart"/>
+      <w:r>
+        <w:rPr>
+          <w:b/>
+          <w:bCs/>
+          <w:color w:val="008800"/>
+          <w:lang w:val="en-US"/>
+        </w:rPr>
+        <w:t>class</w:t>
+      </w:r>
+      <w:proofErr w:type="gramEnd"/>
+      <w:r>
+        <w:rPr>
+          <w:color w:val="333333"/>
+          <w:lang w:val="en-US"/>
+        </w:rPr>
+        <w:t xml:space="preserve"> </w:t>
+      </w:r>
+      <w:r>
+        <w:rPr>
+          <w:b/>
+          <w:bCs/>
+          <w:color w:val="BB0066"/>
+          <w:lang w:val="en-US"/>
         </w:rPr>
         <w:t>titmouse</w:t>
       </w:r>
+      <w:r>
+        <w:rPr>
+          <w:color w:val="333333"/>
+          <w:lang w:val="en-US"/>
+        </w:rPr>
+        <w:t xml:space="preserve"> : </w:t>
+      </w:r>
+      <w:r>
+        <w:rPr>
+          <w:b/>
+          <w:bCs/>
+          <w:color w:val="008800"/>
+          <w:lang w:val="en-US"/>
+        </w:rPr>
+        <w:t>public</w:t>
+      </w:r>
+      <w:r>
+        <w:rPr>
+          <w:color w:val="333333"/>
+          <w:lang w:val="en-US"/>
+        </w:rPr>
+        <w:t xml:space="preserve"> bird{</w:t>
+      </w:r>
+    </w:p>
+    <w:p>
+      <w:pPr>
+        <w:pStyle w:val="HTML"/>
+        <w:pBdr>
+          <w:top w:val="single" w:sz="4" w:space="1" w:color="auto"/>
+          <w:left w:val="single" w:sz="4" w:space="4" w:color="auto"/>
+          <w:bottom w:val="single" w:sz="4" w:space="1" w:color="auto"/>
+          <w:right w:val="single" w:sz="4" w:space="4" w:color="auto"/>
+        </w:pBdr>
+        <w:spacing w:line="244" w:lineRule="atLeast"/>
+        <w:rPr>
+          <w:color w:val="333333"/>
+          <w:lang w:val="en-US"/>
+        </w:rPr>
+      </w:pPr>
+      <w:r>
+        <w:rPr>
+          <w:color w:val="333333"/>
+          <w:lang w:val="en-US"/>
+        </w:rPr>
+        <w:t xml:space="preserve">    </w:t>
+      </w:r>
+      <w:proofErr w:type="gramStart"/>
+      <w:r>
+        <w:rPr>
+          <w:b/>
+          <w:bCs/>
+          <w:color w:val="333399"/>
+          <w:lang w:val="en-US"/>
+        </w:rPr>
+        <w:t>void</w:t>
+      </w:r>
+      <w:proofErr w:type="gramEnd"/>
+      <w:r>
+        <w:rPr>
+          <w:color w:val="333333"/>
+          <w:lang w:val="en-US"/>
+        </w:rPr>
+        <w:t xml:space="preserve"> </w:t>
+      </w:r>
+      <w:proofErr w:type="spellStart"/>
+      <w:r>
+        <w:rPr>
+          <w:color w:val="333333"/>
+          <w:lang w:val="en-US"/>
+        </w:rPr>
+        <w:t>make_sound</w:t>
+      </w:r>
       <w:proofErr w:type="spellEnd"/>
+      <w:r>
+        <w:rPr>
+          <w:color w:val="333333"/>
+          <w:lang w:val="en-US"/>
+        </w:rPr>
+        <w:t>(){</w:t>
+      </w:r>
+      <w:proofErr w:type="spellStart"/>
+      <w:r>
+        <w:rPr>
+          <w:color w:val="333333"/>
+          <w:lang w:val="en-US"/>
+        </w:rPr>
+        <w:t>cout</w:t>
+      </w:r>
+      <w:proofErr w:type="spellEnd"/>
+      <w:r>
+        <w:rPr>
+          <w:color w:val="333333"/>
+          <w:lang w:val="en-US"/>
+        </w:rPr>
+        <w:t xml:space="preserve"> &lt;&lt; </w:t>
+      </w:r>
+      <w:r>
+        <w:rPr>
+          <w:color w:val="333333"/>
+          <w:shd w:val="clear" w:color="auto" w:fill="FFF0F0"/>
+          <w:lang w:val="en-US"/>
+        </w:rPr>
+        <w:t>"pin-pin-pin"</w:t>
+      </w:r>
+      <w:r>
+        <w:rPr>
+          <w:color w:val="333333"/>
+          <w:lang w:val="en-US"/>
+        </w:rPr>
+        <w:t xml:space="preserve"> &lt;&lt; </w:t>
+      </w:r>
+      <w:proofErr w:type="spellStart"/>
+      <w:r>
+        <w:rPr>
+          <w:color w:val="333333"/>
+          <w:lang w:val="en-US"/>
+        </w:rPr>
+        <w:t>endl</w:t>
+      </w:r>
+      <w:proofErr w:type="spellEnd"/>
+      <w:r>
+        <w:rPr>
+          <w:color w:val="333333"/>
+          <w:lang w:val="en-US"/>
+        </w:rPr>
+        <w:t>;}</w:t>
+      </w:r>
+    </w:p>
+    <w:p>
+      <w:pPr>
+        <w:pStyle w:val="HTML"/>
+        <w:pBdr>
+          <w:top w:val="single" w:sz="4" w:space="1" w:color="auto"/>
+          <w:left w:val="single" w:sz="4" w:space="4" w:color="auto"/>
+          <w:bottom w:val="single" w:sz="4" w:space="1" w:color="auto"/>
+          <w:right w:val="single" w:sz="4" w:space="4" w:color="auto"/>
+        </w:pBdr>
+        <w:spacing w:line="244" w:lineRule="atLeast"/>
+        <w:rPr>
+          <w:color w:val="333333"/>
+          <w:lang w:val="en-US"/>
+        </w:rPr>
+      </w:pPr>
+      <w:r>
+        <w:rPr>
+          <w:color w:val="333333"/>
+          <w:lang w:val="en-US"/>
+        </w:rPr>
+        <w:t>};</w:t>
+      </w:r>
+    </w:p>
+    <w:p>
+      <w:pPr>
+        <w:pStyle w:val="HTML"/>
+        <w:pBdr>
+          <w:top w:val="single" w:sz="4" w:space="1" w:color="auto"/>
+          <w:left w:val="single" w:sz="4" w:space="4" w:color="auto"/>
+          <w:bottom w:val="single" w:sz="4" w:space="1" w:color="auto"/>
+          <w:right w:val="single" w:sz="4" w:space="4" w:color="auto"/>
+        </w:pBdr>
+        <w:spacing w:line="244" w:lineRule="atLeast"/>
+        <w:rPr>
+          <w:color w:val="333333"/>
+          <w:lang w:val="en-US"/>
+        </w:rPr>
+      </w:pPr>
+    </w:p>
+    <w:p>
+      <w:pPr>
+        <w:pStyle w:val="HTML"/>
+        <w:pBdr>
+          <w:top w:val="single" w:sz="4" w:space="1" w:color="auto"/>
+          <w:left w:val="single" w:sz="4" w:space="4" w:color="auto"/>
+          <w:bottom w:val="single" w:sz="4" w:space="1" w:color="auto"/>
+          <w:right w:val="single" w:sz="4" w:space="4" w:color="auto"/>
+        </w:pBdr>
+        <w:spacing w:line="244" w:lineRule="atLeast"/>
+        <w:rPr>
+          <w:color w:val="333333"/>
+          <w:lang w:val="en-US"/>
+        </w:rPr>
+      </w:pPr>
+      <w:proofErr w:type="gramStart"/>
+      <w:r>
+        <w:rPr>
+          <w:b/>
+          <w:bCs/>
+          <w:color w:val="008800"/>
+          <w:lang w:val="en-US"/>
+        </w:rPr>
+        <w:t>class</w:t>
+      </w:r>
+      <w:proofErr w:type="gramEnd"/>
+      <w:r>
+        <w:rPr>
+          <w:color w:val="333333"/>
+          <w:lang w:val="en-US"/>
+        </w:rPr>
+        <w:t xml:space="preserve"> </w:t>
+      </w:r>
+      <w:r>
+        <w:rPr>
+          <w:b/>
+          <w:bCs/>
+          <w:color w:val="BB0066"/>
+          <w:lang w:val="en-US"/>
+        </w:rPr>
+        <w:t>lion</w:t>
+      </w:r>
+      <w:r>
+        <w:rPr>
+          <w:color w:val="333333"/>
+          <w:lang w:val="en-US"/>
+        </w:rPr>
+        <w:t xml:space="preserve"> : </w:t>
+      </w:r>
+      <w:r>
+        <w:rPr>
+          <w:b/>
+          <w:bCs/>
+          <w:color w:val="008800"/>
+          <w:lang w:val="en-US"/>
+        </w:rPr>
+        <w:t>public</w:t>
+      </w:r>
+      <w:r>
+        <w:rPr>
+          <w:color w:val="333333"/>
+          <w:lang w:val="en-US"/>
+        </w:rPr>
+        <w:t xml:space="preserve"> animal{</w:t>
+      </w:r>
+    </w:p>
+    <w:p>
+      <w:pPr>
+        <w:pStyle w:val="HTML"/>
+        <w:pBdr>
+          <w:top w:val="single" w:sz="4" w:space="1" w:color="auto"/>
+          <w:left w:val="single" w:sz="4" w:space="4" w:color="auto"/>
+          <w:bottom w:val="single" w:sz="4" w:space="1" w:color="auto"/>
+          <w:right w:val="single" w:sz="4" w:space="4" w:color="auto"/>
+        </w:pBdr>
+        <w:spacing w:line="244" w:lineRule="atLeast"/>
+        <w:rPr>
+          <w:color w:val="333333"/>
+          <w:lang w:val="en-US"/>
+        </w:rPr>
+      </w:pPr>
+      <w:r>
+        <w:rPr>
+          <w:color w:val="333333"/>
+          <w:lang w:val="en-US"/>
+        </w:rPr>
+        <w:t xml:space="preserve">    </w:t>
+      </w:r>
+      <w:proofErr w:type="gramStart"/>
+      <w:r>
+        <w:rPr>
+          <w:b/>
+          <w:bCs/>
+          <w:color w:val="333399"/>
+          <w:lang w:val="en-US"/>
+        </w:rPr>
+        <w:t>void</w:t>
+      </w:r>
+      <w:proofErr w:type="gramEnd"/>
+      <w:r>
+        <w:rPr>
+          <w:color w:val="333333"/>
+          <w:lang w:val="en-US"/>
+        </w:rPr>
+        <w:t xml:space="preserve"> </w:t>
+      </w:r>
+      <w:proofErr w:type="spellStart"/>
+      <w:r>
+        <w:rPr>
+          <w:color w:val="333333"/>
+          <w:lang w:val="en-US"/>
+        </w:rPr>
+        <w:t>make_sound</w:t>
+      </w:r>
+      <w:proofErr w:type="spellEnd"/>
+      <w:r>
+        <w:rPr>
+          <w:color w:val="333333"/>
+          <w:lang w:val="en-US"/>
+        </w:rPr>
+        <w:t>(){</w:t>
+      </w:r>
+      <w:proofErr w:type="spellStart"/>
+      <w:r>
+        <w:rPr>
+          <w:color w:val="333333"/>
+          <w:lang w:val="en-US"/>
+        </w:rPr>
+        <w:t>cout</w:t>
+      </w:r>
+      <w:proofErr w:type="spellEnd"/>
+      <w:r>
+        <w:rPr>
+          <w:color w:val="333333"/>
+          <w:lang w:val="en-US"/>
+        </w:rPr>
+        <w:t xml:space="preserve"> &lt;&lt; </w:t>
+      </w:r>
+      <w:r>
+        <w:rPr>
+          <w:color w:val="333333"/>
+          <w:shd w:val="clear" w:color="auto" w:fill="FFF0F0"/>
+          <w:lang w:val="en-US"/>
+        </w:rPr>
+        <w:t>"roar"</w:t>
+      </w:r>
+      <w:r>
+        <w:rPr>
+          <w:color w:val="333333"/>
+          <w:lang w:val="en-US"/>
+        </w:rPr>
+        <w:t xml:space="preserve"> &lt;&lt; </w:t>
+      </w:r>
+      <w:proofErr w:type="spellStart"/>
+      <w:r>
+        <w:rPr>
+          <w:color w:val="333333"/>
+          <w:lang w:val="en-US"/>
+        </w:rPr>
+        <w:t>endl</w:t>
+      </w:r>
+      <w:proofErr w:type="spellEnd"/>
+      <w:r>
+        <w:rPr>
+          <w:color w:val="333333"/>
+          <w:lang w:val="en-US"/>
+        </w:rPr>
+        <w:t>;}</w:t>
+      </w:r>
+    </w:p>
+    <w:p>
+      <w:pPr>
+        <w:pStyle w:val="HTML"/>
+        <w:pBdr>
+          <w:top w:val="single" w:sz="4" w:space="1" w:color="auto"/>
+          <w:left w:val="single" w:sz="4" w:space="4" w:color="auto"/>
+          <w:bottom w:val="single" w:sz="4" w:space="1" w:color="auto"/>
+          <w:right w:val="single" w:sz="4" w:space="4" w:color="auto"/>
+        </w:pBdr>
+        <w:spacing w:line="244" w:lineRule="atLeast"/>
+        <w:rPr>
+          <w:color w:val="333333"/>
+          <w:lang w:val="en-US"/>
+        </w:rPr>
+      </w:pPr>
+      <w:r>
+        <w:rPr>
+          <w:color w:val="333333"/>
+          <w:lang w:val="en-US"/>
+        </w:rPr>
+        <w:t xml:space="preserve">    </w:t>
+      </w:r>
+      <w:proofErr w:type="gramStart"/>
+      <w:r>
+        <w:rPr>
+          <w:b/>
+          <w:bCs/>
+          <w:color w:val="333399"/>
+          <w:lang w:val="en-US"/>
+        </w:rPr>
+        <w:t>bool</w:t>
+      </w:r>
+      <w:proofErr w:type="gramEnd"/>
+      <w:r>
+        <w:rPr>
+          <w:color w:val="333333"/>
+          <w:lang w:val="en-US"/>
+        </w:rPr>
+        <w:t xml:space="preserve"> </w:t>
+      </w:r>
+      <w:proofErr w:type="spellStart"/>
+      <w:r>
+        <w:rPr>
+          <w:color w:val="333333"/>
+          <w:lang w:val="en-US"/>
+        </w:rPr>
+        <w:t>can_fly</w:t>
+      </w:r>
+      <w:proofErr w:type="spellEnd"/>
+      <w:r>
+        <w:rPr>
+          <w:color w:val="333333"/>
+          <w:lang w:val="en-US"/>
+        </w:rPr>
+        <w:t>(){</w:t>
+      </w:r>
+      <w:r>
+        <w:rPr>
+          <w:b/>
+          <w:bCs/>
+          <w:color w:val="008800"/>
+          <w:lang w:val="en-US"/>
+        </w:rPr>
+        <w:t>return</w:t>
+      </w:r>
+      <w:r>
+        <w:rPr>
+          <w:color w:val="333333"/>
+          <w:lang w:val="en-US"/>
+        </w:rPr>
+        <w:t xml:space="preserve"> </w:t>
+      </w:r>
+      <w:r>
+        <w:rPr>
+          <w:color w:val="007020"/>
+          <w:lang w:val="en-US"/>
+        </w:rPr>
+        <w:t>false</w:t>
+      </w:r>
+      <w:r>
+        <w:rPr>
+          <w:color w:val="333333"/>
+          <w:lang w:val="en-US"/>
+        </w:rPr>
+        <w:t>;}</w:t>
+      </w:r>
+    </w:p>
+    <w:p>
+      <w:pPr>
+        <w:pStyle w:val="HTML"/>
+        <w:pBdr>
+          <w:top w:val="single" w:sz="4" w:space="1" w:color="auto"/>
+          <w:left w:val="single" w:sz="4" w:space="4" w:color="auto"/>
+          <w:bottom w:val="single" w:sz="4" w:space="1" w:color="auto"/>
+          <w:right w:val="single" w:sz="4" w:space="4" w:color="auto"/>
+        </w:pBdr>
+        <w:spacing w:line="244" w:lineRule="atLeast"/>
+        <w:rPr>
+          <w:color w:val="333333"/>
+          <w:lang w:val="en-US"/>
+        </w:rPr>
+      </w:pPr>
+      <w:r>
+        <w:rPr>
+          <w:color w:val="333333"/>
+          <w:lang w:val="en-US"/>
+        </w:rPr>
+        <w:t>};</w:t>
+      </w:r>
+    </w:p>
+    <w:p>
+      <w:pPr>
+        <w:pStyle w:val="HTML"/>
+        <w:pBdr>
+          <w:top w:val="single" w:sz="4" w:space="1" w:color="auto"/>
+          <w:left w:val="single" w:sz="4" w:space="4" w:color="auto"/>
+          <w:bottom w:val="single" w:sz="4" w:space="1" w:color="auto"/>
+          <w:right w:val="single" w:sz="4" w:space="4" w:color="auto"/>
+        </w:pBdr>
+        <w:spacing w:line="244" w:lineRule="atLeast"/>
+        <w:rPr>
+          <w:color w:val="333333"/>
+          <w:lang w:val="en-US"/>
+        </w:rPr>
+      </w:pPr>
+    </w:p>
+    <w:p>
+      <w:pPr>
+        <w:pStyle w:val="HTML"/>
+        <w:pBdr>
+          <w:top w:val="single" w:sz="4" w:space="1" w:color="auto"/>
+          <w:left w:val="single" w:sz="4" w:space="4" w:color="auto"/>
+          <w:bottom w:val="single" w:sz="4" w:space="1" w:color="auto"/>
+          <w:right w:val="single" w:sz="4" w:space="4" w:color="auto"/>
+        </w:pBdr>
+        <w:spacing w:line="244" w:lineRule="atLeast"/>
+        <w:rPr>
+          <w:color w:val="333333"/>
+          <w:lang w:val="en-US"/>
+        </w:rPr>
+      </w:pPr>
+      <w:proofErr w:type="gramStart"/>
+      <w:r>
+        <w:rPr>
+          <w:b/>
+          <w:bCs/>
+          <w:color w:val="008800"/>
+          <w:lang w:val="en-US"/>
+        </w:rPr>
+        <w:t>class</w:t>
+      </w:r>
+      <w:proofErr w:type="gramEnd"/>
+      <w:r>
+        <w:rPr>
+          <w:color w:val="333333"/>
+          <w:lang w:val="en-US"/>
+        </w:rPr>
+        <w:t xml:space="preserve"> </w:t>
+      </w:r>
+      <w:r>
+        <w:rPr>
+          <w:b/>
+          <w:bCs/>
+          <w:color w:val="BB0066"/>
+          <w:lang w:val="en-US"/>
+        </w:rPr>
+        <w:t>dolphin</w:t>
+      </w:r>
+      <w:r>
+        <w:rPr>
+          <w:color w:val="333333"/>
+          <w:lang w:val="en-US"/>
+        </w:rPr>
+        <w:t xml:space="preserve"> : </w:t>
+      </w:r>
+      <w:r>
+        <w:rPr>
+          <w:b/>
+          <w:bCs/>
+          <w:color w:val="008800"/>
+          <w:lang w:val="en-US"/>
+        </w:rPr>
+        <w:t>public</w:t>
+      </w:r>
+      <w:r>
+        <w:rPr>
+          <w:color w:val="333333"/>
+          <w:lang w:val="en-US"/>
+        </w:rPr>
+        <w:t xml:space="preserve"> animal{</w:t>
+      </w:r>
+    </w:p>
+    <w:p>
+      <w:pPr>
+        <w:pStyle w:val="HTML"/>
+        <w:pBdr>
+          <w:top w:val="single" w:sz="4" w:space="1" w:color="auto"/>
+          <w:left w:val="single" w:sz="4" w:space="4" w:color="auto"/>
+          <w:bottom w:val="single" w:sz="4" w:space="1" w:color="auto"/>
+          <w:right w:val="single" w:sz="4" w:space="4" w:color="auto"/>
+        </w:pBdr>
+        <w:spacing w:line="244" w:lineRule="atLeast"/>
+        <w:rPr>
+          <w:color w:val="333333"/>
+          <w:lang w:val="en-US"/>
+        </w:rPr>
+      </w:pPr>
+      <w:r>
+        <w:rPr>
+          <w:color w:val="333333"/>
+          <w:lang w:val="en-US"/>
+        </w:rPr>
+        <w:t xml:space="preserve">    </w:t>
+      </w:r>
+      <w:proofErr w:type="gramStart"/>
+      <w:r>
+        <w:rPr>
+          <w:b/>
+          <w:bCs/>
+          <w:color w:val="333399"/>
+          <w:lang w:val="en-US"/>
+        </w:rPr>
+        <w:t>void</w:t>
+      </w:r>
+      <w:proofErr w:type="gramEnd"/>
+      <w:r>
+        <w:rPr>
+          <w:color w:val="333333"/>
+          <w:lang w:val="en-US"/>
+        </w:rPr>
+        <w:t xml:space="preserve"> </w:t>
+      </w:r>
+      <w:proofErr w:type="spellStart"/>
+      <w:r>
+        <w:rPr>
+          <w:color w:val="333333"/>
+          <w:lang w:val="en-US"/>
+        </w:rPr>
+        <w:t>make_sound</w:t>
+      </w:r>
+      <w:proofErr w:type="spellEnd"/>
+      <w:r>
+        <w:rPr>
+          <w:color w:val="333333"/>
+          <w:lang w:val="en-US"/>
+        </w:rPr>
+        <w:t>(){</w:t>
+      </w:r>
+      <w:proofErr w:type="spellStart"/>
+      <w:r>
+        <w:rPr>
+          <w:color w:val="333333"/>
+          <w:lang w:val="en-US"/>
+        </w:rPr>
+        <w:t>cout</w:t>
+      </w:r>
+      <w:proofErr w:type="spellEnd"/>
+      <w:r>
+        <w:rPr>
+          <w:color w:val="333333"/>
+          <w:lang w:val="en-US"/>
+        </w:rPr>
+        <w:t xml:space="preserve"> &lt;&lt; </w:t>
+      </w:r>
+      <w:r>
+        <w:rPr>
+          <w:color w:val="333333"/>
+          <w:shd w:val="clear" w:color="auto" w:fill="FFF0F0"/>
+          <w:lang w:val="en-US"/>
+        </w:rPr>
+        <w:t>"</w:t>
+      </w:r>
+      <w:proofErr w:type="spellStart"/>
+      <w:r>
+        <w:rPr>
+          <w:color w:val="333333"/>
+          <w:shd w:val="clear" w:color="auto" w:fill="FFF0F0"/>
+          <w:lang w:val="en-US"/>
+        </w:rPr>
+        <w:t>viiii</w:t>
+      </w:r>
+      <w:proofErr w:type="spellEnd"/>
+      <w:r>
+        <w:rPr>
+          <w:color w:val="333333"/>
+          <w:shd w:val="clear" w:color="auto" w:fill="FFF0F0"/>
+          <w:lang w:val="en-US"/>
+        </w:rPr>
+        <w:t>"</w:t>
+      </w:r>
+      <w:r>
+        <w:rPr>
+          <w:color w:val="333333"/>
+          <w:lang w:val="en-US"/>
+        </w:rPr>
+        <w:t xml:space="preserve"> &lt;&lt; </w:t>
+      </w:r>
+      <w:proofErr w:type="spellStart"/>
+      <w:r>
+        <w:rPr>
+          <w:color w:val="333333"/>
+          <w:lang w:val="en-US"/>
+        </w:rPr>
+        <w:t>endl</w:t>
+      </w:r>
+      <w:proofErr w:type="spellEnd"/>
+      <w:r>
+        <w:rPr>
+          <w:color w:val="333333"/>
+          <w:lang w:val="en-US"/>
+        </w:rPr>
+        <w:t>;}</w:t>
+      </w:r>
+    </w:p>
+    <w:p>
+      <w:pPr>
+        <w:pStyle w:val="HTML"/>
+        <w:pBdr>
+          <w:top w:val="single" w:sz="4" w:space="1" w:color="auto"/>
+          <w:left w:val="single" w:sz="4" w:space="4" w:color="auto"/>
+          <w:bottom w:val="single" w:sz="4" w:space="1" w:color="auto"/>
+          <w:right w:val="single" w:sz="4" w:space="4" w:color="auto"/>
+        </w:pBdr>
+        <w:spacing w:line="244" w:lineRule="atLeast"/>
+        <w:rPr>
+          <w:color w:val="333333"/>
+          <w:lang w:val="en-US"/>
+        </w:rPr>
+      </w:pPr>
+      <w:r>
+        <w:rPr>
+          <w:color w:val="333333"/>
+          <w:lang w:val="en-US"/>
+        </w:rPr>
+        <w:t xml:space="preserve">    </w:t>
+      </w:r>
+      <w:proofErr w:type="gramStart"/>
+      <w:r>
+        <w:rPr>
+          <w:b/>
+          <w:bCs/>
+          <w:color w:val="333399"/>
+          <w:lang w:val="en-US"/>
+        </w:rPr>
+        <w:t>bool</w:t>
+      </w:r>
+      <w:proofErr w:type="gramEnd"/>
+      <w:r>
+        <w:rPr>
+          <w:color w:val="333333"/>
+          <w:lang w:val="en-US"/>
+        </w:rPr>
+        <w:t xml:space="preserve"> </w:t>
+      </w:r>
+      <w:proofErr w:type="spellStart"/>
+      <w:r>
+        <w:rPr>
+          <w:color w:val="333333"/>
+          <w:lang w:val="en-US"/>
+        </w:rPr>
+        <w:t>can_fly</w:t>
+      </w:r>
+      <w:proofErr w:type="spellEnd"/>
+      <w:r>
+        <w:rPr>
+          <w:color w:val="333333"/>
+          <w:lang w:val="en-US"/>
+        </w:rPr>
+        <w:t>(){</w:t>
+      </w:r>
+      <w:r>
+        <w:rPr>
+          <w:b/>
+          <w:bCs/>
+          <w:color w:val="008800"/>
+          <w:lang w:val="en-US"/>
+        </w:rPr>
+        <w:t>return</w:t>
+      </w:r>
+      <w:r>
+        <w:rPr>
+          <w:color w:val="333333"/>
+          <w:lang w:val="en-US"/>
+        </w:rPr>
+        <w:t xml:space="preserve"> </w:t>
+      </w:r>
+      <w:r>
+        <w:rPr>
+          <w:color w:val="007020"/>
+          <w:lang w:val="en-US"/>
+        </w:rPr>
+        <w:t>false</w:t>
+      </w:r>
+      <w:r>
+        <w:rPr>
+          <w:color w:val="333333"/>
+          <w:lang w:val="en-US"/>
+        </w:rPr>
+        <w:t>;}</w:t>
+      </w:r>
+    </w:p>
+    <w:p>
+      <w:pPr>
+        <w:pStyle w:val="HTML"/>
+        <w:pBdr>
+          <w:top w:val="single" w:sz="4" w:space="1" w:color="auto"/>
+          <w:left w:val="single" w:sz="4" w:space="4" w:color="auto"/>
+          <w:bottom w:val="single" w:sz="4" w:space="1" w:color="auto"/>
+          <w:right w:val="single" w:sz="4" w:space="4" w:color="auto"/>
+        </w:pBdr>
+        <w:spacing w:line="244" w:lineRule="atLeast"/>
+        <w:rPr>
+          <w:color w:val="333333"/>
+          <w:lang w:val="en-US"/>
+        </w:rPr>
+      </w:pPr>
+      <w:r>
+        <w:rPr>
+          <w:color w:val="333333"/>
+          <w:lang w:val="en-US"/>
+        </w:rPr>
+        <w:t>};</w:t>
+      </w:r>
+    </w:p>
+    <w:p>
+      <w:pPr>
+        <w:pStyle w:val="HTML"/>
+        <w:pBdr>
+          <w:top w:val="single" w:sz="4" w:space="1" w:color="auto"/>
+          <w:left w:val="single" w:sz="4" w:space="4" w:color="auto"/>
+          <w:bottom w:val="single" w:sz="4" w:space="1" w:color="auto"/>
+          <w:right w:val="single" w:sz="4" w:space="4" w:color="auto"/>
+        </w:pBdr>
+        <w:spacing w:line="244" w:lineRule="atLeast"/>
+        <w:rPr>
+          <w:color w:val="333333"/>
+          <w:lang w:val="en-US"/>
+        </w:rPr>
+      </w:pPr>
+    </w:p>
+    <w:p>
+      <w:pPr>
+        <w:pStyle w:val="HTML"/>
+        <w:pBdr>
+          <w:top w:val="single" w:sz="4" w:space="1" w:color="auto"/>
+          <w:left w:val="single" w:sz="4" w:space="4" w:color="auto"/>
+          <w:bottom w:val="single" w:sz="4" w:space="1" w:color="auto"/>
+          <w:right w:val="single" w:sz="4" w:space="4" w:color="auto"/>
+        </w:pBdr>
+        <w:spacing w:line="244" w:lineRule="atLeast"/>
+        <w:rPr>
+          <w:color w:val="333333"/>
+          <w:lang w:val="en-US"/>
+        </w:rPr>
+      </w:pPr>
+      <w:proofErr w:type="spellStart"/>
+      <w:proofErr w:type="gramStart"/>
+      <w:r>
+        <w:rPr>
+          <w:b/>
+          <w:bCs/>
+          <w:color w:val="333399"/>
+          <w:lang w:val="en-US"/>
+        </w:rPr>
+        <w:t>int</w:t>
+      </w:r>
+      <w:proofErr w:type="spellEnd"/>
+      <w:proofErr w:type="gramEnd"/>
+      <w:r>
+        <w:rPr>
+          <w:color w:val="333333"/>
+          <w:lang w:val="en-US"/>
+        </w:rPr>
+        <w:t xml:space="preserve"> </w:t>
+      </w:r>
+      <w:r>
+        <w:rPr>
+          <w:b/>
+          <w:bCs/>
+          <w:color w:val="0066BB"/>
+          <w:lang w:val="en-US"/>
+        </w:rPr>
+        <w:t>main</w:t>
+      </w:r>
+      <w:r>
+        <w:rPr>
+          <w:color w:val="333333"/>
+          <w:lang w:val="en-US"/>
+        </w:rPr>
+        <w:t>()</w:t>
+      </w:r>
+    </w:p>
+    <w:p>
+      <w:pPr>
+        <w:pStyle w:val="HTML"/>
+        <w:pBdr>
+          <w:top w:val="single" w:sz="4" w:space="1" w:color="auto"/>
+          <w:left w:val="single" w:sz="4" w:space="4" w:color="auto"/>
+          <w:bottom w:val="single" w:sz="4" w:space="1" w:color="auto"/>
+          <w:right w:val="single" w:sz="4" w:space="4" w:color="auto"/>
+        </w:pBdr>
+        <w:spacing w:line="244" w:lineRule="atLeast"/>
+        <w:rPr>
+          <w:color w:val="333333"/>
+          <w:lang w:val="en-US"/>
+        </w:rPr>
+      </w:pPr>
+      <w:r>
+        <w:rPr>
+          <w:color w:val="333333"/>
+          <w:lang w:val="en-US"/>
+        </w:rPr>
+        <w:t>{</w:t>
+      </w:r>
+    </w:p>
+    <w:p>
+      <w:pPr>
+        <w:pStyle w:val="HTML"/>
+        <w:pBdr>
+          <w:top w:val="single" w:sz="4" w:space="1" w:color="auto"/>
+          <w:left w:val="single" w:sz="4" w:space="4" w:color="auto"/>
+          <w:bottom w:val="single" w:sz="4" w:space="1" w:color="auto"/>
+          <w:right w:val="single" w:sz="4" w:space="4" w:color="auto"/>
+        </w:pBdr>
+        <w:spacing w:line="244" w:lineRule="atLeast"/>
+        <w:rPr>
+          <w:color w:val="333333"/>
+          <w:lang w:val="en-US"/>
+        </w:rPr>
+      </w:pPr>
+      <w:r>
+        <w:rPr>
+          <w:color w:val="333333"/>
+          <w:lang w:val="en-US"/>
+        </w:rPr>
+        <w:t xml:space="preserve">    </w:t>
+      </w:r>
+      <w:proofErr w:type="gramStart"/>
+      <w:r>
+        <w:rPr>
+          <w:color w:val="333333"/>
+          <w:lang w:val="en-US"/>
+        </w:rPr>
+        <w:t>animal</w:t>
+      </w:r>
+      <w:proofErr w:type="gramEnd"/>
+      <w:r>
+        <w:rPr>
+          <w:color w:val="333333"/>
+          <w:lang w:val="en-US"/>
+        </w:rPr>
+        <w:t xml:space="preserve">* an = </w:t>
+      </w:r>
+      <w:r>
+        <w:rPr>
+          <w:b/>
+          <w:bCs/>
+          <w:color w:val="008800"/>
+          <w:lang w:val="en-US"/>
+        </w:rPr>
+        <w:t>new</w:t>
+      </w:r>
+      <w:r>
+        <w:rPr>
+          <w:color w:val="333333"/>
+          <w:lang w:val="en-US"/>
+        </w:rPr>
+        <w:t xml:space="preserve"> titmouse();</w:t>
+      </w:r>
+    </w:p>
+    <w:p>
+      <w:pPr>
+        <w:pStyle w:val="HTML"/>
+        <w:pBdr>
+          <w:top w:val="single" w:sz="4" w:space="1" w:color="auto"/>
+          <w:left w:val="single" w:sz="4" w:space="4" w:color="auto"/>
+          <w:bottom w:val="single" w:sz="4" w:space="1" w:color="auto"/>
+          <w:right w:val="single" w:sz="4" w:space="4" w:color="auto"/>
+        </w:pBdr>
+        <w:spacing w:line="244" w:lineRule="atLeast"/>
+        <w:rPr>
+          <w:color w:val="333333"/>
+          <w:lang w:val="en-US"/>
+        </w:rPr>
+      </w:pPr>
+      <w:r>
+        <w:rPr>
+          <w:color w:val="333333"/>
+          <w:lang w:val="en-US"/>
+        </w:rPr>
+        <w:t xml:space="preserve">    </w:t>
+      </w:r>
+      <w:proofErr w:type="gramStart"/>
+      <w:r>
+        <w:rPr>
+          <w:color w:val="333333"/>
+          <w:lang w:val="en-US"/>
+        </w:rPr>
+        <w:t>an</w:t>
+      </w:r>
+      <w:proofErr w:type="gramEnd"/>
+      <w:r>
+        <w:rPr>
+          <w:color w:val="333333"/>
+          <w:lang w:val="en-US"/>
+        </w:rPr>
+        <w:t>-&gt;</w:t>
+      </w:r>
+      <w:proofErr w:type="spellStart"/>
+      <w:r>
+        <w:rPr>
+          <w:color w:val="333333"/>
+          <w:lang w:val="en-US"/>
+        </w:rPr>
+        <w:t>make_sound</w:t>
+      </w:r>
+      <w:proofErr w:type="spellEnd"/>
+      <w:r>
+        <w:rPr>
+          <w:color w:val="333333"/>
+          <w:lang w:val="en-US"/>
+        </w:rPr>
+        <w:t>();</w:t>
+      </w:r>
+    </w:p>
+    <w:p>
+      <w:pPr>
+        <w:pStyle w:val="HTML"/>
+        <w:pBdr>
+          <w:top w:val="single" w:sz="4" w:space="1" w:color="auto"/>
+          <w:left w:val="single" w:sz="4" w:space="4" w:color="auto"/>
+          <w:bottom w:val="single" w:sz="4" w:space="1" w:color="auto"/>
+          <w:right w:val="single" w:sz="4" w:space="4" w:color="auto"/>
+        </w:pBdr>
+        <w:spacing w:line="244" w:lineRule="atLeast"/>
+        <w:rPr>
+          <w:color w:val="333333"/>
+          <w:lang w:val="en-US"/>
+        </w:rPr>
+      </w:pPr>
+      <w:r>
+        <w:rPr>
+          <w:color w:val="333333"/>
+          <w:lang w:val="en-US"/>
+        </w:rPr>
+        <w:t xml:space="preserve">    </w:t>
+      </w:r>
+      <w:proofErr w:type="spellStart"/>
+      <w:proofErr w:type="gramStart"/>
+      <w:r>
+        <w:rPr>
+          <w:color w:val="333333"/>
+          <w:lang w:val="en-US"/>
+        </w:rPr>
+        <w:t>cout</w:t>
+      </w:r>
+      <w:proofErr w:type="spellEnd"/>
+      <w:proofErr w:type="gramEnd"/>
+      <w:r>
+        <w:rPr>
+          <w:color w:val="333333"/>
+          <w:lang w:val="en-US"/>
+        </w:rPr>
+        <w:t xml:space="preserve"> &lt;&lt; </w:t>
+      </w:r>
+      <w:r>
+        <w:rPr>
+          <w:color w:val="333333"/>
+          <w:shd w:val="clear" w:color="auto" w:fill="FFF0F0"/>
+          <w:lang w:val="en-US"/>
+        </w:rPr>
+        <w:t>"Can Fly: "</w:t>
+      </w:r>
+      <w:r>
+        <w:rPr>
+          <w:color w:val="333333"/>
+          <w:lang w:val="en-US"/>
+        </w:rPr>
+        <w:t xml:space="preserve"> &lt;&lt; an-&gt;</w:t>
+      </w:r>
+      <w:proofErr w:type="spellStart"/>
+      <w:r>
+        <w:rPr>
+          <w:color w:val="333333"/>
+          <w:lang w:val="en-US"/>
+        </w:rPr>
+        <w:t>can_fly</w:t>
+      </w:r>
+      <w:proofErr w:type="spellEnd"/>
+      <w:r>
+        <w:rPr>
+          <w:color w:val="333333"/>
+          <w:lang w:val="en-US"/>
+        </w:rPr>
+        <w:t xml:space="preserve">() &lt;&lt; </w:t>
+      </w:r>
+      <w:proofErr w:type="spellStart"/>
+      <w:r>
+        <w:rPr>
+          <w:color w:val="333333"/>
+          <w:lang w:val="en-US"/>
+        </w:rPr>
+        <w:t>endl</w:t>
+      </w:r>
+      <w:proofErr w:type="spellEnd"/>
+      <w:r>
+        <w:rPr>
+          <w:color w:val="333333"/>
+          <w:lang w:val="en-US"/>
+        </w:rPr>
+        <w:t xml:space="preserve"> &lt;&lt; </w:t>
+      </w:r>
+      <w:proofErr w:type="spellStart"/>
+      <w:r>
+        <w:rPr>
+          <w:color w:val="333333"/>
+          <w:lang w:val="en-US"/>
+        </w:rPr>
+        <w:t>endl</w:t>
+      </w:r>
+      <w:proofErr w:type="spellEnd"/>
+      <w:r>
+        <w:rPr>
+          <w:color w:val="333333"/>
+          <w:lang w:val="en-US"/>
+        </w:rPr>
+        <w:t>;</w:t>
+      </w:r>
+    </w:p>
+    <w:p>
+      <w:pPr>
+        <w:pStyle w:val="HTML"/>
+        <w:pBdr>
+          <w:top w:val="single" w:sz="4" w:space="1" w:color="auto"/>
+          <w:left w:val="single" w:sz="4" w:space="4" w:color="auto"/>
+          <w:bottom w:val="single" w:sz="4" w:space="1" w:color="auto"/>
+          <w:right w:val="single" w:sz="4" w:space="4" w:color="auto"/>
+        </w:pBdr>
+        <w:spacing w:line="244" w:lineRule="atLeast"/>
+        <w:rPr>
+          <w:color w:val="333333"/>
+          <w:lang w:val="en-US"/>
+        </w:rPr>
+      </w:pPr>
+    </w:p>
+    <w:p>
+      <w:pPr>
+        <w:pStyle w:val="HTML"/>
+        <w:pBdr>
+          <w:top w:val="single" w:sz="4" w:space="1" w:color="auto"/>
+          <w:left w:val="single" w:sz="4" w:space="4" w:color="auto"/>
+          <w:bottom w:val="single" w:sz="4" w:space="1" w:color="auto"/>
+          <w:right w:val="single" w:sz="4" w:space="4" w:color="auto"/>
+        </w:pBdr>
+        <w:spacing w:line="244" w:lineRule="atLeast"/>
+        <w:rPr>
+          <w:color w:val="333333"/>
+          <w:lang w:val="en-US"/>
+        </w:rPr>
+      </w:pPr>
+      <w:r>
+        <w:rPr>
+          <w:color w:val="333333"/>
+          <w:lang w:val="en-US"/>
+        </w:rPr>
+        <w:t xml:space="preserve">    </w:t>
+      </w:r>
+      <w:proofErr w:type="gramStart"/>
+      <w:r>
+        <w:rPr>
+          <w:color w:val="333333"/>
+          <w:lang w:val="en-US"/>
+        </w:rPr>
+        <w:t>an</w:t>
+      </w:r>
+      <w:proofErr w:type="gramEnd"/>
+      <w:r>
+        <w:rPr>
+          <w:color w:val="333333"/>
+          <w:lang w:val="en-US"/>
+        </w:rPr>
+        <w:t xml:space="preserve"> = </w:t>
+      </w:r>
+      <w:r>
+        <w:rPr>
+          <w:b/>
+          <w:bCs/>
+          <w:color w:val="008800"/>
+          <w:lang w:val="en-US"/>
+        </w:rPr>
+        <w:t>new</w:t>
+      </w:r>
+      <w:r>
+        <w:rPr>
+          <w:color w:val="333333"/>
+          <w:lang w:val="en-US"/>
+        </w:rPr>
+        <w:t xml:space="preserve"> lion();</w:t>
+      </w:r>
+    </w:p>
+    <w:p>
+      <w:pPr>
+        <w:pStyle w:val="HTML"/>
+        <w:pBdr>
+          <w:top w:val="single" w:sz="4" w:space="1" w:color="auto"/>
+          <w:left w:val="single" w:sz="4" w:space="4" w:color="auto"/>
+          <w:bottom w:val="single" w:sz="4" w:space="1" w:color="auto"/>
+          <w:right w:val="single" w:sz="4" w:space="4" w:color="auto"/>
+        </w:pBdr>
+        <w:spacing w:line="244" w:lineRule="atLeast"/>
+        <w:rPr>
+          <w:color w:val="333333"/>
+          <w:lang w:val="en-US"/>
+        </w:rPr>
+      </w:pPr>
+      <w:r>
+        <w:rPr>
+          <w:color w:val="333333"/>
+          <w:lang w:val="en-US"/>
+        </w:rPr>
+        <w:t xml:space="preserve">    </w:t>
+      </w:r>
+      <w:proofErr w:type="gramStart"/>
+      <w:r>
+        <w:rPr>
+          <w:color w:val="333333"/>
+          <w:lang w:val="en-US"/>
+        </w:rPr>
+        <w:t>an</w:t>
+      </w:r>
+      <w:proofErr w:type="gramEnd"/>
+      <w:r>
+        <w:rPr>
+          <w:color w:val="333333"/>
+          <w:lang w:val="en-US"/>
+        </w:rPr>
+        <w:t>-&gt;</w:t>
+      </w:r>
+      <w:proofErr w:type="spellStart"/>
+      <w:r>
+        <w:rPr>
+          <w:color w:val="333333"/>
+          <w:lang w:val="en-US"/>
+        </w:rPr>
+        <w:t>make_sound</w:t>
+      </w:r>
+      <w:proofErr w:type="spellEnd"/>
+      <w:r>
+        <w:rPr>
+          <w:color w:val="333333"/>
+          <w:lang w:val="en-US"/>
+        </w:rPr>
+        <w:t>();</w:t>
+      </w:r>
+    </w:p>
+    <w:p>
+      <w:pPr>
+        <w:pStyle w:val="HTML"/>
+        <w:pBdr>
+          <w:top w:val="single" w:sz="4" w:space="1" w:color="auto"/>
+          <w:left w:val="single" w:sz="4" w:space="4" w:color="auto"/>
+          <w:bottom w:val="single" w:sz="4" w:space="1" w:color="auto"/>
+          <w:right w:val="single" w:sz="4" w:space="4" w:color="auto"/>
+        </w:pBdr>
+        <w:spacing w:line="244" w:lineRule="atLeast"/>
+        <w:rPr>
+          <w:color w:val="333333"/>
+          <w:lang w:val="en-US"/>
+        </w:rPr>
+      </w:pPr>
+      <w:r>
+        <w:rPr>
+          <w:color w:val="333333"/>
+          <w:lang w:val="en-US"/>
+        </w:rPr>
+        <w:t xml:space="preserve">    </w:t>
+      </w:r>
+      <w:proofErr w:type="spellStart"/>
+      <w:proofErr w:type="gramStart"/>
+      <w:r>
+        <w:rPr>
+          <w:color w:val="333333"/>
+          <w:lang w:val="en-US"/>
+        </w:rPr>
+        <w:t>cout</w:t>
+      </w:r>
+      <w:proofErr w:type="spellEnd"/>
+      <w:proofErr w:type="gramEnd"/>
+      <w:r>
+        <w:rPr>
+          <w:color w:val="333333"/>
+          <w:lang w:val="en-US"/>
+        </w:rPr>
+        <w:t xml:space="preserve"> &lt;&lt; </w:t>
+      </w:r>
+      <w:r>
+        <w:rPr>
+          <w:color w:val="333333"/>
+          <w:shd w:val="clear" w:color="auto" w:fill="FFF0F0"/>
+          <w:lang w:val="en-US"/>
+        </w:rPr>
+        <w:t>"Can Fly: "</w:t>
+      </w:r>
+      <w:r>
+        <w:rPr>
+          <w:color w:val="333333"/>
+          <w:lang w:val="en-US"/>
+        </w:rPr>
+        <w:t xml:space="preserve"> &lt;&lt; an-&gt;</w:t>
+      </w:r>
+      <w:proofErr w:type="spellStart"/>
+      <w:r>
+        <w:rPr>
+          <w:color w:val="333333"/>
+          <w:lang w:val="en-US"/>
+        </w:rPr>
+        <w:t>can_fly</w:t>
+      </w:r>
+      <w:proofErr w:type="spellEnd"/>
+      <w:r>
+        <w:rPr>
+          <w:color w:val="333333"/>
+          <w:lang w:val="en-US"/>
+        </w:rPr>
+        <w:t xml:space="preserve">() &lt;&lt; </w:t>
+      </w:r>
+      <w:proofErr w:type="spellStart"/>
+      <w:r>
+        <w:rPr>
+          <w:color w:val="333333"/>
+          <w:lang w:val="en-US"/>
+        </w:rPr>
+        <w:t>endl</w:t>
+      </w:r>
+      <w:proofErr w:type="spellEnd"/>
+      <w:r>
+        <w:rPr>
+          <w:color w:val="333333"/>
+          <w:lang w:val="en-US"/>
+        </w:rPr>
+        <w:t xml:space="preserve"> &lt;&lt; </w:t>
+      </w:r>
+      <w:proofErr w:type="spellStart"/>
+      <w:r>
+        <w:rPr>
+          <w:color w:val="333333"/>
+          <w:lang w:val="en-US"/>
+        </w:rPr>
+        <w:t>endl</w:t>
+      </w:r>
+      <w:proofErr w:type="spellEnd"/>
+      <w:r>
+        <w:rPr>
+          <w:color w:val="333333"/>
+          <w:lang w:val="en-US"/>
+        </w:rPr>
+        <w:t>;</w:t>
+      </w:r>
+    </w:p>
+    <w:p>
+      <w:pPr>
+        <w:pStyle w:val="HTML"/>
+        <w:pBdr>
+          <w:top w:val="single" w:sz="4" w:space="1" w:color="auto"/>
+          <w:left w:val="single" w:sz="4" w:space="4" w:color="auto"/>
+          <w:bottom w:val="single" w:sz="4" w:space="1" w:color="auto"/>
+          <w:right w:val="single" w:sz="4" w:space="4" w:color="auto"/>
+        </w:pBdr>
+        <w:spacing w:line="244" w:lineRule="atLeast"/>
+        <w:rPr>
+          <w:color w:val="333333"/>
+          <w:lang w:val="en-US"/>
+        </w:rPr>
+      </w:pPr>
+    </w:p>
+    <w:p>
+      <w:pPr>
+        <w:pStyle w:val="HTML"/>
+        <w:pBdr>
+          <w:top w:val="single" w:sz="4" w:space="1" w:color="auto"/>
+          <w:left w:val="single" w:sz="4" w:space="4" w:color="auto"/>
+          <w:bottom w:val="single" w:sz="4" w:space="1" w:color="auto"/>
+          <w:right w:val="single" w:sz="4" w:space="4" w:color="auto"/>
+        </w:pBdr>
+        <w:spacing w:line="244" w:lineRule="atLeast"/>
+        <w:rPr>
+          <w:color w:val="333333"/>
+          <w:lang w:val="en-US"/>
+        </w:rPr>
+      </w:pPr>
+      <w:r>
+        <w:rPr>
+          <w:color w:val="333333"/>
+          <w:lang w:val="en-US"/>
+        </w:rPr>
+        <w:t xml:space="preserve">    </w:t>
+      </w:r>
+      <w:proofErr w:type="gramStart"/>
+      <w:r>
+        <w:rPr>
+          <w:color w:val="333333"/>
+          <w:lang w:val="en-US"/>
+        </w:rPr>
+        <w:t>an</w:t>
+      </w:r>
+      <w:proofErr w:type="gramEnd"/>
+      <w:r>
+        <w:rPr>
+          <w:color w:val="333333"/>
+          <w:lang w:val="en-US"/>
+        </w:rPr>
+        <w:t xml:space="preserve"> = </w:t>
+      </w:r>
+      <w:r>
+        <w:rPr>
+          <w:b/>
+          <w:bCs/>
+          <w:color w:val="008800"/>
+          <w:lang w:val="en-US"/>
+        </w:rPr>
+        <w:t>new</w:t>
+      </w:r>
+      <w:r>
+        <w:rPr>
+          <w:color w:val="333333"/>
+          <w:lang w:val="en-US"/>
+        </w:rPr>
+        <w:t xml:space="preserve"> dolphin();</w:t>
+      </w:r>
+    </w:p>
+    <w:p>
+      <w:pPr>
+        <w:pStyle w:val="HTML"/>
+        <w:pBdr>
+          <w:top w:val="single" w:sz="4" w:space="1" w:color="auto"/>
+          <w:left w:val="single" w:sz="4" w:space="4" w:color="auto"/>
+          <w:bottom w:val="single" w:sz="4" w:space="1" w:color="auto"/>
+          <w:right w:val="single" w:sz="4" w:space="4" w:color="auto"/>
+        </w:pBdr>
+        <w:spacing w:line="244" w:lineRule="atLeast"/>
+        <w:rPr>
+          <w:color w:val="333333"/>
+          <w:lang w:val="en-US"/>
+        </w:rPr>
+      </w:pPr>
+      <w:r>
+        <w:rPr>
+          <w:color w:val="333333"/>
+          <w:lang w:val="en-US"/>
+        </w:rPr>
+        <w:t xml:space="preserve">    </w:t>
+      </w:r>
+      <w:proofErr w:type="gramStart"/>
+      <w:r>
+        <w:rPr>
+          <w:color w:val="333333"/>
+          <w:lang w:val="en-US"/>
+        </w:rPr>
+        <w:t>an</w:t>
+      </w:r>
+      <w:proofErr w:type="gramEnd"/>
+      <w:r>
+        <w:rPr>
+          <w:color w:val="333333"/>
+          <w:lang w:val="en-US"/>
+        </w:rPr>
+        <w:t>-&gt;</w:t>
+      </w:r>
+      <w:proofErr w:type="spellStart"/>
+      <w:r>
+        <w:rPr>
+          <w:color w:val="333333"/>
+          <w:lang w:val="en-US"/>
+        </w:rPr>
+        <w:t>make_sound</w:t>
+      </w:r>
+      <w:proofErr w:type="spellEnd"/>
+      <w:r>
+        <w:rPr>
+          <w:color w:val="333333"/>
+          <w:lang w:val="en-US"/>
+        </w:rPr>
+        <w:t>();</w:t>
+      </w:r>
+    </w:p>
+    <w:p>
+      <w:pPr>
+        <w:pStyle w:val="HTML"/>
+        <w:pBdr>
+          <w:top w:val="single" w:sz="4" w:space="1" w:color="auto"/>
+          <w:left w:val="single" w:sz="4" w:space="4" w:color="auto"/>
+          <w:bottom w:val="single" w:sz="4" w:space="1" w:color="auto"/>
+          <w:right w:val="single" w:sz="4" w:space="4" w:color="auto"/>
+        </w:pBdr>
+        <w:spacing w:line="244" w:lineRule="atLeast"/>
+        <w:rPr>
+          <w:color w:val="333333"/>
+          <w:lang w:val="en-US"/>
+        </w:rPr>
+      </w:pPr>
+      <w:r>
+        <w:rPr>
+          <w:color w:val="333333"/>
+          <w:lang w:val="en-US"/>
+        </w:rPr>
+        <w:t xml:space="preserve">    </w:t>
+      </w:r>
+      <w:proofErr w:type="spellStart"/>
+      <w:proofErr w:type="gramStart"/>
+      <w:r>
+        <w:rPr>
+          <w:color w:val="333333"/>
+          <w:lang w:val="en-US"/>
+        </w:rPr>
+        <w:t>cout</w:t>
+      </w:r>
+      <w:proofErr w:type="spellEnd"/>
+      <w:proofErr w:type="gramEnd"/>
+      <w:r>
+        <w:rPr>
+          <w:color w:val="333333"/>
+          <w:lang w:val="en-US"/>
+        </w:rPr>
+        <w:t xml:space="preserve"> &lt;&lt; </w:t>
+      </w:r>
+      <w:r>
+        <w:rPr>
+          <w:color w:val="333333"/>
+          <w:shd w:val="clear" w:color="auto" w:fill="FFF0F0"/>
+          <w:lang w:val="en-US"/>
+        </w:rPr>
+        <w:t>"Can Fly: "</w:t>
+      </w:r>
+      <w:r>
+        <w:rPr>
+          <w:color w:val="333333"/>
+          <w:lang w:val="en-US"/>
+        </w:rPr>
+        <w:t xml:space="preserve"> &lt;&lt; an-&gt;</w:t>
+      </w:r>
+      <w:proofErr w:type="spellStart"/>
+      <w:r>
+        <w:rPr>
+          <w:color w:val="333333"/>
+          <w:lang w:val="en-US"/>
+        </w:rPr>
+        <w:t>can_fly</w:t>
+      </w:r>
+      <w:proofErr w:type="spellEnd"/>
+      <w:r>
+        <w:rPr>
+          <w:color w:val="333333"/>
+          <w:lang w:val="en-US"/>
+        </w:rPr>
+        <w:t xml:space="preserve">() &lt;&lt; </w:t>
+      </w:r>
+      <w:proofErr w:type="spellStart"/>
+      <w:r>
+        <w:rPr>
+          <w:color w:val="333333"/>
+          <w:lang w:val="en-US"/>
+        </w:rPr>
+        <w:t>endl</w:t>
+      </w:r>
+      <w:proofErr w:type="spellEnd"/>
+      <w:r>
+        <w:rPr>
+          <w:color w:val="333333"/>
+          <w:lang w:val="en-US"/>
+        </w:rPr>
+        <w:t xml:space="preserve"> &lt;&lt; </w:t>
+      </w:r>
+      <w:proofErr w:type="spellStart"/>
+      <w:r>
+        <w:rPr>
+          <w:color w:val="333333"/>
+          <w:lang w:val="en-US"/>
+        </w:rPr>
+        <w:t>endl</w:t>
+      </w:r>
+      <w:proofErr w:type="spellEnd"/>
+      <w:r>
+        <w:rPr>
+          <w:color w:val="333333"/>
+          <w:lang w:val="en-US"/>
+        </w:rPr>
+        <w:t>;</w:t>
+      </w:r>
+    </w:p>
+    <w:p>
+      <w:pPr>
+        <w:pStyle w:val="HTML"/>
+        <w:pBdr>
+          <w:top w:val="single" w:sz="4" w:space="1" w:color="auto"/>
+          <w:left w:val="single" w:sz="4" w:space="4" w:color="auto"/>
+          <w:bottom w:val="single" w:sz="4" w:space="1" w:color="auto"/>
+          <w:right w:val="single" w:sz="4" w:space="4" w:color="auto"/>
+        </w:pBdr>
+        <w:spacing w:line="244" w:lineRule="atLeast"/>
+        <w:rPr>
+          <w:color w:val="333333"/>
+          <w:lang w:val="en-US"/>
+        </w:rPr>
+      </w:pPr>
+    </w:p>
+    <w:p>
+      <w:pPr>
+        <w:pStyle w:val="HTML"/>
+        <w:pBdr>
+          <w:top w:val="single" w:sz="4" w:space="1" w:color="auto"/>
+          <w:left w:val="single" w:sz="4" w:space="4" w:color="auto"/>
+          <w:bottom w:val="single" w:sz="4" w:space="1" w:color="auto"/>
+          <w:right w:val="single" w:sz="4" w:space="4" w:color="auto"/>
+        </w:pBdr>
+        <w:spacing w:line="244" w:lineRule="atLeast"/>
+        <w:rPr>
+          <w:color w:val="333333"/>
+        </w:rPr>
+      </w:pPr>
+      <w:r>
+        <w:rPr>
+          <w:color w:val="333333"/>
+          <w:lang w:val="en-US"/>
+        </w:rPr>
+        <w:t xml:space="preserve">    </w:t>
+      </w:r>
+      <w:proofErr w:type="spellStart"/>
+      <w:r>
+        <w:rPr>
+          <w:b/>
+          <w:bCs/>
+          <w:color w:val="008800"/>
+        </w:rPr>
+        <w:t>return</w:t>
+      </w:r>
+      <w:proofErr w:type="spellEnd"/>
+      <w:r>
+        <w:rPr>
+          <w:color w:val="333333"/>
+        </w:rPr>
+        <w:t xml:space="preserve"> </w:t>
+      </w:r>
+      <w:r>
+        <w:rPr>
+          <w:b/>
+          <w:bCs/>
+          <w:color w:val="0000DD"/>
+        </w:rPr>
+        <w:t>0</w:t>
+      </w:r>
+      <w:r>
+        <w:rPr>
+          <w:color w:val="333333"/>
+        </w:rPr>
+        <w:t>;</w:t>
+      </w:r>
+    </w:p>
+    <w:p>
+      <w:pPr>
+        <w:pStyle w:val="HTML"/>
+        <w:pBdr>
+          <w:top w:val="single" w:sz="4" w:space="1" w:color="auto"/>
+          <w:left w:val="single" w:sz="4" w:space="4" w:color="auto"/>
+          <w:bottom w:val="single" w:sz="4" w:space="1" w:color="auto"/>
+          <w:right w:val="single" w:sz="4" w:space="4" w:color="auto"/>
+        </w:pBdr>
+        <w:spacing w:line="244" w:lineRule="atLeast"/>
+        <w:rPr>
+          <w:color w:val="333333"/>
+        </w:rPr>
+      </w:pPr>
+      <w:r>
+        <w:rPr>
+          <w:color w:val="333333"/>
+        </w:rPr>
+        <w:t>}</w:t>
+      </w:r>
+    </w:p>
+    <w:p>
+      <w:pPr>
+        <w:rPr>
+          <w:rFonts w:ascii="Times New Roman" w:hAnsi="Times New Roman" w:cs="Times New Roman"/>
+          <w:color w:val="000000" w:themeColor="text1"/>
+          <w:sz w:val="28"/>
+          <w:szCs w:val="28"/>
+          <w:lang w:val="en-US"/>
+        </w:rPr>
+      </w:pPr>
     </w:p>
     <w:p>
       <w:pPr>
@@ -3519,6 +3509,7 @@
     </w:p>
     <w:p>
       <w:pPr>
+        <w:jc w:val="center"/>
         <w:rPr>
           <w:rFonts w:ascii="Times New Roman" w:hAnsi="Times New Roman" w:cs="Times New Roman"/>
           <w:color w:val="000000" w:themeColor="text1"/>
@@ -3530,7 +3521,29 @@
     <w:p>
       <w:pPr>
         <w:pStyle w:val="a7"/>
-        <w:ind w:left="708"/>
+        <w:numPr>
+          <w:ilvl w:val="0"/>
+          <w:numId w:val="1"/>
+        </w:numPr>
+        <w:rPr>
+          <w:rFonts w:ascii="Times New Roman" w:hAnsi="Times New Roman" w:cs="Times New Roman"/>
+          <w:color w:val="000000" w:themeColor="text1"/>
+          <w:sz w:val="28"/>
+          <w:szCs w:val="28"/>
+        </w:rPr>
+      </w:pPr>
+      <w:r>
+        <w:rPr>
+          <w:rFonts w:ascii="Times New Roman" w:hAnsi="Times New Roman" w:cs="Times New Roman"/>
+          <w:color w:val="000000" w:themeColor="text1"/>
+          <w:sz w:val="28"/>
+          <w:szCs w:val="28"/>
+        </w:rPr>
+        <w:t>Схемы алгоритмов</w:t>
+      </w:r>
+    </w:p>
+    <w:p>
+      <w:pPr>
         <w:jc w:val="center"/>
         <w:rPr>
           <w:rFonts w:ascii="Times New Roman" w:hAnsi="Times New Roman" w:cs="Times New Roman"/>
@@ -3539,32 +3552,21 @@
           <w:szCs w:val="28"/>
         </w:rPr>
       </w:pPr>
-    </w:p>
-    <w:p>
-      <w:pPr>
-        <w:pStyle w:val="a7"/>
-        <w:ind w:left="708"/>
-        <w:jc w:val="center"/>
-        <w:rPr>
-          <w:rFonts w:ascii="Times New Roman" w:hAnsi="Times New Roman" w:cs="Times New Roman"/>
+      <w:r>
+        <w:rPr>
+          <w:rFonts w:ascii="Times New Roman" w:hAnsi="Times New Roman" w:cs="Times New Roman"/>
+          <w:noProof/>
           <w:color w:val="000000" w:themeColor="text1"/>
           <w:sz w:val="28"/>
           <w:szCs w:val="28"/>
-        </w:rPr>
-      </w:pPr>
-      <w:r>
-        <w:rPr>
-          <w:rFonts w:ascii="Times New Roman" w:hAnsi="Times New Roman" w:cs="Times New Roman"/>
-          <w:color w:val="000000" w:themeColor="text1"/>
-          <w:sz w:val="28"/>
-          <w:szCs w:val="28"/>
+          <w:lang w:eastAsia="ru-RU"/>
         </w:rPr>
         <w:lastRenderedPageBreak/>
         <w:drawing>
-          <wp:inline distT="0" distB="0" distL="0" distR="0" wp14:anchorId="24659CA4" wp14:editId="7C874CB6">
-            <wp:extent cx="3562847" cy="6020640"/>
-            <wp:effectExtent l="0" t="0" r="0" b="0"/>
-            <wp:docPr id="8" name="Рисунок 8"/>
+          <wp:inline distT="0" distB="0" distL="0" distR="0" wp14:anchorId="7ADB6BB2" wp14:editId="085BB157">
+            <wp:extent cx="2870200" cy="4952655"/>
+            <wp:effectExtent l="0" t="0" r="6350" b="635"/>
+            <wp:docPr id="2" name="Рисунок 2"/>
             <wp:cNvGraphicFramePr>
               <a:graphicFrameLocks xmlns:a="http://schemas.openxmlformats.org/drawingml/2006/main" noChangeAspect="1"/>
             </wp:cNvGraphicFramePr>
@@ -3584,7 +3586,7 @@
                   <pic:spPr>
                     <a:xfrm>
                       <a:off x="0" y="0"/>
-                      <a:ext cx="3562847" cy="6020640"/>
+                      <a:ext cx="2874467" cy="4960018"/>
                     </a:xfrm>
                     <a:prstGeom prst="rect">
                       <a:avLst/>
@@ -3615,15 +3617,15 @@
           <w:sz w:val="28"/>
           <w:szCs w:val="28"/>
         </w:rPr>
-        <w:t xml:space="preserve">Рисунок 2 – </w:t>
-      </w:r>
-      <w:r>
-        <w:rPr>
-          <w:rFonts w:ascii="Times New Roman" w:hAnsi="Times New Roman" w:cs="Times New Roman"/>
-          <w:sz w:val="28"/>
-          <w:szCs w:val="28"/>
-        </w:rPr>
-        <w:t xml:space="preserve">Схема алгоритма метода </w:t>
+        <w:t>Рисунок 2</w:t>
+      </w:r>
+      <w:r>
+        <w:rPr>
+          <w:rFonts w:ascii="Times New Roman" w:hAnsi="Times New Roman" w:cs="Times New Roman"/>
+          <w:sz w:val="28"/>
+          <w:szCs w:val="28"/>
+        </w:rPr>
+        <w:t xml:space="preserve"> – Схема алгоритма метода </w:t>
       </w:r>
       <w:r>
         <w:rPr>
@@ -3674,9 +3676,30 @@
           <w:sz w:val="28"/>
           <w:szCs w:val="28"/>
         </w:rPr>
-        <w:t>lion</w:t>
+        <w:t>titmouse</w:t>
       </w:r>
       <w:proofErr w:type="spellEnd"/>
+    </w:p>
+    <w:p>
+      <w:pPr>
+        <w:jc w:val="center"/>
+        <w:rPr>
+          <w:rFonts w:ascii="Times New Roman" w:hAnsi="Times New Roman" w:cs="Times New Roman"/>
+          <w:color w:val="000000" w:themeColor="text1"/>
+          <w:sz w:val="28"/>
+          <w:szCs w:val="28"/>
+        </w:rPr>
+      </w:pPr>
+    </w:p>
+    <w:p>
+      <w:pPr>
+        <w:rPr>
+          <w:rFonts w:ascii="Times New Roman" w:hAnsi="Times New Roman" w:cs="Times New Roman"/>
+          <w:color w:val="000000" w:themeColor="text1"/>
+          <w:sz w:val="28"/>
+          <w:szCs w:val="28"/>
+        </w:rPr>
+      </w:pPr>
     </w:p>
     <w:p>
       <w:pPr>
@@ -3706,16 +3729,18 @@
       <w:r>
         <w:rPr>
           <w:rFonts w:ascii="Times New Roman" w:hAnsi="Times New Roman" w:cs="Times New Roman"/>
+          <w:noProof/>
           <w:color w:val="000000" w:themeColor="text1"/>
           <w:sz w:val="28"/>
           <w:szCs w:val="28"/>
+          <w:lang w:eastAsia="ru-RU"/>
         </w:rPr>
         <w:lastRenderedPageBreak/>
         <w:drawing>
-          <wp:inline distT="0" distB="0" distL="0" distR="0" wp14:anchorId="282317C3" wp14:editId="731A94F8">
-            <wp:extent cx="3277057" cy="6030167"/>
-            <wp:effectExtent l="0" t="0" r="0" b="8890"/>
-            <wp:docPr id="9" name="Рисунок 9"/>
+          <wp:inline distT="0" distB="0" distL="0" distR="0" wp14:anchorId="24659CA4" wp14:editId="7C874CB6">
+            <wp:extent cx="3562847" cy="6020640"/>
+            <wp:effectExtent l="0" t="0" r="0" b="0"/>
+            <wp:docPr id="8" name="Рисунок 8"/>
             <wp:cNvGraphicFramePr>
               <a:graphicFrameLocks xmlns:a="http://schemas.openxmlformats.org/drawingml/2006/main" noChangeAspect="1"/>
             </wp:cNvGraphicFramePr>
@@ -3735,7 +3760,7 @@
                   <pic:spPr>
                     <a:xfrm>
                       <a:off x="0" y="0"/>
-                      <a:ext cx="3277057" cy="6030167"/>
+                      <a:ext cx="3562847" cy="6020640"/>
                     </a:xfrm>
                     <a:prstGeom prst="rect">
                       <a:avLst/>
@@ -3774,7 +3799,15 @@
           <w:sz w:val="28"/>
           <w:szCs w:val="28"/>
         </w:rPr>
-        <w:t xml:space="preserve"> – Схема алгоритма метода </w:t>
+        <w:t xml:space="preserve"> – </w:t>
+      </w:r>
+      <w:r>
+        <w:rPr>
+          <w:rFonts w:ascii="Times New Roman" w:hAnsi="Times New Roman" w:cs="Times New Roman"/>
+          <w:sz w:val="28"/>
+          <w:szCs w:val="28"/>
+        </w:rPr>
+        <w:t xml:space="preserve">Схема алгоритма метода </w:t>
       </w:r>
       <w:r>
         <w:rPr>
@@ -3816,15 +3849,7 @@
           <w:sz w:val="28"/>
           <w:szCs w:val="28"/>
         </w:rPr>
-        <w:t>класса</w:t>
-      </w:r>
-      <w:r>
-        <w:rPr>
-          <w:rFonts w:ascii="Times New Roman" w:hAnsi="Times New Roman" w:cs="Times New Roman"/>
-          <w:sz w:val="28"/>
-          <w:szCs w:val="28"/>
-        </w:rPr>
-        <w:t xml:space="preserve"> </w:t>
+        <w:t xml:space="preserve">класса </w:t>
       </w:r>
       <w:proofErr w:type="spellStart"/>
       <w:r>
@@ -3833,7 +3858,7 @@
           <w:sz w:val="28"/>
           <w:szCs w:val="28"/>
         </w:rPr>
-        <w:t>dolphin</w:t>
+        <w:t>lion</w:t>
       </w:r>
       <w:proofErr w:type="spellEnd"/>
     </w:p>
@@ -3852,6 +3877,9 @@
     </w:p>
     <w:p>
       <w:pPr>
+        <w:pStyle w:val="a7"/>
+        <w:ind w:left="708"/>
+        <w:jc w:val="center"/>
         <w:rPr>
           <w:rFonts w:ascii="Times New Roman" w:hAnsi="Times New Roman" w:cs="Times New Roman"/>
           <w:color w:val="000000" w:themeColor="text1"/>
@@ -3859,126 +3887,21 @@
           <w:szCs w:val="28"/>
         </w:rPr>
       </w:pPr>
-    </w:p>
-    <w:p>
-      <w:pPr>
-        <w:pStyle w:val="a7"/>
-        <w:numPr>
-          <w:ilvl w:val="0"/>
-          <w:numId w:val="1"/>
-        </w:numPr>
-        <w:jc w:val="both"/>
-        <w:outlineLvl w:val="0"/>
-        <w:rPr>
-          <w:rFonts w:ascii="Times New Roman" w:hAnsi="Times New Roman" w:cs="Times New Roman"/>
+      <w:r>
+        <w:rPr>
+          <w:rFonts w:ascii="Times New Roman" w:hAnsi="Times New Roman" w:cs="Times New Roman"/>
+          <w:noProof/>
           <w:color w:val="000000" w:themeColor="text1"/>
           <w:sz w:val="28"/>
           <w:szCs w:val="28"/>
-        </w:rPr>
-      </w:pPr>
-      <w:r>
-        <w:rPr>
-          <w:rFonts w:ascii="Times New Roman" w:hAnsi="Times New Roman" w:cs="Times New Roman"/>
-          <w:color w:val="000000" w:themeColor="text1"/>
-          <w:sz w:val="28"/>
-          <w:szCs w:val="28"/>
-        </w:rPr>
-        <w:t>Контрольный тест. Результаты программы</w:t>
-      </w:r>
-    </w:p>
-    <w:p>
-      <w:pPr>
-        <w:ind w:firstLine="709"/>
-        <w:rPr>
-          <w:rFonts w:ascii="Times New Roman" w:hAnsi="Times New Roman" w:cs="Times New Roman"/>
-          <w:color w:val="000000" w:themeColor="text1"/>
-          <w:sz w:val="28"/>
-          <w:szCs w:val="28"/>
-        </w:rPr>
-      </w:pPr>
-      <w:r>
-        <w:rPr>
-          <w:rFonts w:ascii="Times New Roman" w:hAnsi="Times New Roman" w:cs="Times New Roman"/>
-          <w:color w:val="000000" w:themeColor="text1"/>
-          <w:sz w:val="28"/>
-          <w:szCs w:val="28"/>
-        </w:rPr>
-        <w:t>Р</w:t>
-      </w:r>
-      <w:r>
-        <w:rPr>
-          <w:rFonts w:ascii="Times New Roman" w:hAnsi="Times New Roman" w:cs="Times New Roman"/>
-          <w:color w:val="000000" w:themeColor="text1"/>
-          <w:sz w:val="28"/>
-          <w:szCs w:val="28"/>
-        </w:rPr>
-        <w:t>езультат за</w:t>
-      </w:r>
-      <w:r>
-        <w:rPr>
-          <w:rFonts w:ascii="Times New Roman" w:hAnsi="Times New Roman" w:cs="Times New Roman"/>
-          <w:color w:val="000000" w:themeColor="text1"/>
-          <w:sz w:val="28"/>
-          <w:szCs w:val="28"/>
-        </w:rPr>
-        <w:t>пуска программы на контрольных д</w:t>
-      </w:r>
-      <w:r>
-        <w:rPr>
-          <w:rFonts w:ascii="Times New Roman" w:hAnsi="Times New Roman" w:cs="Times New Roman"/>
-          <w:color w:val="000000" w:themeColor="text1"/>
-          <w:sz w:val="28"/>
-          <w:szCs w:val="28"/>
-        </w:rPr>
-        <w:t>анных можно увидеть на рисунке 4</w:t>
-      </w:r>
-      <w:bookmarkStart w:id="1" w:name="_GoBack"/>
-      <w:bookmarkEnd w:id="1"/>
-      <w:r>
-        <w:rPr>
-          <w:rFonts w:ascii="Times New Roman" w:hAnsi="Times New Roman" w:cs="Times New Roman"/>
-          <w:color w:val="000000" w:themeColor="text1"/>
-          <w:sz w:val="28"/>
-          <w:szCs w:val="28"/>
-        </w:rPr>
-        <w:t>.</w:t>
-      </w:r>
-    </w:p>
-    <w:p>
-      <w:pPr>
-        <w:ind w:firstLine="709"/>
-        <w:rPr>
-          <w:rFonts w:ascii="Times New Roman" w:hAnsi="Times New Roman" w:cs="Times New Roman"/>
-          <w:color w:val="000000" w:themeColor="text1"/>
-          <w:sz w:val="28"/>
-          <w:szCs w:val="28"/>
-        </w:rPr>
-      </w:pPr>
-    </w:p>
-    <w:p>
-      <w:pPr>
-        <w:ind w:firstLine="709"/>
-        <w:jc w:val="center"/>
-        <w:rPr>
-          <w:rFonts w:ascii="Times New Roman" w:hAnsi="Times New Roman" w:cs="Times New Roman"/>
-          <w:color w:val="000000" w:themeColor="text1"/>
-          <w:sz w:val="28"/>
-          <w:szCs w:val="28"/>
-        </w:rPr>
-      </w:pPr>
-      <w:r>
-        <w:rPr>
-          <w:rFonts w:ascii="Times New Roman" w:hAnsi="Times New Roman" w:cs="Times New Roman"/>
-          <w:color w:val="000000" w:themeColor="text1"/>
-          <w:sz w:val="28"/>
-          <w:szCs w:val="28"/>
+          <w:lang w:eastAsia="ru-RU"/>
         </w:rPr>
         <w:lastRenderedPageBreak/>
         <w:drawing>
-          <wp:inline distT="0" distB="0" distL="0" distR="0" wp14:anchorId="603CA397" wp14:editId="1E008E42">
-            <wp:extent cx="1324160" cy="2010056"/>
-            <wp:effectExtent l="0" t="0" r="9525" b="9525"/>
-            <wp:docPr id="1" name="Рисунок 1"/>
+          <wp:inline distT="0" distB="0" distL="0" distR="0" wp14:anchorId="282317C3" wp14:editId="731A94F8">
+            <wp:extent cx="3277057" cy="6030167"/>
+            <wp:effectExtent l="0" t="0" r="0" b="8890"/>
+            <wp:docPr id="9" name="Рисунок 9"/>
             <wp:cNvGraphicFramePr>
               <a:graphicFrameLocks xmlns:a="http://schemas.openxmlformats.org/drawingml/2006/main" noChangeAspect="1"/>
             </wp:cNvGraphicFramePr>
@@ -3998,6 +3921,261 @@
                   <pic:spPr>
                     <a:xfrm>
                       <a:off x="0" y="0"/>
+                      <a:ext cx="3277057" cy="6030167"/>
+                    </a:xfrm>
+                    <a:prstGeom prst="rect">
+                      <a:avLst/>
+                    </a:prstGeom>
+                  </pic:spPr>
+                </pic:pic>
+              </a:graphicData>
+            </a:graphic>
+          </wp:inline>
+        </w:drawing>
+      </w:r>
+    </w:p>
+    <w:p>
+      <w:pPr>
+        <w:pStyle w:val="a7"/>
+        <w:spacing w:before="0" w:after="0" w:line="360" w:lineRule="auto"/>
+        <w:ind w:left="1080"/>
+        <w:jc w:val="center"/>
+        <w:rPr>
+          <w:rFonts w:ascii="Times New Roman" w:hAnsi="Times New Roman" w:cs="Times New Roman"/>
+          <w:sz w:val="28"/>
+          <w:szCs w:val="28"/>
+        </w:rPr>
+      </w:pPr>
+      <w:r>
+        <w:rPr>
+          <w:rFonts w:ascii="Times New Roman" w:hAnsi="Times New Roman" w:cs="Times New Roman"/>
+          <w:sz w:val="28"/>
+          <w:szCs w:val="28"/>
+        </w:rPr>
+        <w:t>Рисунок 4</w:t>
+      </w:r>
+      <w:r>
+        <w:rPr>
+          <w:rFonts w:ascii="Times New Roman" w:hAnsi="Times New Roman" w:cs="Times New Roman"/>
+          <w:sz w:val="28"/>
+          <w:szCs w:val="28"/>
+        </w:rPr>
+        <w:t xml:space="preserve"> – Схема алгоритма метода </w:t>
+      </w:r>
+      <w:r>
+        <w:rPr>
+          <w:rFonts w:ascii="Times New Roman" w:hAnsi="Times New Roman" w:cs="Times New Roman"/>
+          <w:sz w:val="28"/>
+          <w:szCs w:val="28"/>
+          <w:lang w:val="en-US"/>
+        </w:rPr>
+        <w:t>make</w:t>
+      </w:r>
+      <w:r>
+        <w:rPr>
+          <w:rFonts w:ascii="Times New Roman" w:hAnsi="Times New Roman" w:cs="Times New Roman"/>
+          <w:sz w:val="28"/>
+          <w:szCs w:val="28"/>
+        </w:rPr>
+        <w:t>_</w:t>
+      </w:r>
+      <w:r>
+        <w:rPr>
+          <w:rFonts w:ascii="Times New Roman" w:hAnsi="Times New Roman" w:cs="Times New Roman"/>
+          <w:sz w:val="28"/>
+          <w:szCs w:val="28"/>
+          <w:lang w:val="en-US"/>
+        </w:rPr>
+        <w:t>sound</w:t>
+      </w:r>
+      <w:r>
+        <w:rPr>
+          <w:rFonts w:ascii="Times New Roman" w:hAnsi="Times New Roman" w:cs="Times New Roman"/>
+          <w:sz w:val="28"/>
+          <w:szCs w:val="28"/>
+        </w:rPr>
+        <w:t xml:space="preserve"> </w:t>
+      </w:r>
+      <w:r>
+        <w:rPr>
+          <w:rFonts w:ascii="Times New Roman" w:hAnsi="Times New Roman" w:cs="Times New Roman"/>
+          <w:sz w:val="28"/>
+          <w:szCs w:val="28"/>
+        </w:rPr>
+        <w:t xml:space="preserve">класса </w:t>
+      </w:r>
+      <w:proofErr w:type="spellStart"/>
+      <w:r>
+        <w:rPr>
+          <w:rFonts w:ascii="Times New Roman" w:hAnsi="Times New Roman" w:cs="Times New Roman"/>
+          <w:sz w:val="28"/>
+          <w:szCs w:val="28"/>
+        </w:rPr>
+        <w:t>dolphin</w:t>
+      </w:r>
+      <w:proofErr w:type="spellEnd"/>
+    </w:p>
+    <w:p>
+      <w:pPr>
+        <w:pStyle w:val="a7"/>
+        <w:ind w:left="708"/>
+        <w:jc w:val="center"/>
+        <w:rPr>
+          <w:rFonts w:ascii="Times New Roman" w:hAnsi="Times New Roman" w:cs="Times New Roman"/>
+          <w:color w:val="000000" w:themeColor="text1"/>
+          <w:sz w:val="28"/>
+          <w:szCs w:val="28"/>
+        </w:rPr>
+      </w:pPr>
+    </w:p>
+    <w:p>
+      <w:pPr>
+        <w:rPr>
+          <w:rFonts w:ascii="Times New Roman" w:hAnsi="Times New Roman" w:cs="Times New Roman"/>
+          <w:color w:val="000000" w:themeColor="text1"/>
+          <w:sz w:val="28"/>
+          <w:szCs w:val="28"/>
+        </w:rPr>
+      </w:pPr>
+    </w:p>
+    <w:p>
+      <w:pPr>
+        <w:pStyle w:val="a7"/>
+        <w:numPr>
+          <w:ilvl w:val="0"/>
+          <w:numId w:val="1"/>
+        </w:numPr>
+        <w:jc w:val="both"/>
+        <w:outlineLvl w:val="0"/>
+        <w:rPr>
+          <w:rFonts w:ascii="Times New Roman" w:hAnsi="Times New Roman" w:cs="Times New Roman"/>
+          <w:color w:val="000000" w:themeColor="text1"/>
+          <w:sz w:val="28"/>
+          <w:szCs w:val="28"/>
+        </w:rPr>
+      </w:pPr>
+      <w:r>
+        <w:rPr>
+          <w:rFonts w:ascii="Times New Roman" w:hAnsi="Times New Roman" w:cs="Times New Roman"/>
+          <w:color w:val="000000" w:themeColor="text1"/>
+          <w:sz w:val="28"/>
+          <w:szCs w:val="28"/>
+        </w:rPr>
+        <w:t>Контрольный тест. Результаты программы</w:t>
+      </w:r>
+    </w:p>
+    <w:p>
+      <w:pPr>
+        <w:ind w:firstLine="709"/>
+        <w:rPr>
+          <w:rFonts w:ascii="Times New Roman" w:hAnsi="Times New Roman" w:cs="Times New Roman"/>
+          <w:color w:val="000000" w:themeColor="text1"/>
+          <w:sz w:val="28"/>
+          <w:szCs w:val="28"/>
+        </w:rPr>
+      </w:pPr>
+      <w:r>
+        <w:rPr>
+          <w:rFonts w:ascii="Times New Roman" w:hAnsi="Times New Roman" w:cs="Times New Roman"/>
+          <w:color w:val="000000" w:themeColor="text1"/>
+          <w:sz w:val="28"/>
+          <w:szCs w:val="28"/>
+        </w:rPr>
+        <w:t>Р</w:t>
+      </w:r>
+      <w:r>
+        <w:rPr>
+          <w:rFonts w:ascii="Times New Roman" w:hAnsi="Times New Roman" w:cs="Times New Roman"/>
+          <w:color w:val="000000" w:themeColor="text1"/>
+          <w:sz w:val="28"/>
+          <w:szCs w:val="28"/>
+        </w:rPr>
+        <w:t>езультат за</w:t>
+      </w:r>
+      <w:r>
+        <w:rPr>
+          <w:rFonts w:ascii="Times New Roman" w:hAnsi="Times New Roman" w:cs="Times New Roman"/>
+          <w:color w:val="000000" w:themeColor="text1"/>
+          <w:sz w:val="28"/>
+          <w:szCs w:val="28"/>
+        </w:rPr>
+        <w:t>пуска программы на контрольных д</w:t>
+      </w:r>
+      <w:r>
+        <w:rPr>
+          <w:rFonts w:ascii="Times New Roman" w:hAnsi="Times New Roman" w:cs="Times New Roman"/>
+          <w:color w:val="000000" w:themeColor="text1"/>
+          <w:sz w:val="28"/>
+          <w:szCs w:val="28"/>
+        </w:rPr>
+        <w:t>анных можно увидеть на рисунке 5</w:t>
+      </w:r>
+      <w:r>
+        <w:rPr>
+          <w:rFonts w:ascii="Times New Roman" w:hAnsi="Times New Roman" w:cs="Times New Roman"/>
+          <w:color w:val="000000" w:themeColor="text1"/>
+          <w:sz w:val="28"/>
+          <w:szCs w:val="28"/>
+        </w:rPr>
+        <w:t>.</w:t>
+      </w:r>
+    </w:p>
+    <w:p>
+      <w:pPr>
+        <w:ind w:firstLine="709"/>
+        <w:rPr>
+          <w:rFonts w:ascii="Times New Roman" w:hAnsi="Times New Roman" w:cs="Times New Roman"/>
+          <w:color w:val="000000" w:themeColor="text1"/>
+          <w:sz w:val="28"/>
+          <w:szCs w:val="28"/>
+        </w:rPr>
+      </w:pPr>
+    </w:p>
+    <w:p>
+      <w:pPr>
+        <w:ind w:firstLine="709"/>
+        <w:jc w:val="center"/>
+        <w:rPr>
+          <w:rFonts w:ascii="Times New Roman" w:hAnsi="Times New Roman" w:cs="Times New Roman"/>
+          <w:color w:val="000000" w:themeColor="text1"/>
+          <w:sz w:val="28"/>
+          <w:szCs w:val="28"/>
+        </w:rPr>
+      </w:pPr>
+      <w:r>
+        <w:rPr>
+          <w:rFonts w:ascii="Times New Roman" w:hAnsi="Times New Roman" w:cs="Times New Roman"/>
+          <w:noProof/>
+          <w:color w:val="000000" w:themeColor="text1"/>
+          <w:sz w:val="28"/>
+          <w:szCs w:val="28"/>
+          <w:lang w:eastAsia="ru-RU"/>
+        </w:rPr>
+        <w:lastRenderedPageBreak/>
+        <w:drawing>
+          <wp:inline distT="0" distB="0" distL="0" distR="0" wp14:anchorId="603CA397" wp14:editId="1E008E42">
+            <wp:extent cx="1324160" cy="2010056"/>
+            <wp:effectExtent l="0" t="0" r="9525" b="9525"/>
+            <wp:docPr id="1" name="Рисунок 1"/>
+            <wp:cNvGraphicFramePr>
+              <a:graphicFrameLocks xmlns:a="http://schemas.openxmlformats.org/drawingml/2006/main" noChangeAspect="1"/>
+            </wp:cNvGraphicFramePr>
+            <a:graphic xmlns:a="http://schemas.openxmlformats.org/drawingml/2006/main">
+              <a:graphicData uri="http://schemas.openxmlformats.org/drawingml/2006/picture">
+                <pic:pic xmlns:pic="http://schemas.openxmlformats.org/drawingml/2006/picture">
+                  <pic:nvPicPr>
+                    <pic:cNvPr id="1" name=""/>
+                    <pic:cNvPicPr/>
+                  </pic:nvPicPr>
+                  <pic:blipFill>
+                    <a:blip r:embed="rId10"/>
+                    <a:stretch>
+                      <a:fillRect/>
+                    </a:stretch>
+                  </pic:blipFill>
+                  <pic:spPr>
+                    <a:xfrm>
+                      <a:off x="0" y="0"/>
                       <a:ext cx="1324160" cy="2010056"/>
                     </a:xfrm>
                     <a:prstGeom prst="rect">
@@ -4029,7 +4207,7 @@
           <w:sz w:val="28"/>
           <w:szCs w:val="28"/>
         </w:rPr>
-        <w:t>Рисунок 4</w:t>
+        <w:t>Рисунок 5</w:t>
       </w:r>
       <w:r>
         <w:rPr>
@@ -5862,7 +6040,7 @@
 </file>
 
 <file path=customXml/itemProps1.xml><?xml version="1.0" encoding="utf-8"?>
-<ds:datastoreItem xmlns:ds="http://schemas.openxmlformats.org/officeDocument/2006/customXml" ds:itemID="{AF4516EB-4CDD-41CF-BC19-F3069EBF7CC8}">
+<ds:datastoreItem xmlns:ds="http://schemas.openxmlformats.org/officeDocument/2006/customXml" ds:itemID="{70F77274-DFFB-4A2A-BFC7-722B20497C1B}">
   <ds:schemaRefs>
     <ds:schemaRef ds:uri="http://schemas.openxmlformats.org/officeDocument/2006/bibliography"/>
   </ds:schemaRefs>
